--- a/docs/word/w-Teste.docx
+++ b/docs/word/w-Teste.docx
@@ -28,8 +28,19 @@
     <w:p>
       <w:pPr>
         <w:spacing w:after="0"/>
-        <w:jc w:val="both"/>
-      </w:pPr>
+        <w:jc w:val="center"/>
+        <w:rPr>
+          <w:sz w:val="32"/>
+          <w:szCs w:val="32"/>
+        </w:rPr>
+      </w:pPr>
+      <w:r>
+        <w:rPr>
+          <w:sz w:val="32"/>
+          <w:szCs w:val="32"/>
+        </w:rPr>
+        <w:t>Opções de teste</w:t>
+      </w:r>
     </w:p>
     <w:tbl>
       <w:tblPr>
@@ -206,13 +217,30 @@
           <w:tcPr>
             <w:tcW w:w="724" w:type="dxa"/>
           </w:tcPr>
-          <w:p/>
+          <w:p>
+            <w:r>
+              <w:t>4</w:t>
+            </w:r>
+          </w:p>
         </w:tc>
         <w:tc>
           <w:tcPr>
             <w:tcW w:w="2357" w:type="dxa"/>
           </w:tcPr>
-          <w:p/>
+          <w:p>
+            <w:r>
+              <w:t>TWI (I</w:t>
+            </w:r>
+            <w:r>
+              <w:rPr>
+                <w:vertAlign w:val="superscript"/>
+              </w:rPr>
+              <w:t>2</w:t>
+            </w:r>
+            <w:r>
+              <w:t>C)</w:t>
+            </w:r>
+          </w:p>
         </w:tc>
         <w:tc>
           <w:tcPr>
@@ -233,13 +261,25 @@
             <w:pPr>
               <w:jc w:val="both"/>
             </w:pPr>
+            <w:r>
+              <w:t>5</w:t>
+            </w:r>
           </w:p>
         </w:tc>
         <w:tc>
           <w:tcPr>
             <w:tcW w:w="2357" w:type="dxa"/>
           </w:tcPr>
-          <w:p/>
+          <w:p>
+            <w:proofErr w:type="spellStart"/>
+            <w:r>
+              <w:t>Acel</w:t>
+            </w:r>
+            <w:proofErr w:type="spellEnd"/>
+            <w:r>
+              <w:t xml:space="preserve"> e Giro</w:t>
+            </w:r>
+          </w:p>
         </w:tc>
         <w:tc>
           <w:tcPr>
@@ -256,13 +296,21 @@
           <w:tcPr>
             <w:tcW w:w="724" w:type="dxa"/>
           </w:tcPr>
-          <w:p/>
+          <w:p>
+            <w:r>
+              <w:t>6</w:t>
+            </w:r>
+          </w:p>
         </w:tc>
         <w:tc>
           <w:tcPr>
             <w:tcW w:w="2357" w:type="dxa"/>
           </w:tcPr>
-          <w:p/>
+          <w:p>
+            <w:r>
+              <w:t>Magnetômetro</w:t>
+            </w:r>
+          </w:p>
         </w:tc>
         <w:tc>
           <w:tcPr>
@@ -279,13 +327,21 @@
           <w:tcPr>
             <w:tcW w:w="724" w:type="dxa"/>
           </w:tcPr>
-          <w:p/>
+          <w:p>
+            <w:r>
+              <w:t>7</w:t>
+            </w:r>
+          </w:p>
         </w:tc>
         <w:tc>
           <w:tcPr>
             <w:tcW w:w="2357" w:type="dxa"/>
           </w:tcPr>
-          <w:p/>
+          <w:p>
+            <w:r>
+              <w:t>SRAM</w:t>
+            </w:r>
+          </w:p>
         </w:tc>
         <w:tc>
           <w:tcPr>
@@ -302,13 +358,21 @@
           <w:tcPr>
             <w:tcW w:w="724" w:type="dxa"/>
           </w:tcPr>
-          <w:p/>
+          <w:p>
+            <w:r>
+              <w:t>8</w:t>
+            </w:r>
+          </w:p>
         </w:tc>
         <w:tc>
           <w:tcPr>
             <w:tcW w:w="2357" w:type="dxa"/>
           </w:tcPr>
-          <w:p/>
+          <w:p>
+            <w:r>
+              <w:t>FLASH</w:t>
+            </w:r>
+          </w:p>
         </w:tc>
         <w:tc>
           <w:tcPr>
@@ -325,13 +389,21 @@
           <w:tcPr>
             <w:tcW w:w="724" w:type="dxa"/>
           </w:tcPr>
-          <w:p/>
+          <w:p>
+            <w:r>
+              <w:t>9</w:t>
+            </w:r>
+          </w:p>
         </w:tc>
         <w:tc>
           <w:tcPr>
             <w:tcW w:w="2357" w:type="dxa"/>
           </w:tcPr>
-          <w:p/>
+          <w:p>
+            <w:r>
+              <w:t>GPS: Tudo</w:t>
+            </w:r>
+          </w:p>
         </w:tc>
         <w:tc>
           <w:tcPr>
@@ -348,13 +420,248 @@
           <w:tcPr>
             <w:tcW w:w="724" w:type="dxa"/>
           </w:tcPr>
+          <w:p>
+            <w:r>
+              <w:t>10</w:t>
+            </w:r>
+          </w:p>
+        </w:tc>
+        <w:tc>
+          <w:tcPr>
+            <w:tcW w:w="2357" w:type="dxa"/>
+          </w:tcPr>
+          <w:p>
+            <w:r>
+              <w:t>GPS: Interpreta</w:t>
+            </w:r>
+          </w:p>
+        </w:tc>
+        <w:tc>
+          <w:tcPr>
+            <w:tcW w:w="3600" w:type="dxa"/>
+          </w:tcPr>
           <w:p/>
         </w:tc>
+      </w:tr>
+      <w:tr>
+        <w:trPr>
+          <w:jc w:val="center"/>
+        </w:trPr>
+        <w:tc>
+          <w:tcPr>
+            <w:tcW w:w="724" w:type="dxa"/>
+          </w:tcPr>
+          <w:p>
+            <w:r>
+              <w:t>11</w:t>
+            </w:r>
+          </w:p>
+        </w:tc>
         <w:tc>
           <w:tcPr>
             <w:tcW w:w="2357" w:type="dxa"/>
           </w:tcPr>
+          <w:p>
+            <w:r>
+              <w:t>GPS: u-Center</w:t>
+            </w:r>
+          </w:p>
+        </w:tc>
+        <w:tc>
+          <w:tcPr>
+            <w:tcW w:w="3600" w:type="dxa"/>
+          </w:tcPr>
           <w:p/>
+        </w:tc>
+      </w:tr>
+      <w:tr>
+        <w:trPr>
+          <w:jc w:val="center"/>
+        </w:trPr>
+        <w:tc>
+          <w:tcPr>
+            <w:tcW w:w="724" w:type="dxa"/>
+          </w:tcPr>
+          <w:p>
+            <w:r>
+              <w:t>12</w:t>
+            </w:r>
+          </w:p>
+        </w:tc>
+        <w:tc>
+          <w:tcPr>
+            <w:tcW w:w="2357" w:type="dxa"/>
+          </w:tcPr>
+          <w:p>
+            <w:r>
+              <w:t>MPU--&gt;</w:t>
+            </w:r>
+            <w:proofErr w:type="spellStart"/>
+            <w:r>
+              <w:t>Matlab</w:t>
+            </w:r>
+            <w:proofErr w:type="spellEnd"/>
+          </w:p>
+        </w:tc>
+        <w:tc>
+          <w:tcPr>
+            <w:tcW w:w="3600" w:type="dxa"/>
+          </w:tcPr>
+          <w:p/>
+        </w:tc>
+      </w:tr>
+      <w:tr>
+        <w:trPr>
+          <w:jc w:val="center"/>
+        </w:trPr>
+        <w:tc>
+          <w:tcPr>
+            <w:tcW w:w="724" w:type="dxa"/>
+          </w:tcPr>
+          <w:p>
+            <w:r>
+              <w:t>13</w:t>
+            </w:r>
+          </w:p>
+        </w:tc>
+        <w:tc>
+          <w:tcPr>
+            <w:tcW w:w="2357" w:type="dxa"/>
+          </w:tcPr>
+          <w:p>
+            <w:r>
+              <w:t xml:space="preserve">Blue </w:t>
+            </w:r>
+            <w:proofErr w:type="spellStart"/>
+            <w:r>
+              <w:t>Tooth</w:t>
+            </w:r>
+            <w:proofErr w:type="spellEnd"/>
+          </w:p>
+        </w:tc>
+        <w:tc>
+          <w:tcPr>
+            <w:tcW w:w="3600" w:type="dxa"/>
+          </w:tcPr>
+          <w:p/>
+        </w:tc>
+      </w:tr>
+      <w:tr>
+        <w:trPr>
+          <w:jc w:val="center"/>
+        </w:trPr>
+        <w:tc>
+          <w:tcPr>
+            <w:tcW w:w="724" w:type="dxa"/>
+          </w:tcPr>
+          <w:p>
+            <w:r>
+              <w:t>14</w:t>
+            </w:r>
+          </w:p>
+        </w:tc>
+        <w:tc>
+          <w:tcPr>
+            <w:tcW w:w="2357" w:type="dxa"/>
+          </w:tcPr>
+          <w:p>
+            <w:r>
+              <w:t>Vazio</w:t>
+            </w:r>
+          </w:p>
+        </w:tc>
+        <w:tc>
+          <w:tcPr>
+            <w:tcW w:w="3600" w:type="dxa"/>
+          </w:tcPr>
+          <w:p/>
+        </w:tc>
+      </w:tr>
+      <w:tr>
+        <w:trPr>
+          <w:jc w:val="center"/>
+        </w:trPr>
+        <w:tc>
+          <w:tcPr>
+            <w:tcW w:w="724" w:type="dxa"/>
+          </w:tcPr>
+          <w:p>
+            <w:r>
+              <w:t>15</w:t>
+            </w:r>
+          </w:p>
+        </w:tc>
+        <w:tc>
+          <w:tcPr>
+            <w:tcW w:w="2357" w:type="dxa"/>
+          </w:tcPr>
+          <w:p>
+            <w:r>
+              <w:t>Vazio</w:t>
+            </w:r>
+          </w:p>
+        </w:tc>
+        <w:tc>
+          <w:tcPr>
+            <w:tcW w:w="3600" w:type="dxa"/>
+          </w:tcPr>
+          <w:p/>
+        </w:tc>
+      </w:tr>
+      <w:tr>
+        <w:trPr>
+          <w:jc w:val="center"/>
+        </w:trPr>
+        <w:tc>
+          <w:tcPr>
+            <w:tcW w:w="724" w:type="dxa"/>
+          </w:tcPr>
+          <w:p>
+            <w:r>
+              <w:t>16</w:t>
+            </w:r>
+          </w:p>
+        </w:tc>
+        <w:tc>
+          <w:tcPr>
+            <w:tcW w:w="2357" w:type="dxa"/>
+          </w:tcPr>
+          <w:p>
+            <w:r>
+              <w:t>Vazio</w:t>
+            </w:r>
+          </w:p>
+        </w:tc>
+        <w:tc>
+          <w:tcPr>
+            <w:tcW w:w="3600" w:type="dxa"/>
+          </w:tcPr>
+          <w:p/>
+        </w:tc>
+      </w:tr>
+      <w:tr>
+        <w:trPr>
+          <w:jc w:val="center"/>
+        </w:trPr>
+        <w:tc>
+          <w:tcPr>
+            <w:tcW w:w="724" w:type="dxa"/>
+          </w:tcPr>
+          <w:p>
+            <w:r>
+              <w:t>17</w:t>
+            </w:r>
+          </w:p>
+        </w:tc>
+        <w:tc>
+          <w:tcPr>
+            <w:tcW w:w="2357" w:type="dxa"/>
+          </w:tcPr>
+          <w:p>
+            <w:r>
+              <w:t>Vazio</w:t>
+            </w:r>
+          </w:p>
         </w:tc>
         <w:tc>
           <w:tcPr>
@@ -481,7 +788,7 @@
           <w:sz w:val="20"/>
           <w:szCs w:val="20"/>
         </w:rPr>
-        <w:t>]={ "ERRO",             //0</w:t>
+        <w:t>]={ "ERRO",               //0</w:t>
       </w:r>
     </w:p>
     <w:p>
@@ -524,7 +831,7 @@
           <w:sz w:val="20"/>
           <w:szCs w:val="20"/>
         </w:rPr>
-        <w:t xml:space="preserve">        //1</w:t>
+        <w:t xml:space="preserve">          //1</w:t>
       </w:r>
     </w:p>
     <w:p>
@@ -567,7 +874,7 @@
           <w:sz w:val="20"/>
           <w:szCs w:val="20"/>
         </w:rPr>
-        <w:t xml:space="preserve">         //2</w:t>
+        <w:t xml:space="preserve">           //2</w:t>
       </w:r>
     </w:p>
     <w:p>
@@ -610,7 +917,7 @@
           <w:sz w:val="20"/>
           <w:szCs w:val="20"/>
         </w:rPr>
-        <w:t xml:space="preserve">     //3</w:t>
+        <w:t xml:space="preserve">       //3</w:t>
       </w:r>
     </w:p>
     <w:p>
@@ -635,7 +942,7 @@
           <w:sz w:val="20"/>
           <w:szCs w:val="20"/>
         </w:rPr>
-        <w:t xml:space="preserve">                    "4-Acel e giro</w:t>
+        <w:t xml:space="preserve">                    "4-TWI (I2C)</w:t>
       </w:r>
       <w:proofErr w:type="gramStart"/>
       <w:r>
@@ -653,7 +960,7 @@
           <w:sz w:val="20"/>
           <w:szCs w:val="20"/>
         </w:rPr>
-        <w:t xml:space="preserve"> //4</w:t>
+        <w:t xml:space="preserve">     //4</w:t>
       </w:r>
     </w:p>
     <w:p>
@@ -678,7 +985,7 @@
           <w:sz w:val="20"/>
           <w:szCs w:val="20"/>
         </w:rPr>
-        <w:t xml:space="preserve">                    "5-Magnetometro"</w:t>
+        <w:t xml:space="preserve">                    "5-Acel e giro</w:t>
       </w:r>
       <w:proofErr w:type="gramStart"/>
       <w:r>
@@ -687,7 +994,7 @@
           <w:sz w:val="20"/>
           <w:szCs w:val="20"/>
         </w:rPr>
-        <w:t>};  /</w:t>
+        <w:t xml:space="preserve">",   </w:t>
       </w:r>
       <w:proofErr w:type="gramEnd"/>
       <w:r>
@@ -696,7 +1003,545 @@
           <w:sz w:val="20"/>
           <w:szCs w:val="20"/>
         </w:rPr>
-        <w:t>/5</w:t>
+        <w:t xml:space="preserve">   //5</w:t>
+      </w:r>
+    </w:p>
+    <w:p>
+      <w:pPr>
+        <w:pBdr>
+          <w:top w:val="single" w:sz="4" w:space="1" w:color="auto"/>
+          <w:left w:val="single" w:sz="4" w:space="4" w:color="auto"/>
+          <w:bottom w:val="single" w:sz="4" w:space="2" w:color="auto"/>
+          <w:right w:val="single" w:sz="4" w:space="4" w:color="auto"/>
+        </w:pBdr>
+        <w:spacing w:after="0" w:line="276" w:lineRule="auto"/>
+        <w:jc w:val="both"/>
+        <w:rPr>
+          <w:rFonts w:ascii="Courier New" w:hAnsi="Courier New" w:cs="Courier New"/>
+          <w:sz w:val="20"/>
+          <w:szCs w:val="20"/>
+        </w:rPr>
+      </w:pPr>
+      <w:r>
+        <w:rPr>
+          <w:rFonts w:ascii="Courier New" w:hAnsi="Courier New" w:cs="Courier New"/>
+          <w:sz w:val="20"/>
+          <w:szCs w:val="20"/>
+        </w:rPr>
+        <w:t xml:space="preserve">                    "6-Magnetometro</w:t>
+      </w:r>
+      <w:proofErr w:type="gramStart"/>
+      <w:r>
+        <w:rPr>
+          <w:rFonts w:ascii="Courier New" w:hAnsi="Courier New" w:cs="Courier New"/>
+          <w:sz w:val="20"/>
+          <w:szCs w:val="20"/>
+        </w:rPr>
+        <w:t xml:space="preserve">",   </w:t>
+      </w:r>
+      <w:proofErr w:type="gramEnd"/>
+      <w:r>
+        <w:rPr>
+          <w:rFonts w:ascii="Courier New" w:hAnsi="Courier New" w:cs="Courier New"/>
+          <w:sz w:val="20"/>
+          <w:szCs w:val="20"/>
+        </w:rPr>
+        <w:t xml:space="preserve">  //6</w:t>
+      </w:r>
+    </w:p>
+    <w:p>
+      <w:pPr>
+        <w:pBdr>
+          <w:top w:val="single" w:sz="4" w:space="1" w:color="auto"/>
+          <w:left w:val="single" w:sz="4" w:space="4" w:color="auto"/>
+          <w:bottom w:val="single" w:sz="4" w:space="2" w:color="auto"/>
+          <w:right w:val="single" w:sz="4" w:space="4" w:color="auto"/>
+        </w:pBdr>
+        <w:spacing w:after="0" w:line="276" w:lineRule="auto"/>
+        <w:jc w:val="both"/>
+        <w:rPr>
+          <w:rFonts w:ascii="Courier New" w:hAnsi="Courier New" w:cs="Courier New"/>
+          <w:sz w:val="20"/>
+          <w:szCs w:val="20"/>
+        </w:rPr>
+      </w:pPr>
+      <w:r>
+        <w:rPr>
+          <w:rFonts w:ascii="Courier New" w:hAnsi="Courier New" w:cs="Courier New"/>
+          <w:sz w:val="20"/>
+          <w:szCs w:val="20"/>
+        </w:rPr>
+        <w:t xml:space="preserve">                    "7-SRAM</w:t>
+      </w:r>
+      <w:proofErr w:type="gramStart"/>
+      <w:r>
+        <w:rPr>
+          <w:rFonts w:ascii="Courier New" w:hAnsi="Courier New" w:cs="Courier New"/>
+          <w:sz w:val="20"/>
+          <w:szCs w:val="20"/>
+        </w:rPr>
+        <w:t xml:space="preserve">",   </w:t>
+      </w:r>
+      <w:proofErr w:type="gramEnd"/>
+      <w:r>
+        <w:rPr>
+          <w:rFonts w:ascii="Courier New" w:hAnsi="Courier New" w:cs="Courier New"/>
+          <w:sz w:val="20"/>
+          <w:szCs w:val="20"/>
+        </w:rPr>
+        <w:t xml:space="preserve">          //7</w:t>
+      </w:r>
+    </w:p>
+    <w:p>
+      <w:pPr>
+        <w:pBdr>
+          <w:top w:val="single" w:sz="4" w:space="1" w:color="auto"/>
+          <w:left w:val="single" w:sz="4" w:space="4" w:color="auto"/>
+          <w:bottom w:val="single" w:sz="4" w:space="2" w:color="auto"/>
+          <w:right w:val="single" w:sz="4" w:space="4" w:color="auto"/>
+        </w:pBdr>
+        <w:spacing w:after="0" w:line="276" w:lineRule="auto"/>
+        <w:jc w:val="both"/>
+        <w:rPr>
+          <w:rFonts w:ascii="Courier New" w:hAnsi="Courier New" w:cs="Courier New"/>
+          <w:sz w:val="20"/>
+          <w:szCs w:val="20"/>
+        </w:rPr>
+      </w:pPr>
+      <w:r>
+        <w:rPr>
+          <w:rFonts w:ascii="Courier New" w:hAnsi="Courier New" w:cs="Courier New"/>
+          <w:sz w:val="20"/>
+          <w:szCs w:val="20"/>
+        </w:rPr>
+        <w:t xml:space="preserve">                    "8-FLASH</w:t>
+      </w:r>
+      <w:proofErr w:type="gramStart"/>
+      <w:r>
+        <w:rPr>
+          <w:rFonts w:ascii="Courier New" w:hAnsi="Courier New" w:cs="Courier New"/>
+          <w:sz w:val="20"/>
+          <w:szCs w:val="20"/>
+        </w:rPr>
+        <w:t xml:space="preserve">",   </w:t>
+      </w:r>
+      <w:proofErr w:type="gramEnd"/>
+      <w:r>
+        <w:rPr>
+          <w:rFonts w:ascii="Courier New" w:hAnsi="Courier New" w:cs="Courier New"/>
+          <w:sz w:val="20"/>
+          <w:szCs w:val="20"/>
+        </w:rPr>
+        <w:t xml:space="preserve">         //8</w:t>
+      </w:r>
+    </w:p>
+    <w:p>
+      <w:pPr>
+        <w:pBdr>
+          <w:top w:val="single" w:sz="4" w:space="1" w:color="auto"/>
+          <w:left w:val="single" w:sz="4" w:space="4" w:color="auto"/>
+          <w:bottom w:val="single" w:sz="4" w:space="2" w:color="auto"/>
+          <w:right w:val="single" w:sz="4" w:space="4" w:color="auto"/>
+        </w:pBdr>
+        <w:spacing w:after="0" w:line="276" w:lineRule="auto"/>
+        <w:jc w:val="both"/>
+        <w:rPr>
+          <w:rFonts w:ascii="Courier New" w:hAnsi="Courier New" w:cs="Courier New"/>
+          <w:sz w:val="20"/>
+          <w:szCs w:val="20"/>
+        </w:rPr>
+      </w:pPr>
+      <w:r>
+        <w:rPr>
+          <w:rFonts w:ascii="Courier New" w:hAnsi="Courier New" w:cs="Courier New"/>
+          <w:sz w:val="20"/>
+          <w:szCs w:val="20"/>
+        </w:rPr>
+        <w:t xml:space="preserve">                    "9-GPS: Tudo</w:t>
+      </w:r>
+      <w:proofErr w:type="gramStart"/>
+      <w:r>
+        <w:rPr>
+          <w:rFonts w:ascii="Courier New" w:hAnsi="Courier New" w:cs="Courier New"/>
+          <w:sz w:val="20"/>
+          <w:szCs w:val="20"/>
+        </w:rPr>
+        <w:t xml:space="preserve">",   </w:t>
+      </w:r>
+      <w:proofErr w:type="gramEnd"/>
+      <w:r>
+        <w:rPr>
+          <w:rFonts w:ascii="Courier New" w:hAnsi="Courier New" w:cs="Courier New"/>
+          <w:sz w:val="20"/>
+          <w:szCs w:val="20"/>
+        </w:rPr>
+        <w:t xml:space="preserve">     //9</w:t>
+      </w:r>
+    </w:p>
+    <w:p>
+      <w:pPr>
+        <w:pBdr>
+          <w:top w:val="single" w:sz="4" w:space="1" w:color="auto"/>
+          <w:left w:val="single" w:sz="4" w:space="4" w:color="auto"/>
+          <w:bottom w:val="single" w:sz="4" w:space="2" w:color="auto"/>
+          <w:right w:val="single" w:sz="4" w:space="4" w:color="auto"/>
+        </w:pBdr>
+        <w:spacing w:after="0" w:line="276" w:lineRule="auto"/>
+        <w:jc w:val="both"/>
+        <w:rPr>
+          <w:rFonts w:ascii="Courier New" w:hAnsi="Courier New" w:cs="Courier New"/>
+          <w:sz w:val="20"/>
+          <w:szCs w:val="20"/>
+        </w:rPr>
+      </w:pPr>
+      <w:r>
+        <w:rPr>
+          <w:rFonts w:ascii="Courier New" w:hAnsi="Courier New" w:cs="Courier New"/>
+          <w:sz w:val="20"/>
+          <w:szCs w:val="20"/>
+        </w:rPr>
+        <w:t xml:space="preserve">                    "10-GPS: Interpreta", //10</w:t>
+      </w:r>
+    </w:p>
+    <w:p>
+      <w:pPr>
+        <w:pBdr>
+          <w:top w:val="single" w:sz="4" w:space="1" w:color="auto"/>
+          <w:left w:val="single" w:sz="4" w:space="4" w:color="auto"/>
+          <w:bottom w:val="single" w:sz="4" w:space="2" w:color="auto"/>
+          <w:right w:val="single" w:sz="4" w:space="4" w:color="auto"/>
+        </w:pBdr>
+        <w:spacing w:after="0" w:line="276" w:lineRule="auto"/>
+        <w:jc w:val="both"/>
+        <w:rPr>
+          <w:rFonts w:ascii="Courier New" w:hAnsi="Courier New" w:cs="Courier New"/>
+          <w:sz w:val="20"/>
+          <w:szCs w:val="20"/>
+        </w:rPr>
+      </w:pPr>
+      <w:r>
+        <w:rPr>
+          <w:rFonts w:ascii="Courier New" w:hAnsi="Courier New" w:cs="Courier New"/>
+          <w:sz w:val="20"/>
+          <w:szCs w:val="20"/>
+        </w:rPr>
+        <w:t xml:space="preserve">                    "11-GPS:U-Center</w:t>
+      </w:r>
+      <w:proofErr w:type="gramStart"/>
+      <w:r>
+        <w:rPr>
+          <w:rFonts w:ascii="Courier New" w:hAnsi="Courier New" w:cs="Courier New"/>
+          <w:sz w:val="20"/>
+          <w:szCs w:val="20"/>
+        </w:rPr>
+        <w:t xml:space="preserve">",   </w:t>
+      </w:r>
+      <w:proofErr w:type="gramEnd"/>
+      <w:r>
+        <w:rPr>
+          <w:rFonts w:ascii="Courier New" w:hAnsi="Courier New" w:cs="Courier New"/>
+          <w:sz w:val="20"/>
+          <w:szCs w:val="20"/>
+        </w:rPr>
+        <w:t xml:space="preserve"> //11</w:t>
+      </w:r>
+    </w:p>
+    <w:p>
+      <w:pPr>
+        <w:pBdr>
+          <w:top w:val="single" w:sz="4" w:space="1" w:color="auto"/>
+          <w:left w:val="single" w:sz="4" w:space="4" w:color="auto"/>
+          <w:bottom w:val="single" w:sz="4" w:space="2" w:color="auto"/>
+          <w:right w:val="single" w:sz="4" w:space="4" w:color="auto"/>
+        </w:pBdr>
+        <w:spacing w:after="0" w:line="276" w:lineRule="auto"/>
+        <w:jc w:val="both"/>
+        <w:rPr>
+          <w:rFonts w:ascii="Courier New" w:hAnsi="Courier New" w:cs="Courier New"/>
+          <w:sz w:val="20"/>
+          <w:szCs w:val="20"/>
+          <w:lang w:val="en-US"/>
+        </w:rPr>
+      </w:pPr>
+      <w:r>
+        <w:rPr>
+          <w:rFonts w:ascii="Courier New" w:hAnsi="Courier New" w:cs="Courier New"/>
+          <w:sz w:val="20"/>
+          <w:szCs w:val="20"/>
+        </w:rPr>
+        <w:t xml:space="preserve">                    </w:t>
+      </w:r>
+      <w:r>
+        <w:rPr>
+          <w:rFonts w:ascii="Courier New" w:hAnsi="Courier New" w:cs="Courier New"/>
+          <w:sz w:val="20"/>
+          <w:szCs w:val="20"/>
+          <w:lang w:val="en-US"/>
+        </w:rPr>
+        <w:t>"12-MPU--&gt;</w:t>
+      </w:r>
+      <w:proofErr w:type="spellStart"/>
+      <w:r>
+        <w:rPr>
+          <w:rFonts w:ascii="Courier New" w:hAnsi="Courier New" w:cs="Courier New"/>
+          <w:sz w:val="20"/>
+          <w:szCs w:val="20"/>
+          <w:lang w:val="en-US"/>
+        </w:rPr>
+        <w:t>MatLab</w:t>
+      </w:r>
+      <w:proofErr w:type="spellEnd"/>
+      <w:proofErr w:type="gramStart"/>
+      <w:r>
+        <w:rPr>
+          <w:rFonts w:ascii="Courier New" w:hAnsi="Courier New" w:cs="Courier New"/>
+          <w:sz w:val="20"/>
+          <w:szCs w:val="20"/>
+          <w:lang w:val="en-US"/>
+        </w:rPr>
+        <w:t xml:space="preserve">",   </w:t>
+      </w:r>
+      <w:proofErr w:type="gramEnd"/>
+      <w:r>
+        <w:rPr>
+          <w:rFonts w:ascii="Courier New" w:hAnsi="Courier New" w:cs="Courier New"/>
+          <w:sz w:val="20"/>
+          <w:szCs w:val="20"/>
+          <w:lang w:val="en-US"/>
+        </w:rPr>
+        <w:t xml:space="preserve"> //12</w:t>
+      </w:r>
+    </w:p>
+    <w:p>
+      <w:pPr>
+        <w:pBdr>
+          <w:top w:val="single" w:sz="4" w:space="1" w:color="auto"/>
+          <w:left w:val="single" w:sz="4" w:space="4" w:color="auto"/>
+          <w:bottom w:val="single" w:sz="4" w:space="2" w:color="auto"/>
+          <w:right w:val="single" w:sz="4" w:space="4" w:color="auto"/>
+        </w:pBdr>
+        <w:spacing w:after="0" w:line="276" w:lineRule="auto"/>
+        <w:jc w:val="both"/>
+        <w:rPr>
+          <w:rFonts w:ascii="Courier New" w:hAnsi="Courier New" w:cs="Courier New"/>
+          <w:sz w:val="20"/>
+          <w:szCs w:val="20"/>
+          <w:lang w:val="en-US"/>
+        </w:rPr>
+      </w:pPr>
+      <w:r>
+        <w:rPr>
+          <w:rFonts w:ascii="Courier New" w:hAnsi="Courier New" w:cs="Courier New"/>
+          <w:sz w:val="20"/>
+          <w:szCs w:val="20"/>
+          <w:lang w:val="en-US"/>
+        </w:rPr>
+        <w:t xml:space="preserve">                    "13-Blue Tooth</w:t>
+      </w:r>
+      <w:proofErr w:type="gramStart"/>
+      <w:r>
+        <w:rPr>
+          <w:rFonts w:ascii="Courier New" w:hAnsi="Courier New" w:cs="Courier New"/>
+          <w:sz w:val="20"/>
+          <w:szCs w:val="20"/>
+          <w:lang w:val="en-US"/>
+        </w:rPr>
+        <w:t xml:space="preserve">",   </w:t>
+      </w:r>
+      <w:proofErr w:type="gramEnd"/>
+      <w:r>
+        <w:rPr>
+          <w:rFonts w:ascii="Courier New" w:hAnsi="Courier New" w:cs="Courier New"/>
+          <w:sz w:val="20"/>
+          <w:szCs w:val="20"/>
+          <w:lang w:val="en-US"/>
+        </w:rPr>
+        <w:t xml:space="preserve">   //13</w:t>
+      </w:r>
+    </w:p>
+    <w:p>
+      <w:pPr>
+        <w:pBdr>
+          <w:top w:val="single" w:sz="4" w:space="1" w:color="auto"/>
+          <w:left w:val="single" w:sz="4" w:space="4" w:color="auto"/>
+          <w:bottom w:val="single" w:sz="4" w:space="2" w:color="auto"/>
+          <w:right w:val="single" w:sz="4" w:space="4" w:color="auto"/>
+        </w:pBdr>
+        <w:spacing w:after="0" w:line="276" w:lineRule="auto"/>
+        <w:jc w:val="both"/>
+        <w:rPr>
+          <w:rFonts w:ascii="Courier New" w:hAnsi="Courier New" w:cs="Courier New"/>
+          <w:sz w:val="20"/>
+          <w:szCs w:val="20"/>
+          <w:lang w:val="en-US"/>
+        </w:rPr>
+      </w:pPr>
+      <w:r>
+        <w:rPr>
+          <w:rFonts w:ascii="Courier New" w:hAnsi="Courier New" w:cs="Courier New"/>
+          <w:sz w:val="20"/>
+          <w:szCs w:val="20"/>
+          <w:lang w:val="en-US"/>
+        </w:rPr>
+        <w:t xml:space="preserve">                    "14-Vazio</w:t>
+      </w:r>
+      <w:proofErr w:type="gramStart"/>
+      <w:r>
+        <w:rPr>
+          <w:rFonts w:ascii="Courier New" w:hAnsi="Courier New" w:cs="Courier New"/>
+          <w:sz w:val="20"/>
+          <w:szCs w:val="20"/>
+          <w:lang w:val="en-US"/>
+        </w:rPr>
+        <w:t xml:space="preserve">",   </w:t>
+      </w:r>
+      <w:proofErr w:type="gramEnd"/>
+      <w:r>
+        <w:rPr>
+          <w:rFonts w:ascii="Courier New" w:hAnsi="Courier New" w:cs="Courier New"/>
+          <w:sz w:val="20"/>
+          <w:szCs w:val="20"/>
+          <w:lang w:val="en-US"/>
+        </w:rPr>
+        <w:t xml:space="preserve">        //14</w:t>
+      </w:r>
+    </w:p>
+    <w:p>
+      <w:pPr>
+        <w:pBdr>
+          <w:top w:val="single" w:sz="4" w:space="1" w:color="auto"/>
+          <w:left w:val="single" w:sz="4" w:space="4" w:color="auto"/>
+          <w:bottom w:val="single" w:sz="4" w:space="2" w:color="auto"/>
+          <w:right w:val="single" w:sz="4" w:space="4" w:color="auto"/>
+        </w:pBdr>
+        <w:spacing w:after="0" w:line="276" w:lineRule="auto"/>
+        <w:jc w:val="both"/>
+        <w:rPr>
+          <w:rFonts w:ascii="Courier New" w:hAnsi="Courier New" w:cs="Courier New"/>
+          <w:sz w:val="20"/>
+          <w:szCs w:val="20"/>
+        </w:rPr>
+      </w:pPr>
+      <w:r>
+        <w:rPr>
+          <w:rFonts w:ascii="Courier New" w:hAnsi="Courier New" w:cs="Courier New"/>
+          <w:sz w:val="20"/>
+          <w:szCs w:val="20"/>
+          <w:lang w:val="en-US"/>
+        </w:rPr>
+        <w:t xml:space="preserve">                    </w:t>
+      </w:r>
+      <w:r>
+        <w:rPr>
+          <w:rFonts w:ascii="Courier New" w:hAnsi="Courier New" w:cs="Courier New"/>
+          <w:sz w:val="20"/>
+          <w:szCs w:val="20"/>
+        </w:rPr>
+        <w:t>"15-Vazio</w:t>
+      </w:r>
+      <w:proofErr w:type="gramStart"/>
+      <w:r>
+        <w:rPr>
+          <w:rFonts w:ascii="Courier New" w:hAnsi="Courier New" w:cs="Courier New"/>
+          <w:sz w:val="20"/>
+          <w:szCs w:val="20"/>
+        </w:rPr>
+        <w:t xml:space="preserve">",   </w:t>
+      </w:r>
+      <w:proofErr w:type="gramEnd"/>
+      <w:r>
+        <w:rPr>
+          <w:rFonts w:ascii="Courier New" w:hAnsi="Courier New" w:cs="Courier New"/>
+          <w:sz w:val="20"/>
+          <w:szCs w:val="20"/>
+        </w:rPr>
+        <w:t xml:space="preserve">        //15</w:t>
+      </w:r>
+    </w:p>
+    <w:p>
+      <w:pPr>
+        <w:pBdr>
+          <w:top w:val="single" w:sz="4" w:space="1" w:color="auto"/>
+          <w:left w:val="single" w:sz="4" w:space="4" w:color="auto"/>
+          <w:bottom w:val="single" w:sz="4" w:space="2" w:color="auto"/>
+          <w:right w:val="single" w:sz="4" w:space="4" w:color="auto"/>
+        </w:pBdr>
+        <w:spacing w:after="0" w:line="276" w:lineRule="auto"/>
+        <w:jc w:val="both"/>
+        <w:rPr>
+          <w:rFonts w:ascii="Courier New" w:hAnsi="Courier New" w:cs="Courier New"/>
+          <w:sz w:val="20"/>
+          <w:szCs w:val="20"/>
+        </w:rPr>
+      </w:pPr>
+      <w:r>
+        <w:rPr>
+          <w:rFonts w:ascii="Courier New" w:hAnsi="Courier New" w:cs="Courier New"/>
+          <w:sz w:val="20"/>
+          <w:szCs w:val="20"/>
+        </w:rPr>
+        <w:t xml:space="preserve">                    "16-Vazio</w:t>
+      </w:r>
+      <w:proofErr w:type="gramStart"/>
+      <w:r>
+        <w:rPr>
+          <w:rFonts w:ascii="Courier New" w:hAnsi="Courier New" w:cs="Courier New"/>
+          <w:sz w:val="20"/>
+          <w:szCs w:val="20"/>
+        </w:rPr>
+        <w:t xml:space="preserve">",   </w:t>
+      </w:r>
+      <w:proofErr w:type="gramEnd"/>
+      <w:r>
+        <w:rPr>
+          <w:rFonts w:ascii="Courier New" w:hAnsi="Courier New" w:cs="Courier New"/>
+          <w:sz w:val="20"/>
+          <w:szCs w:val="20"/>
+        </w:rPr>
+        <w:t xml:space="preserve">        //16</w:t>
+      </w:r>
+    </w:p>
+    <w:p>
+      <w:pPr>
+        <w:pBdr>
+          <w:top w:val="single" w:sz="4" w:space="1" w:color="auto"/>
+          <w:left w:val="single" w:sz="4" w:space="4" w:color="auto"/>
+          <w:bottom w:val="single" w:sz="4" w:space="2" w:color="auto"/>
+          <w:right w:val="single" w:sz="4" w:space="4" w:color="auto"/>
+        </w:pBdr>
+        <w:spacing w:after="0" w:line="276" w:lineRule="auto"/>
+        <w:jc w:val="both"/>
+        <w:rPr>
+          <w:rFonts w:ascii="Courier New" w:hAnsi="Courier New" w:cs="Courier New"/>
+          <w:sz w:val="20"/>
+          <w:szCs w:val="20"/>
+        </w:rPr>
+      </w:pPr>
+      <w:r>
+        <w:rPr>
+          <w:rFonts w:ascii="Courier New" w:hAnsi="Courier New" w:cs="Courier New"/>
+          <w:sz w:val="20"/>
+          <w:szCs w:val="20"/>
+        </w:rPr>
+        <w:t xml:space="preserve">                    "17-Vazio"</w:t>
+      </w:r>
+      <w:proofErr w:type="gramStart"/>
+      <w:r>
+        <w:rPr>
+          <w:rFonts w:ascii="Courier New" w:hAnsi="Courier New" w:cs="Courier New"/>
+          <w:sz w:val="20"/>
+          <w:szCs w:val="20"/>
+        </w:rPr>
+        <w:t xml:space="preserve">};   </w:t>
+      </w:r>
+      <w:proofErr w:type="gramEnd"/>
+      <w:r>
+        <w:rPr>
+          <w:rFonts w:ascii="Courier New" w:hAnsi="Courier New" w:cs="Courier New"/>
+          <w:sz w:val="20"/>
+          <w:szCs w:val="20"/>
+        </w:rPr>
+        <w:t xml:space="preserve">       //17</w:t>
       </w:r>
     </w:p>
     <w:p>
@@ -1113,6 +1958,7 @@
           <w:sz w:val="28"/>
           <w:szCs w:val="28"/>
         </w:rPr>
+        <w:lastRenderedPageBreak/>
         <w:t xml:space="preserve">Teste </w:t>
       </w:r>
       <w:r>
@@ -1323,7 +2169,6 @@
           <w:sz w:val="28"/>
           <w:szCs w:val="28"/>
         </w:rPr>
-        <w:lastRenderedPageBreak/>
         <w:t>Teste 9 – GPS Tudo</w:t>
       </w:r>
     </w:p>
@@ -1438,166 +2283,167 @@
         <w:pStyle w:val="PargrafodaLista"/>
         <w:spacing w:after="0"/>
       </w:pPr>
-    </w:p>
-    <w:p>
-      <w:pPr>
-        <w:pStyle w:val="PargrafodaLista"/>
-        <w:spacing w:after="0"/>
-      </w:pPr>
-    </w:p>
-    <w:p>
-      <w:pPr>
-        <w:pStyle w:val="PargrafodaLista"/>
-        <w:spacing w:after="0"/>
-        <w:jc w:val="center"/>
-        <w:rPr>
-          <w:lang w:val="en-US"/>
-        </w:rPr>
-      </w:pPr>
-      <w:r>
-        <w:rPr>
-          <w:lang w:val="en-US"/>
-        </w:rPr>
-        <w:t>------------------------------------------------------------------------------------------------------------------------------------------------</w:t>
-      </w:r>
-    </w:p>
-    <w:p>
-      <w:pPr>
-        <w:pStyle w:val="PargrafodaLista"/>
-        <w:spacing w:after="0"/>
-        <w:jc w:val="center"/>
-        <w:rPr>
-          <w:lang w:val="en-US"/>
-        </w:rPr>
-      </w:pPr>
-      <w:r>
-        <w:rPr>
-          <w:lang w:val="en-US"/>
-        </w:rPr>
-        <w:t>GPRMC</w:t>
-      </w:r>
-    </w:p>
-    <w:p>
-      <w:pPr>
-        <w:pStyle w:val="PargrafodaLista"/>
-        <w:spacing w:after="0"/>
-        <w:rPr>
-          <w:rFonts w:ascii="Courier" w:hAnsi="Courier" w:cs="Courier"/>
-          <w:sz w:val="16"/>
-          <w:szCs w:val="16"/>
-          <w:lang w:val="en-US"/>
-        </w:rPr>
-      </w:pPr>
-      <w:r>
-        <w:rPr>
-          <w:rFonts w:ascii="Courier" w:hAnsi="Courier" w:cs="Courier"/>
-          <w:sz w:val="16"/>
-          <w:szCs w:val="16"/>
-          <w:lang w:val="en-US"/>
-        </w:rPr>
-        <w:t>$</w:t>
-      </w:r>
-      <w:proofErr w:type="gramStart"/>
-      <w:r>
-        <w:rPr>
-          <w:rFonts w:ascii="Courier" w:hAnsi="Courier" w:cs="Courier"/>
-          <w:sz w:val="16"/>
-          <w:szCs w:val="16"/>
-          <w:lang w:val="en-US"/>
-        </w:rPr>
-        <w:t>GPRMC,hhmmss</w:t>
-      </w:r>
-      <w:proofErr w:type="gramEnd"/>
-      <w:r>
-        <w:rPr>
-          <w:rFonts w:ascii="Courier" w:hAnsi="Courier" w:cs="Courier"/>
-          <w:sz w:val="16"/>
-          <w:szCs w:val="16"/>
-          <w:lang w:val="en-US"/>
-        </w:rPr>
-        <w:t>,status,latitude,N,longitude,E,spd,cog,ddmmyy,mv,mvE,mode*cs&lt;CR&gt;&lt;LF&gt;</w:t>
-      </w:r>
-    </w:p>
-    <w:p>
-      <w:pPr>
-        <w:pStyle w:val="PargrafodaLista"/>
-        <w:spacing w:after="0"/>
-        <w:rPr>
-          <w:rFonts w:ascii="Courier" w:hAnsi="Courier" w:cs="Courier"/>
-          <w:sz w:val="16"/>
-          <w:szCs w:val="16"/>
-        </w:rPr>
-      </w:pPr>
-      <w:r>
-        <w:rPr>
-          <w:rFonts w:ascii="Courier" w:hAnsi="Courier" w:cs="Courier"/>
-          <w:sz w:val="16"/>
-          <w:szCs w:val="16"/>
-        </w:rPr>
-        <w:t>$GPRMC,083559.</w:t>
-      </w:r>
-      <w:proofErr w:type="gramStart"/>
-      <w:r>
-        <w:rPr>
-          <w:rFonts w:ascii="Courier" w:hAnsi="Courier" w:cs="Courier"/>
-          <w:sz w:val="16"/>
-          <w:szCs w:val="16"/>
-        </w:rPr>
-        <w:t>00,A</w:t>
-      </w:r>
-      <w:proofErr w:type="gramEnd"/>
-      <w:r>
-        <w:rPr>
-          <w:rFonts w:ascii="Courier" w:hAnsi="Courier" w:cs="Courier"/>
-          <w:sz w:val="16"/>
-          <w:szCs w:val="16"/>
-        </w:rPr>
-        <w:t>,4717.11437,N,00833.91522,E,0.004,77.52,091202,,,A*57</w:t>
-      </w:r>
-    </w:p>
-    <w:p>
-      <w:pPr>
-        <w:pStyle w:val="PargrafodaLista"/>
-        <w:spacing w:after="0"/>
-        <w:rPr>
-          <w:rFonts w:ascii="Courier" w:hAnsi="Courier" w:cs="Courier"/>
-          <w:sz w:val="16"/>
-          <w:szCs w:val="16"/>
-        </w:rPr>
-      </w:pPr>
-    </w:p>
-    <w:p>
-      <w:pPr>
-        <w:pStyle w:val="PargrafodaLista"/>
-        <w:spacing w:after="0"/>
-        <w:rPr>
-          <w:rFonts w:ascii="Courier" w:hAnsi="Courier" w:cs="Courier"/>
-          <w:sz w:val="16"/>
-          <w:szCs w:val="16"/>
-        </w:rPr>
-      </w:pPr>
+      <w:r>
+        <w:t xml:space="preserve">Apresenta no </w:t>
+      </w:r>
+      <w:r>
+        <w:t>LCD:</w:t>
+      </w:r>
     </w:p>
     <w:tbl>
       <w:tblPr>
         <w:tblStyle w:val="Tabelacomgrade"/>
         <w:tblW w:w="0" w:type="auto"/>
         <w:tblInd w:w="720" w:type="dxa"/>
-        <w:tblLayout w:type="fixed"/>
         <w:tblLook w:val="04A0" w:firstRow="1" w:lastRow="0" w:firstColumn="1" w:lastColumn="0" w:noHBand="0" w:noVBand="1"/>
       </w:tblPr>
       <w:tblGrid>
-        <w:gridCol w:w="985"/>
-        <w:gridCol w:w="1465"/>
-        <w:gridCol w:w="793"/>
-        <w:gridCol w:w="1753"/>
-        <w:gridCol w:w="697"/>
-        <w:gridCol w:w="1945"/>
-        <w:gridCol w:w="697"/>
+        <w:gridCol w:w="461"/>
+        <w:gridCol w:w="461"/>
+        <w:gridCol w:w="425"/>
+        <w:gridCol w:w="514"/>
+        <w:gridCol w:w="514"/>
+        <w:gridCol w:w="425"/>
+        <w:gridCol w:w="453"/>
+        <w:gridCol w:w="453"/>
+        <w:gridCol w:w="442"/>
+        <w:gridCol w:w="463"/>
+        <w:gridCol w:w="463"/>
+        <w:gridCol w:w="425"/>
+        <w:gridCol w:w="520"/>
+        <w:gridCol w:w="514"/>
+        <w:gridCol w:w="385"/>
+        <w:gridCol w:w="427"/>
+        <w:gridCol w:w="427"/>
+        <w:gridCol w:w="442"/>
+        <w:gridCol w:w="468"/>
+        <w:gridCol w:w="468"/>
       </w:tblGrid>
       <w:tr>
         <w:tc>
           <w:tcPr>
-            <w:tcW w:w="985" w:type="dxa"/>
+            <w:tcW w:w="461" w:type="dxa"/>
+          </w:tcPr>
+          <w:p>
+            <w:pPr>
+              <w:pStyle w:val="PargrafodaLista"/>
+              <w:ind w:left="0"/>
+              <w:jc w:val="center"/>
+            </w:pPr>
+            <w:r>
+              <w:t>0</w:t>
+            </w:r>
+          </w:p>
+        </w:tc>
+        <w:tc>
+          <w:tcPr>
+            <w:tcW w:w="461" w:type="dxa"/>
+          </w:tcPr>
+          <w:p>
+            <w:pPr>
+              <w:pStyle w:val="PargrafodaLista"/>
+              <w:ind w:left="0"/>
+              <w:jc w:val="center"/>
+            </w:pPr>
+            <w:r>
+              <w:t>1</w:t>
+            </w:r>
+          </w:p>
+        </w:tc>
+        <w:tc>
+          <w:tcPr>
+            <w:tcW w:w="425" w:type="dxa"/>
+          </w:tcPr>
+          <w:p>
+            <w:pPr>
+              <w:pStyle w:val="PargrafodaLista"/>
+              <w:ind w:left="0"/>
+              <w:jc w:val="center"/>
+            </w:pPr>
+            <w:r>
+              <w:t>2</w:t>
+            </w:r>
+          </w:p>
+        </w:tc>
+        <w:tc>
+          <w:tcPr>
+            <w:tcW w:w="514" w:type="dxa"/>
+          </w:tcPr>
+          <w:p>
+            <w:pPr>
+              <w:pStyle w:val="PargrafodaLista"/>
+              <w:ind w:left="0"/>
+              <w:jc w:val="center"/>
+            </w:pPr>
+            <w:r>
+              <w:t>3</w:t>
+            </w:r>
+          </w:p>
+        </w:tc>
+        <w:tc>
+          <w:tcPr>
+            <w:tcW w:w="514" w:type="dxa"/>
+          </w:tcPr>
+          <w:p>
+            <w:pPr>
+              <w:pStyle w:val="PargrafodaLista"/>
+              <w:ind w:left="0"/>
+              <w:jc w:val="center"/>
+            </w:pPr>
+            <w:r>
+              <w:t>4</w:t>
+            </w:r>
+          </w:p>
+        </w:tc>
+        <w:tc>
+          <w:tcPr>
+            <w:tcW w:w="425" w:type="dxa"/>
+          </w:tcPr>
+          <w:p>
+            <w:pPr>
+              <w:pStyle w:val="PargrafodaLista"/>
+              <w:ind w:left="0"/>
+              <w:jc w:val="center"/>
+            </w:pPr>
+            <w:r>
+              <w:t>5</w:t>
+            </w:r>
+          </w:p>
+        </w:tc>
+        <w:tc>
+          <w:tcPr>
+            <w:tcW w:w="453" w:type="dxa"/>
+          </w:tcPr>
+          <w:p>
+            <w:pPr>
+              <w:pStyle w:val="PargrafodaLista"/>
+              <w:ind w:left="0"/>
+              <w:jc w:val="center"/>
+            </w:pPr>
+            <w:r>
+              <w:t>6</w:t>
+            </w:r>
+          </w:p>
+        </w:tc>
+        <w:tc>
+          <w:tcPr>
+            <w:tcW w:w="453" w:type="dxa"/>
+          </w:tcPr>
+          <w:p>
+            <w:pPr>
+              <w:pStyle w:val="PargrafodaLista"/>
+              <w:ind w:left="0"/>
+              <w:jc w:val="center"/>
+            </w:pPr>
+            <w:r>
+              <w:t>7</w:t>
+            </w:r>
+          </w:p>
+        </w:tc>
+        <w:tc>
+          <w:tcPr>
+            <w:tcW w:w="442" w:type="dxa"/>
+            <w:shd w:val="clear" w:color="auto" w:fill="D9D9D9" w:themeFill="background1" w:themeFillShade="D9"/>
           </w:tcPr>
           <w:p>
             <w:pPr>
@@ -1605,24 +2451,141 @@
               <w:ind w:left="0"/>
               <w:jc w:val="center"/>
               <w:rPr>
-                <w:rFonts w:ascii="Courier" w:hAnsi="Courier" w:cs="Courier"/>
-                <w:sz w:val="16"/>
-                <w:szCs w:val="16"/>
+                <w:color w:val="A6A6A6" w:themeColor="background1" w:themeShade="A6"/>
               </w:rPr>
             </w:pPr>
             <w:r>
               <w:rPr>
-                <w:rFonts w:ascii="Courier" w:hAnsi="Courier" w:cs="Courier"/>
-                <w:sz w:val="16"/>
-                <w:szCs w:val="16"/>
+                <w:color w:val="A6A6A6" w:themeColor="background1" w:themeShade="A6"/>
               </w:rPr>
+              <w:t>8</w:t>
+            </w:r>
+          </w:p>
+        </w:tc>
+        <w:tc>
+          <w:tcPr>
+            <w:tcW w:w="463" w:type="dxa"/>
+          </w:tcPr>
+          <w:p>
+            <w:pPr>
+              <w:pStyle w:val="PargrafodaLista"/>
+              <w:ind w:left="0"/>
+              <w:jc w:val="center"/>
+            </w:pPr>
+            <w:r>
+              <w:t>9</w:t>
+            </w:r>
+          </w:p>
+        </w:tc>
+        <w:tc>
+          <w:tcPr>
+            <w:tcW w:w="463" w:type="dxa"/>
+          </w:tcPr>
+          <w:p>
+            <w:pPr>
+              <w:pStyle w:val="PargrafodaLista"/>
+              <w:ind w:left="0"/>
+              <w:jc w:val="center"/>
+            </w:pPr>
+            <w:r>
               <w:t>0</w:t>
             </w:r>
           </w:p>
         </w:tc>
         <w:tc>
           <w:tcPr>
-            <w:tcW w:w="1465" w:type="dxa"/>
+            <w:tcW w:w="425" w:type="dxa"/>
+          </w:tcPr>
+          <w:p>
+            <w:pPr>
+              <w:pStyle w:val="PargrafodaLista"/>
+              <w:ind w:left="0"/>
+              <w:jc w:val="center"/>
+            </w:pPr>
+            <w:r>
+              <w:t>1</w:t>
+            </w:r>
+          </w:p>
+        </w:tc>
+        <w:tc>
+          <w:tcPr>
+            <w:tcW w:w="520" w:type="dxa"/>
+          </w:tcPr>
+          <w:p>
+            <w:pPr>
+              <w:pStyle w:val="PargrafodaLista"/>
+              <w:ind w:left="0"/>
+              <w:jc w:val="center"/>
+            </w:pPr>
+            <w:r>
+              <w:t>2</w:t>
+            </w:r>
+          </w:p>
+        </w:tc>
+        <w:tc>
+          <w:tcPr>
+            <w:tcW w:w="514" w:type="dxa"/>
+          </w:tcPr>
+          <w:p>
+            <w:pPr>
+              <w:pStyle w:val="PargrafodaLista"/>
+              <w:ind w:left="0"/>
+              <w:jc w:val="center"/>
+            </w:pPr>
+            <w:r>
+              <w:t>3</w:t>
+            </w:r>
+          </w:p>
+        </w:tc>
+        <w:tc>
+          <w:tcPr>
+            <w:tcW w:w="385" w:type="dxa"/>
+          </w:tcPr>
+          <w:p>
+            <w:pPr>
+              <w:pStyle w:val="PargrafodaLista"/>
+              <w:ind w:left="0"/>
+              <w:jc w:val="center"/>
+            </w:pPr>
+            <w:r>
+              <w:t>4</w:t>
+            </w:r>
+          </w:p>
+        </w:tc>
+        <w:tc>
+          <w:tcPr>
+            <w:tcW w:w="427" w:type="dxa"/>
+          </w:tcPr>
+          <w:p>
+            <w:pPr>
+              <w:pStyle w:val="PargrafodaLista"/>
+              <w:ind w:left="0"/>
+              <w:jc w:val="center"/>
+            </w:pPr>
+            <w:r>
+              <w:t>5</w:t>
+            </w:r>
+          </w:p>
+        </w:tc>
+        <w:tc>
+          <w:tcPr>
+            <w:tcW w:w="427" w:type="dxa"/>
+          </w:tcPr>
+          <w:p>
+            <w:pPr>
+              <w:pStyle w:val="PargrafodaLista"/>
+              <w:ind w:left="0"/>
+              <w:jc w:val="center"/>
+            </w:pPr>
+            <w:r>
+              <w:t>6</w:t>
+            </w:r>
+          </w:p>
+        </w:tc>
+        <w:tc>
+          <w:tcPr>
+            <w:tcW w:w="442" w:type="dxa"/>
+            <w:shd w:val="clear" w:color="auto" w:fill="D9D9D9" w:themeFill="background1" w:themeFillShade="D9"/>
           </w:tcPr>
           <w:p>
             <w:pPr>
@@ -1630,143 +2593,44 @@
               <w:ind w:left="0"/>
               <w:jc w:val="center"/>
               <w:rPr>
-                <w:rFonts w:ascii="Courier" w:hAnsi="Courier" w:cs="Courier"/>
-                <w:sz w:val="16"/>
-                <w:szCs w:val="16"/>
+                <w:color w:val="A6A6A6" w:themeColor="background1" w:themeShade="A6"/>
               </w:rPr>
             </w:pPr>
             <w:r>
               <w:rPr>
-                <w:rFonts w:ascii="Courier" w:hAnsi="Courier" w:cs="Courier"/>
-                <w:sz w:val="16"/>
-                <w:szCs w:val="16"/>
+                <w:color w:val="A6A6A6" w:themeColor="background1" w:themeShade="A6"/>
               </w:rPr>
-              <w:t>1</w:t>
-            </w:r>
-          </w:p>
-        </w:tc>
-        <w:tc>
-          <w:tcPr>
-            <w:tcW w:w="793" w:type="dxa"/>
-          </w:tcPr>
-          <w:p>
-            <w:pPr>
-              <w:pStyle w:val="PargrafodaLista"/>
-              <w:ind w:left="0"/>
-              <w:jc w:val="center"/>
-              <w:rPr>
-                <w:rFonts w:ascii="Courier" w:hAnsi="Courier" w:cs="Courier"/>
-                <w:sz w:val="16"/>
-                <w:szCs w:val="16"/>
-              </w:rPr>
-            </w:pPr>
-            <w:r>
-              <w:rPr>
-                <w:rFonts w:ascii="Courier" w:hAnsi="Courier" w:cs="Courier"/>
-                <w:sz w:val="16"/>
-                <w:szCs w:val="16"/>
-              </w:rPr>
-              <w:t>2</w:t>
-            </w:r>
-          </w:p>
-        </w:tc>
-        <w:tc>
-          <w:tcPr>
-            <w:tcW w:w="1753" w:type="dxa"/>
-          </w:tcPr>
-          <w:p>
-            <w:pPr>
-              <w:pStyle w:val="PargrafodaLista"/>
-              <w:ind w:left="0"/>
-              <w:jc w:val="center"/>
-              <w:rPr>
-                <w:rFonts w:ascii="Courier" w:hAnsi="Courier" w:cs="Courier"/>
-                <w:sz w:val="16"/>
-                <w:szCs w:val="16"/>
-              </w:rPr>
-            </w:pPr>
-            <w:r>
-              <w:rPr>
-                <w:rFonts w:ascii="Courier" w:hAnsi="Courier" w:cs="Courier"/>
-                <w:sz w:val="16"/>
-                <w:szCs w:val="16"/>
-              </w:rPr>
-              <w:t>3</w:t>
-            </w:r>
-          </w:p>
-        </w:tc>
-        <w:tc>
-          <w:tcPr>
-            <w:tcW w:w="697" w:type="dxa"/>
-          </w:tcPr>
-          <w:p>
-            <w:pPr>
-              <w:pStyle w:val="PargrafodaLista"/>
-              <w:ind w:left="0"/>
-              <w:jc w:val="center"/>
-              <w:rPr>
-                <w:rFonts w:ascii="Courier" w:hAnsi="Courier" w:cs="Courier"/>
-                <w:sz w:val="16"/>
-                <w:szCs w:val="16"/>
-              </w:rPr>
-            </w:pPr>
-            <w:r>
-              <w:rPr>
-                <w:rFonts w:ascii="Courier" w:hAnsi="Courier" w:cs="Courier"/>
-                <w:sz w:val="16"/>
-                <w:szCs w:val="16"/>
-              </w:rPr>
-              <w:t>4</w:t>
-            </w:r>
-          </w:p>
-        </w:tc>
-        <w:tc>
-          <w:tcPr>
-            <w:tcW w:w="1945" w:type="dxa"/>
-          </w:tcPr>
-          <w:p>
-            <w:pPr>
-              <w:pStyle w:val="PargrafodaLista"/>
-              <w:ind w:left="0"/>
-              <w:jc w:val="center"/>
-              <w:rPr>
-                <w:rFonts w:ascii="Courier" w:hAnsi="Courier" w:cs="Courier"/>
-                <w:sz w:val="16"/>
-                <w:szCs w:val="16"/>
-              </w:rPr>
-            </w:pPr>
-            <w:r>
-              <w:rPr>
-                <w:rFonts w:ascii="Courier" w:hAnsi="Courier" w:cs="Courier"/>
-                <w:sz w:val="16"/>
-                <w:szCs w:val="16"/>
-              </w:rPr>
-              <w:t>5</w:t>
-            </w:r>
-          </w:p>
-        </w:tc>
-        <w:tc>
-          <w:tcPr>
-            <w:tcW w:w="697" w:type="dxa"/>
-          </w:tcPr>
-          <w:p>
-            <w:pPr>
-              <w:pStyle w:val="PargrafodaLista"/>
-              <w:ind w:left="0"/>
-              <w:jc w:val="center"/>
-              <w:rPr>
-                <w:rFonts w:ascii="Courier" w:hAnsi="Courier" w:cs="Courier"/>
-                <w:sz w:val="16"/>
-                <w:szCs w:val="16"/>
-              </w:rPr>
-            </w:pPr>
-            <w:r>
-              <w:rPr>
-                <w:rFonts w:ascii="Courier" w:hAnsi="Courier" w:cs="Courier"/>
-                <w:sz w:val="16"/>
-                <w:szCs w:val="16"/>
-              </w:rPr>
-              <w:t>6</w:t>
+              <w:t>7</w:t>
+            </w:r>
+          </w:p>
+        </w:tc>
+        <w:tc>
+          <w:tcPr>
+            <w:tcW w:w="468" w:type="dxa"/>
+          </w:tcPr>
+          <w:p>
+            <w:pPr>
+              <w:pStyle w:val="PargrafodaLista"/>
+              <w:ind w:left="0"/>
+              <w:jc w:val="center"/>
+            </w:pPr>
+            <w:r>
+              <w:t>8</w:t>
+            </w:r>
+          </w:p>
+        </w:tc>
+        <w:tc>
+          <w:tcPr>
+            <w:tcW w:w="468" w:type="dxa"/>
+          </w:tcPr>
+          <w:p>
+            <w:pPr>
+              <w:pStyle w:val="PargrafodaLista"/>
+              <w:ind w:left="0"/>
+              <w:jc w:val="center"/>
+            </w:pPr>
+            <w:r>
+              <w:t>9</w:t>
             </w:r>
           </w:p>
         </w:tc>
@@ -1774,7 +2638,128 @@
       <w:tr>
         <w:tc>
           <w:tcPr>
-            <w:tcW w:w="985" w:type="dxa"/>
+            <w:tcW w:w="461" w:type="dxa"/>
+          </w:tcPr>
+          <w:p>
+            <w:pPr>
+              <w:pStyle w:val="PargrafodaLista"/>
+              <w:ind w:left="0"/>
+              <w:jc w:val="center"/>
+            </w:pPr>
+            <w:r>
+              <w:t>D</w:t>
+            </w:r>
+          </w:p>
+        </w:tc>
+        <w:tc>
+          <w:tcPr>
+            <w:tcW w:w="461" w:type="dxa"/>
+          </w:tcPr>
+          <w:p>
+            <w:pPr>
+              <w:pStyle w:val="PargrafodaLista"/>
+              <w:ind w:left="0"/>
+              <w:jc w:val="center"/>
+            </w:pPr>
+            <w:r>
+              <w:t>D</w:t>
+            </w:r>
+          </w:p>
+        </w:tc>
+        <w:tc>
+          <w:tcPr>
+            <w:tcW w:w="425" w:type="dxa"/>
+          </w:tcPr>
+          <w:p>
+            <w:pPr>
+              <w:pStyle w:val="PargrafodaLista"/>
+              <w:ind w:left="0"/>
+              <w:jc w:val="center"/>
+            </w:pPr>
+            <w:r>
+              <w:t>/</w:t>
+            </w:r>
+          </w:p>
+        </w:tc>
+        <w:tc>
+          <w:tcPr>
+            <w:tcW w:w="514" w:type="dxa"/>
+          </w:tcPr>
+          <w:p>
+            <w:pPr>
+              <w:pStyle w:val="PargrafodaLista"/>
+              <w:ind w:left="0"/>
+              <w:jc w:val="center"/>
+            </w:pPr>
+            <w:r>
+              <w:t>M</w:t>
+            </w:r>
+          </w:p>
+        </w:tc>
+        <w:tc>
+          <w:tcPr>
+            <w:tcW w:w="514" w:type="dxa"/>
+          </w:tcPr>
+          <w:p>
+            <w:pPr>
+              <w:pStyle w:val="PargrafodaLista"/>
+              <w:ind w:left="0"/>
+              <w:jc w:val="center"/>
+            </w:pPr>
+            <w:r>
+              <w:t>M</w:t>
+            </w:r>
+          </w:p>
+        </w:tc>
+        <w:tc>
+          <w:tcPr>
+            <w:tcW w:w="425" w:type="dxa"/>
+          </w:tcPr>
+          <w:p>
+            <w:pPr>
+              <w:pStyle w:val="PargrafodaLista"/>
+              <w:ind w:left="0"/>
+              <w:jc w:val="center"/>
+            </w:pPr>
+            <w:r>
+              <w:t>/</w:t>
+            </w:r>
+          </w:p>
+        </w:tc>
+        <w:tc>
+          <w:tcPr>
+            <w:tcW w:w="453" w:type="dxa"/>
+          </w:tcPr>
+          <w:p>
+            <w:pPr>
+              <w:pStyle w:val="PargrafodaLista"/>
+              <w:ind w:left="0"/>
+              <w:jc w:val="center"/>
+            </w:pPr>
+            <w:r>
+              <w:t>A</w:t>
+            </w:r>
+          </w:p>
+        </w:tc>
+        <w:tc>
+          <w:tcPr>
+            <w:tcW w:w="453" w:type="dxa"/>
+          </w:tcPr>
+          <w:p>
+            <w:pPr>
+              <w:pStyle w:val="PargrafodaLista"/>
+              <w:ind w:left="0"/>
+              <w:jc w:val="center"/>
+            </w:pPr>
+            <w:r>
+              <w:t>A</w:t>
+            </w:r>
+          </w:p>
+        </w:tc>
+        <w:tc>
+          <w:tcPr>
+            <w:tcW w:w="442" w:type="dxa"/>
+            <w:shd w:val="clear" w:color="auto" w:fill="D9D9D9" w:themeFill="background1" w:themeFillShade="D9"/>
           </w:tcPr>
           <w:p>
             <w:pPr>
@@ -1782,24 +2767,141 @@
               <w:ind w:left="0"/>
               <w:jc w:val="center"/>
               <w:rPr>
-                <w:rFonts w:ascii="Courier" w:hAnsi="Courier" w:cs="Courier"/>
-                <w:sz w:val="16"/>
-                <w:szCs w:val="16"/>
+                <w:color w:val="A6A6A6" w:themeColor="background1" w:themeShade="A6"/>
               </w:rPr>
             </w:pPr>
             <w:r>
               <w:rPr>
-                <w:rFonts w:ascii="Courier" w:hAnsi="Courier" w:cs="Courier"/>
-                <w:sz w:val="16"/>
-                <w:szCs w:val="16"/>
+                <w:color w:val="A6A6A6" w:themeColor="background1" w:themeShade="A6"/>
               </w:rPr>
-              <w:t>$GPRMC,</w:t>
-            </w:r>
-          </w:p>
-        </w:tc>
-        <w:tc>
-          <w:tcPr>
-            <w:tcW w:w="1465" w:type="dxa"/>
+              <w:t>b</w:t>
+            </w:r>
+          </w:p>
+        </w:tc>
+        <w:tc>
+          <w:tcPr>
+            <w:tcW w:w="463" w:type="dxa"/>
+          </w:tcPr>
+          <w:p>
+            <w:pPr>
+              <w:pStyle w:val="PargrafodaLista"/>
+              <w:ind w:left="0"/>
+              <w:jc w:val="center"/>
+            </w:pPr>
+            <w:r>
+              <w:t>H</w:t>
+            </w:r>
+          </w:p>
+        </w:tc>
+        <w:tc>
+          <w:tcPr>
+            <w:tcW w:w="463" w:type="dxa"/>
+          </w:tcPr>
+          <w:p>
+            <w:pPr>
+              <w:pStyle w:val="PargrafodaLista"/>
+              <w:ind w:left="0"/>
+              <w:jc w:val="center"/>
+            </w:pPr>
+            <w:r>
+              <w:t>H</w:t>
+            </w:r>
+          </w:p>
+        </w:tc>
+        <w:tc>
+          <w:tcPr>
+            <w:tcW w:w="425" w:type="dxa"/>
+          </w:tcPr>
+          <w:p>
+            <w:pPr>
+              <w:pStyle w:val="PargrafodaLista"/>
+              <w:ind w:left="0"/>
+              <w:jc w:val="center"/>
+            </w:pPr>
+            <w:r>
+              <w:t>:</w:t>
+            </w:r>
+          </w:p>
+        </w:tc>
+        <w:tc>
+          <w:tcPr>
+            <w:tcW w:w="520" w:type="dxa"/>
+          </w:tcPr>
+          <w:p>
+            <w:pPr>
+              <w:pStyle w:val="PargrafodaLista"/>
+              <w:ind w:left="0"/>
+              <w:jc w:val="center"/>
+            </w:pPr>
+            <w:r>
+              <w:t>M</w:t>
+            </w:r>
+          </w:p>
+        </w:tc>
+        <w:tc>
+          <w:tcPr>
+            <w:tcW w:w="514" w:type="dxa"/>
+          </w:tcPr>
+          <w:p>
+            <w:pPr>
+              <w:pStyle w:val="PargrafodaLista"/>
+              <w:ind w:left="0"/>
+              <w:jc w:val="center"/>
+            </w:pPr>
+            <w:r>
+              <w:t>M</w:t>
+            </w:r>
+          </w:p>
+        </w:tc>
+        <w:tc>
+          <w:tcPr>
+            <w:tcW w:w="385" w:type="dxa"/>
+          </w:tcPr>
+          <w:p>
+            <w:pPr>
+              <w:pStyle w:val="PargrafodaLista"/>
+              <w:ind w:left="0"/>
+              <w:jc w:val="center"/>
+            </w:pPr>
+            <w:r>
+              <w:t>:</w:t>
+            </w:r>
+          </w:p>
+        </w:tc>
+        <w:tc>
+          <w:tcPr>
+            <w:tcW w:w="427" w:type="dxa"/>
+          </w:tcPr>
+          <w:p>
+            <w:pPr>
+              <w:pStyle w:val="PargrafodaLista"/>
+              <w:ind w:left="0"/>
+              <w:jc w:val="center"/>
+            </w:pPr>
+            <w:r>
+              <w:t>S</w:t>
+            </w:r>
+          </w:p>
+        </w:tc>
+        <w:tc>
+          <w:tcPr>
+            <w:tcW w:w="427" w:type="dxa"/>
+          </w:tcPr>
+          <w:p>
+            <w:pPr>
+              <w:pStyle w:val="PargrafodaLista"/>
+              <w:ind w:left="0"/>
+              <w:jc w:val="center"/>
+            </w:pPr>
+            <w:r>
+              <w:t>S</w:t>
+            </w:r>
+          </w:p>
+        </w:tc>
+        <w:tc>
+          <w:tcPr>
+            <w:tcW w:w="442" w:type="dxa"/>
+            <w:shd w:val="clear" w:color="auto" w:fill="D9D9D9" w:themeFill="background1" w:themeFillShade="D9"/>
           </w:tcPr>
           <w:p>
             <w:pPr>
@@ -1807,203 +2909,44 @@
               <w:ind w:left="0"/>
               <w:jc w:val="center"/>
               <w:rPr>
-                <w:rFonts w:ascii="Courier" w:hAnsi="Courier" w:cs="Courier"/>
-                <w:sz w:val="16"/>
-                <w:szCs w:val="16"/>
+                <w:color w:val="A6A6A6" w:themeColor="background1" w:themeShade="A6"/>
               </w:rPr>
             </w:pPr>
-            <w:proofErr w:type="spellStart"/>
             <w:r>
               <w:rPr>
-                <w:rFonts w:ascii="Courier" w:hAnsi="Courier" w:cs="Courier"/>
-                <w:sz w:val="16"/>
-                <w:szCs w:val="16"/>
+                <w:color w:val="A6A6A6" w:themeColor="background1" w:themeShade="A6"/>
               </w:rPr>
-              <w:t>hhmmss.sss</w:t>
-            </w:r>
-            <w:proofErr w:type="spellEnd"/>
-            <w:r>
-              <w:rPr>
-                <w:rFonts w:ascii="Courier" w:hAnsi="Courier" w:cs="Courier"/>
-                <w:sz w:val="16"/>
-                <w:szCs w:val="16"/>
-              </w:rPr>
-              <w:t>,</w:t>
-            </w:r>
-          </w:p>
-        </w:tc>
-        <w:tc>
-          <w:tcPr>
-            <w:tcW w:w="793" w:type="dxa"/>
-          </w:tcPr>
-          <w:p>
-            <w:pPr>
-              <w:pStyle w:val="PargrafodaLista"/>
-              <w:ind w:left="0"/>
-              <w:jc w:val="center"/>
-              <w:rPr>
-                <w:rFonts w:ascii="Courier" w:hAnsi="Courier" w:cs="Courier"/>
-                <w:sz w:val="16"/>
-                <w:szCs w:val="16"/>
-              </w:rPr>
-            </w:pPr>
-            <w:proofErr w:type="spellStart"/>
-            <w:r>
-              <w:rPr>
-                <w:rFonts w:ascii="Courier" w:hAnsi="Courier" w:cs="Courier"/>
-                <w:sz w:val="16"/>
-                <w:szCs w:val="16"/>
-              </w:rPr>
-              <w:t>Stat</w:t>
-            </w:r>
-            <w:proofErr w:type="spellEnd"/>
-            <w:r>
-              <w:rPr>
-                <w:rFonts w:ascii="Courier" w:hAnsi="Courier" w:cs="Courier"/>
-                <w:sz w:val="16"/>
-                <w:szCs w:val="16"/>
-              </w:rPr>
-              <w:t>,</w:t>
-            </w:r>
-          </w:p>
-        </w:tc>
-        <w:tc>
-          <w:tcPr>
-            <w:tcW w:w="1753" w:type="dxa"/>
-          </w:tcPr>
-          <w:p>
-            <w:pPr>
-              <w:pStyle w:val="PargrafodaLista"/>
-              <w:ind w:left="0"/>
-              <w:jc w:val="center"/>
-              <w:rPr>
-                <w:rFonts w:ascii="Courier" w:hAnsi="Courier" w:cs="Courier"/>
-                <w:sz w:val="16"/>
-                <w:szCs w:val="16"/>
-              </w:rPr>
-            </w:pPr>
-            <w:proofErr w:type="spellStart"/>
-            <w:r>
-              <w:rPr>
-                <w:rFonts w:ascii="Courier" w:hAnsi="Courier" w:cs="Courier"/>
-                <w:sz w:val="16"/>
-                <w:szCs w:val="16"/>
-              </w:rPr>
-              <w:t>Lat:</w:t>
-            </w:r>
-            <w:proofErr w:type="gramStart"/>
-            <w:r>
-              <w:rPr>
-                <w:rFonts w:ascii="Courier" w:hAnsi="Courier" w:cs="Courier"/>
-                <w:sz w:val="16"/>
-                <w:szCs w:val="16"/>
-              </w:rPr>
-              <w:t>ddmm.mmmmm</w:t>
-            </w:r>
-            <w:proofErr w:type="spellEnd"/>
-            <w:proofErr w:type="gramEnd"/>
-            <w:r>
-              <w:rPr>
-                <w:rFonts w:ascii="Courier" w:hAnsi="Courier" w:cs="Courier"/>
-                <w:sz w:val="16"/>
-                <w:szCs w:val="16"/>
-              </w:rPr>
-              <w:t>,</w:t>
-            </w:r>
-          </w:p>
-        </w:tc>
-        <w:tc>
-          <w:tcPr>
-            <w:tcW w:w="697" w:type="dxa"/>
-          </w:tcPr>
-          <w:p>
-            <w:pPr>
-              <w:pStyle w:val="PargrafodaLista"/>
-              <w:ind w:left="0"/>
-              <w:jc w:val="center"/>
-              <w:rPr>
-                <w:rFonts w:ascii="Courier" w:hAnsi="Courier" w:cs="Courier"/>
-                <w:sz w:val="16"/>
-                <w:szCs w:val="16"/>
-              </w:rPr>
-            </w:pPr>
-            <w:r>
-              <w:rPr>
-                <w:rFonts w:ascii="Courier" w:hAnsi="Courier" w:cs="Courier"/>
-                <w:sz w:val="16"/>
-                <w:szCs w:val="16"/>
-              </w:rPr>
-              <w:t>N/S,</w:t>
-            </w:r>
-          </w:p>
-        </w:tc>
-        <w:tc>
-          <w:tcPr>
-            <w:tcW w:w="1945" w:type="dxa"/>
-          </w:tcPr>
-          <w:p>
-            <w:pPr>
-              <w:pStyle w:val="PargrafodaLista"/>
-              <w:ind w:left="0"/>
-              <w:jc w:val="center"/>
-              <w:rPr>
-                <w:rFonts w:ascii="Courier" w:hAnsi="Courier" w:cs="Courier"/>
-                <w:sz w:val="16"/>
-                <w:szCs w:val="16"/>
-              </w:rPr>
-            </w:pPr>
-            <w:proofErr w:type="spellStart"/>
-            <w:r>
-              <w:rPr>
-                <w:rFonts w:ascii="Courier" w:hAnsi="Courier" w:cs="Courier"/>
-                <w:sz w:val="16"/>
-                <w:szCs w:val="16"/>
-              </w:rPr>
-              <w:t>Long:</w:t>
-            </w:r>
-            <w:proofErr w:type="gramStart"/>
-            <w:r>
-              <w:rPr>
-                <w:rFonts w:ascii="Courier" w:hAnsi="Courier" w:cs="Courier"/>
-                <w:sz w:val="16"/>
-                <w:szCs w:val="16"/>
-              </w:rPr>
-              <w:t>dddmm.mmmmm</w:t>
-            </w:r>
-            <w:proofErr w:type="spellEnd"/>
-            <w:proofErr w:type="gramEnd"/>
-            <w:r>
-              <w:rPr>
-                <w:rFonts w:ascii="Courier" w:hAnsi="Courier" w:cs="Courier"/>
-                <w:sz w:val="16"/>
-                <w:szCs w:val="16"/>
-              </w:rPr>
-              <w:t>,</w:t>
-            </w:r>
-          </w:p>
-        </w:tc>
-        <w:tc>
-          <w:tcPr>
-            <w:tcW w:w="697" w:type="dxa"/>
-          </w:tcPr>
-          <w:p>
-            <w:pPr>
-              <w:pStyle w:val="PargrafodaLista"/>
-              <w:ind w:left="0"/>
-              <w:jc w:val="center"/>
-              <w:rPr>
-                <w:rFonts w:ascii="Courier" w:hAnsi="Courier" w:cs="Courier"/>
-                <w:sz w:val="16"/>
-                <w:szCs w:val="16"/>
-              </w:rPr>
-            </w:pPr>
-            <w:r>
-              <w:rPr>
-                <w:rFonts w:ascii="Courier" w:hAnsi="Courier" w:cs="Courier"/>
-                <w:sz w:val="16"/>
-                <w:szCs w:val="16"/>
-              </w:rPr>
-              <w:t>E/W,</w:t>
+              <w:t>b</w:t>
+            </w:r>
+          </w:p>
+        </w:tc>
+        <w:tc>
+          <w:tcPr>
+            <w:tcW w:w="468" w:type="dxa"/>
+          </w:tcPr>
+          <w:p>
+            <w:pPr>
+              <w:pStyle w:val="PargrafodaLista"/>
+              <w:ind w:left="0"/>
+              <w:jc w:val="center"/>
+            </w:pPr>
+            <w:r>
+              <w:t>N</w:t>
+            </w:r>
+          </w:p>
+        </w:tc>
+        <w:tc>
+          <w:tcPr>
+            <w:tcW w:w="468" w:type="dxa"/>
+          </w:tcPr>
+          <w:p>
+            <w:pPr>
+              <w:pStyle w:val="PargrafodaLista"/>
+              <w:ind w:left="0"/>
+              <w:jc w:val="center"/>
+            </w:pPr>
+            <w:r>
+              <w:t>N</w:t>
             </w:r>
           </w:p>
         </w:tc>
@@ -2011,176 +2954,306 @@
       <w:tr>
         <w:tc>
           <w:tcPr>
-            <w:tcW w:w="985" w:type="dxa"/>
-          </w:tcPr>
-          <w:p>
-            <w:pPr>
-              <w:pStyle w:val="PargrafodaLista"/>
-              <w:ind w:left="0"/>
-              <w:jc w:val="center"/>
+            <w:tcW w:w="461" w:type="dxa"/>
+            <w:shd w:val="clear" w:color="auto" w:fill="D9D9D9" w:themeFill="background1" w:themeFillShade="D9"/>
+          </w:tcPr>
+          <w:p>
+            <w:pPr>
+              <w:pStyle w:val="PargrafodaLista"/>
+              <w:ind w:left="0"/>
+              <w:jc w:val="center"/>
+            </w:pPr>
+            <w:r>
               <w:rPr>
-                <w:rFonts w:ascii="Courier" w:hAnsi="Courier" w:cs="Courier"/>
-                <w:sz w:val="16"/>
-                <w:szCs w:val="16"/>
+                <w:color w:val="A6A6A6" w:themeColor="background1" w:themeShade="A6"/>
               </w:rPr>
+              <w:t>b</w:t>
+            </w:r>
+          </w:p>
+        </w:tc>
+        <w:tc>
+          <w:tcPr>
+            <w:tcW w:w="461" w:type="dxa"/>
+          </w:tcPr>
+          <w:p>
+            <w:pPr>
+              <w:pStyle w:val="PargrafodaLista"/>
+              <w:ind w:left="0"/>
+              <w:jc w:val="center"/>
+            </w:pPr>
+            <w:r>
+              <w:t>La</w:t>
+            </w:r>
+          </w:p>
+        </w:tc>
+        <w:tc>
+          <w:tcPr>
+            <w:tcW w:w="425" w:type="dxa"/>
+          </w:tcPr>
+          <w:p>
+            <w:pPr>
+              <w:pStyle w:val="PargrafodaLista"/>
+              <w:ind w:left="0"/>
+              <w:jc w:val="center"/>
+            </w:pPr>
+            <w:r>
+              <w:t>La</w:t>
+            </w:r>
+          </w:p>
+        </w:tc>
+        <w:tc>
+          <w:tcPr>
+            <w:tcW w:w="514" w:type="dxa"/>
+            <w:shd w:val="clear" w:color="auto" w:fill="D9D9D9" w:themeFill="background1" w:themeFillShade="D9"/>
+          </w:tcPr>
+          <w:p>
+            <w:pPr>
+              <w:pStyle w:val="PargrafodaLista"/>
+              <w:ind w:left="0"/>
+              <w:jc w:val="center"/>
             </w:pPr>
             <w:r>
               <w:rPr>
-                <w:rFonts w:ascii="Courier" w:hAnsi="Courier" w:cs="Courier"/>
-                <w:sz w:val="16"/>
-                <w:szCs w:val="16"/>
+                <w:color w:val="A6A6A6" w:themeColor="background1" w:themeShade="A6"/>
               </w:rPr>
-              <w:t>$GPRMC,</w:t>
-            </w:r>
-          </w:p>
-        </w:tc>
-        <w:tc>
-          <w:tcPr>
-            <w:tcW w:w="1465" w:type="dxa"/>
-          </w:tcPr>
-          <w:p>
-            <w:pPr>
-              <w:pStyle w:val="PargrafodaLista"/>
-              <w:ind w:left="0"/>
-              <w:jc w:val="center"/>
-              <w:rPr>
-                <w:rFonts w:ascii="Courier" w:hAnsi="Courier" w:cs="Courier"/>
-                <w:sz w:val="16"/>
-                <w:szCs w:val="16"/>
-              </w:rPr>
-            </w:pPr>
-            <w:r>
-              <w:rPr>
-                <w:rFonts w:ascii="Courier" w:hAnsi="Courier" w:cs="Courier"/>
-                <w:sz w:val="16"/>
-                <w:szCs w:val="16"/>
-              </w:rPr>
-              <w:t>083559.00,</w:t>
-            </w:r>
-          </w:p>
-        </w:tc>
-        <w:tc>
-          <w:tcPr>
-            <w:tcW w:w="793" w:type="dxa"/>
-          </w:tcPr>
-          <w:p>
-            <w:pPr>
-              <w:pStyle w:val="PargrafodaLista"/>
-              <w:ind w:left="0"/>
-              <w:jc w:val="center"/>
-              <w:rPr>
-                <w:rFonts w:ascii="Courier" w:hAnsi="Courier" w:cs="Courier"/>
-                <w:sz w:val="16"/>
-                <w:szCs w:val="16"/>
-              </w:rPr>
-            </w:pPr>
-            <w:r>
-              <w:rPr>
-                <w:rFonts w:ascii="Courier" w:hAnsi="Courier" w:cs="Courier"/>
-                <w:sz w:val="16"/>
-                <w:szCs w:val="16"/>
-              </w:rPr>
-              <w:t>A,</w:t>
-            </w:r>
-          </w:p>
-        </w:tc>
-        <w:tc>
-          <w:tcPr>
-            <w:tcW w:w="1753" w:type="dxa"/>
-          </w:tcPr>
-          <w:p>
-            <w:pPr>
-              <w:pStyle w:val="PargrafodaLista"/>
-              <w:ind w:left="0"/>
-              <w:jc w:val="center"/>
-              <w:rPr>
-                <w:rFonts w:ascii="Courier" w:hAnsi="Courier" w:cs="Courier"/>
-                <w:sz w:val="16"/>
-                <w:szCs w:val="16"/>
-              </w:rPr>
-            </w:pPr>
-            <w:r>
-              <w:rPr>
-                <w:rFonts w:ascii="Courier" w:hAnsi="Courier" w:cs="Courier"/>
-                <w:sz w:val="16"/>
-                <w:szCs w:val="16"/>
-              </w:rPr>
-              <w:t>4717.11437,</w:t>
-            </w:r>
-          </w:p>
-        </w:tc>
-        <w:tc>
-          <w:tcPr>
-            <w:tcW w:w="697" w:type="dxa"/>
-          </w:tcPr>
-          <w:p>
-            <w:pPr>
-              <w:pStyle w:val="PargrafodaLista"/>
-              <w:ind w:left="0"/>
-              <w:jc w:val="center"/>
-              <w:rPr>
-                <w:rFonts w:ascii="Courier" w:hAnsi="Courier" w:cs="Courier"/>
-                <w:sz w:val="16"/>
-                <w:szCs w:val="16"/>
-              </w:rPr>
-            </w:pPr>
-            <w:r>
-              <w:rPr>
-                <w:rFonts w:ascii="Courier" w:hAnsi="Courier" w:cs="Courier"/>
-                <w:sz w:val="16"/>
-                <w:szCs w:val="16"/>
-              </w:rPr>
-              <w:t>N,</w:t>
-            </w:r>
-          </w:p>
-        </w:tc>
-        <w:tc>
-          <w:tcPr>
-            <w:tcW w:w="1945" w:type="dxa"/>
-          </w:tcPr>
-          <w:p>
-            <w:pPr>
-              <w:pStyle w:val="PargrafodaLista"/>
-              <w:ind w:left="0"/>
-              <w:jc w:val="center"/>
-              <w:rPr>
-                <w:rFonts w:ascii="Courier" w:hAnsi="Courier" w:cs="Courier"/>
-                <w:sz w:val="16"/>
-                <w:szCs w:val="16"/>
-              </w:rPr>
-            </w:pPr>
-            <w:r>
-              <w:rPr>
-                <w:rFonts w:ascii="Courier" w:hAnsi="Courier" w:cs="Courier"/>
-                <w:sz w:val="16"/>
-                <w:szCs w:val="16"/>
-              </w:rPr>
-              <w:t>00833.91522,</w:t>
-            </w:r>
-          </w:p>
-        </w:tc>
-        <w:tc>
-          <w:tcPr>
-            <w:tcW w:w="697" w:type="dxa"/>
-          </w:tcPr>
-          <w:p>
-            <w:pPr>
-              <w:pStyle w:val="PargrafodaLista"/>
-              <w:ind w:left="0"/>
-              <w:jc w:val="center"/>
-              <w:rPr>
-                <w:rFonts w:ascii="Courier" w:hAnsi="Courier" w:cs="Courier"/>
-                <w:sz w:val="16"/>
-                <w:szCs w:val="16"/>
-              </w:rPr>
-            </w:pPr>
-            <w:r>
-              <w:rPr>
-                <w:rFonts w:ascii="Courier" w:hAnsi="Courier" w:cs="Courier"/>
-                <w:sz w:val="16"/>
-                <w:szCs w:val="16"/>
-              </w:rPr>
-              <w:t>E,</w:t>
+              <w:t>b</w:t>
+            </w:r>
+          </w:p>
+        </w:tc>
+        <w:tc>
+          <w:tcPr>
+            <w:tcW w:w="514" w:type="dxa"/>
+          </w:tcPr>
+          <w:p>
+            <w:pPr>
+              <w:pStyle w:val="PargrafodaLista"/>
+              <w:ind w:left="0"/>
+              <w:jc w:val="center"/>
+            </w:pPr>
+            <w:r>
+              <w:t>La</w:t>
+            </w:r>
+          </w:p>
+        </w:tc>
+        <w:tc>
+          <w:tcPr>
+            <w:tcW w:w="425" w:type="dxa"/>
+          </w:tcPr>
+          <w:p>
+            <w:pPr>
+              <w:pStyle w:val="PargrafodaLista"/>
+              <w:ind w:left="0"/>
+              <w:jc w:val="center"/>
+            </w:pPr>
+            <w:r>
+              <w:t>La</w:t>
+            </w:r>
+          </w:p>
+        </w:tc>
+        <w:tc>
+          <w:tcPr>
+            <w:tcW w:w="453" w:type="dxa"/>
+          </w:tcPr>
+          <w:p>
+            <w:pPr>
+              <w:pStyle w:val="PargrafodaLista"/>
+              <w:ind w:left="0"/>
+              <w:jc w:val="center"/>
+            </w:pPr>
+            <w:r>
+              <w:t>.</w:t>
+            </w:r>
+          </w:p>
+        </w:tc>
+        <w:tc>
+          <w:tcPr>
+            <w:tcW w:w="453" w:type="dxa"/>
+          </w:tcPr>
+          <w:p>
+            <w:pPr>
+              <w:pStyle w:val="PargrafodaLista"/>
+              <w:ind w:left="0"/>
+              <w:jc w:val="center"/>
+            </w:pPr>
+            <w:r>
+              <w:t>La</w:t>
+            </w:r>
+          </w:p>
+        </w:tc>
+        <w:tc>
+          <w:tcPr>
+            <w:tcW w:w="442" w:type="dxa"/>
+          </w:tcPr>
+          <w:p>
+            <w:pPr>
+              <w:pStyle w:val="PargrafodaLista"/>
+              <w:ind w:left="0"/>
+              <w:jc w:val="center"/>
+            </w:pPr>
+            <w:r>
+              <w:t>La</w:t>
+            </w:r>
+          </w:p>
+        </w:tc>
+        <w:tc>
+          <w:tcPr>
+            <w:tcW w:w="463" w:type="dxa"/>
+          </w:tcPr>
+          <w:p>
+            <w:pPr>
+              <w:pStyle w:val="PargrafodaLista"/>
+              <w:ind w:left="0"/>
+              <w:jc w:val="center"/>
+            </w:pPr>
+            <w:r>
+              <w:t>La</w:t>
+            </w:r>
+          </w:p>
+        </w:tc>
+        <w:tc>
+          <w:tcPr>
+            <w:tcW w:w="463" w:type="dxa"/>
+          </w:tcPr>
+          <w:p>
+            <w:pPr>
+              <w:pStyle w:val="PargrafodaLista"/>
+              <w:ind w:left="0"/>
+              <w:jc w:val="center"/>
+            </w:pPr>
+            <w:r>
+              <w:t>La</w:t>
+            </w:r>
+          </w:p>
+        </w:tc>
+        <w:tc>
+          <w:tcPr>
+            <w:tcW w:w="425" w:type="dxa"/>
+          </w:tcPr>
+          <w:p>
+            <w:pPr>
+              <w:pStyle w:val="PargrafodaLista"/>
+              <w:ind w:left="0"/>
+              <w:jc w:val="center"/>
+            </w:pPr>
+            <w:r>
+              <w:t>La</w:t>
+            </w:r>
+          </w:p>
+        </w:tc>
+        <w:tc>
+          <w:tcPr>
+            <w:tcW w:w="520" w:type="dxa"/>
+          </w:tcPr>
+          <w:p>
+            <w:pPr>
+              <w:pStyle w:val="PargrafodaLista"/>
+              <w:ind w:left="0"/>
+              <w:jc w:val="center"/>
+            </w:pPr>
+            <w:r>
+              <w:t>NS</w:t>
+            </w:r>
+          </w:p>
+        </w:tc>
+        <w:tc>
+          <w:tcPr>
+            <w:tcW w:w="514" w:type="dxa"/>
+          </w:tcPr>
+          <w:p>
+            <w:pPr>
+              <w:pStyle w:val="PargrafodaLista"/>
+              <w:ind w:left="0"/>
+              <w:jc w:val="center"/>
+            </w:pPr>
+          </w:p>
+        </w:tc>
+        <w:tc>
+          <w:tcPr>
+            <w:tcW w:w="385" w:type="dxa"/>
+          </w:tcPr>
+          <w:p>
+            <w:pPr>
+              <w:pStyle w:val="PargrafodaLista"/>
+              <w:ind w:left="0"/>
+              <w:jc w:val="center"/>
+            </w:pPr>
+            <w:r>
+              <w:t>P</w:t>
+            </w:r>
+          </w:p>
+        </w:tc>
+        <w:tc>
+          <w:tcPr>
+            <w:tcW w:w="427" w:type="dxa"/>
+          </w:tcPr>
+          <w:p>
+            <w:pPr>
+              <w:pStyle w:val="PargrafodaLista"/>
+              <w:ind w:left="0"/>
+              <w:jc w:val="center"/>
+            </w:pPr>
+            <w:r>
+              <w:t>P.</w:t>
+            </w:r>
+          </w:p>
+        </w:tc>
+        <w:tc>
+          <w:tcPr>
+            <w:tcW w:w="427" w:type="dxa"/>
+          </w:tcPr>
+          <w:p>
+            <w:pPr>
+              <w:pStyle w:val="PargrafodaLista"/>
+              <w:ind w:left="0"/>
+              <w:jc w:val="center"/>
+            </w:pPr>
+            <w:r>
+              <w:t>.</w:t>
+            </w:r>
+          </w:p>
+        </w:tc>
+        <w:tc>
+          <w:tcPr>
+            <w:tcW w:w="442" w:type="dxa"/>
+          </w:tcPr>
+          <w:p>
+            <w:pPr>
+              <w:pStyle w:val="PargrafodaLista"/>
+              <w:ind w:left="0"/>
+              <w:jc w:val="center"/>
+            </w:pPr>
+            <w:r>
+              <w:t>P</w:t>
+            </w:r>
+          </w:p>
+        </w:tc>
+        <w:tc>
+          <w:tcPr>
+            <w:tcW w:w="468" w:type="dxa"/>
+          </w:tcPr>
+          <w:p>
+            <w:pPr>
+              <w:pStyle w:val="PargrafodaLista"/>
+              <w:ind w:left="0"/>
+              <w:jc w:val="center"/>
+            </w:pPr>
+            <w:r>
+              <w:t>P</w:t>
+            </w:r>
+          </w:p>
+        </w:tc>
+        <w:tc>
+          <w:tcPr>
+            <w:tcW w:w="468" w:type="dxa"/>
+          </w:tcPr>
+          <w:p>
+            <w:pPr>
+              <w:pStyle w:val="PargrafodaLista"/>
+              <w:ind w:left="0"/>
+              <w:jc w:val="center"/>
+            </w:pPr>
+            <w:r>
+              <w:t>p</w:t>
             </w:r>
           </w:p>
         </w:tc>
@@ -2188,181 +3261,969 @@
       <w:tr>
         <w:tc>
           <w:tcPr>
-            <w:tcW w:w="985" w:type="dxa"/>
-          </w:tcPr>
-          <w:p>
-            <w:pPr>
-              <w:pStyle w:val="PargrafodaLista"/>
-              <w:ind w:left="0"/>
-              <w:jc w:val="center"/>
+            <w:tcW w:w="461" w:type="dxa"/>
+          </w:tcPr>
+          <w:p>
+            <w:pPr>
+              <w:pStyle w:val="PargrafodaLista"/>
+              <w:ind w:left="0"/>
+              <w:jc w:val="center"/>
+            </w:pPr>
+            <w:proofErr w:type="spellStart"/>
+            <w:r>
+              <w:lastRenderedPageBreak/>
+              <w:t>Lo</w:t>
+            </w:r>
+            <w:proofErr w:type="spellEnd"/>
+          </w:p>
+        </w:tc>
+        <w:tc>
+          <w:tcPr>
+            <w:tcW w:w="461" w:type="dxa"/>
+          </w:tcPr>
+          <w:p>
+            <w:pPr>
+              <w:pStyle w:val="PargrafodaLista"/>
+              <w:ind w:left="0"/>
+              <w:jc w:val="center"/>
+            </w:pPr>
+            <w:proofErr w:type="spellStart"/>
+            <w:r>
+              <w:t>Lo</w:t>
+            </w:r>
+            <w:proofErr w:type="spellEnd"/>
+          </w:p>
+        </w:tc>
+        <w:tc>
+          <w:tcPr>
+            <w:tcW w:w="425" w:type="dxa"/>
+          </w:tcPr>
+          <w:p>
+            <w:pPr>
+              <w:pStyle w:val="PargrafodaLista"/>
+              <w:ind w:left="0"/>
+              <w:jc w:val="center"/>
+            </w:pPr>
+            <w:proofErr w:type="spellStart"/>
+            <w:r>
+              <w:t>Lo</w:t>
+            </w:r>
+            <w:proofErr w:type="spellEnd"/>
+          </w:p>
+        </w:tc>
+        <w:tc>
+          <w:tcPr>
+            <w:tcW w:w="514" w:type="dxa"/>
+            <w:shd w:val="clear" w:color="auto" w:fill="D9D9D9" w:themeFill="background1" w:themeFillShade="D9"/>
+          </w:tcPr>
+          <w:p>
+            <w:pPr>
+              <w:pStyle w:val="PargrafodaLista"/>
+              <w:ind w:left="0"/>
+              <w:jc w:val="center"/>
+            </w:pPr>
+            <w:r>
               <w:rPr>
-                <w:rFonts w:ascii="Courier" w:hAnsi="Courier" w:cs="Courier"/>
-                <w:sz w:val="16"/>
-                <w:szCs w:val="16"/>
+                <w:color w:val="A6A6A6" w:themeColor="background1" w:themeShade="A6"/>
               </w:rPr>
-            </w:pPr>
-            <w:r>
-              <w:rPr>
-                <w:rFonts w:ascii="Courier" w:hAnsi="Courier" w:cs="Courier"/>
-                <w:sz w:val="16"/>
-                <w:szCs w:val="16"/>
-              </w:rPr>
-              <w:t>7</w:t>
-            </w:r>
-          </w:p>
-        </w:tc>
-        <w:tc>
-          <w:tcPr>
-            <w:tcW w:w="1465" w:type="dxa"/>
-          </w:tcPr>
-          <w:p>
-            <w:pPr>
-              <w:pStyle w:val="PargrafodaLista"/>
-              <w:ind w:left="0"/>
-              <w:jc w:val="center"/>
-              <w:rPr>
-                <w:rFonts w:ascii="Courier" w:hAnsi="Courier" w:cs="Courier"/>
-                <w:sz w:val="16"/>
-                <w:szCs w:val="16"/>
-              </w:rPr>
-            </w:pPr>
-            <w:r>
-              <w:rPr>
-                <w:rFonts w:ascii="Courier" w:hAnsi="Courier" w:cs="Courier"/>
-                <w:sz w:val="16"/>
-                <w:szCs w:val="16"/>
-              </w:rPr>
-              <w:t>12</w:t>
-            </w:r>
-          </w:p>
-        </w:tc>
-        <w:tc>
-          <w:tcPr>
-            <w:tcW w:w="793" w:type="dxa"/>
-          </w:tcPr>
-          <w:p>
-            <w:pPr>
-              <w:pStyle w:val="PargrafodaLista"/>
-              <w:ind w:left="0"/>
-              <w:jc w:val="center"/>
-              <w:rPr>
-                <w:rFonts w:ascii="Courier" w:hAnsi="Courier" w:cs="Courier"/>
-                <w:sz w:val="16"/>
-                <w:szCs w:val="16"/>
-              </w:rPr>
-            </w:pPr>
-            <w:r>
-              <w:rPr>
-                <w:rFonts w:ascii="Courier" w:hAnsi="Courier" w:cs="Courier"/>
-                <w:sz w:val="16"/>
-                <w:szCs w:val="16"/>
-              </w:rPr>
-              <w:t>2</w:t>
-            </w:r>
-          </w:p>
-        </w:tc>
-        <w:tc>
-          <w:tcPr>
-            <w:tcW w:w="1753" w:type="dxa"/>
-          </w:tcPr>
-          <w:p>
-            <w:pPr>
-              <w:pStyle w:val="PargrafodaLista"/>
-              <w:ind w:left="0"/>
-              <w:jc w:val="center"/>
-              <w:rPr>
-                <w:rFonts w:ascii="Courier" w:hAnsi="Courier" w:cs="Courier"/>
-                <w:sz w:val="16"/>
-                <w:szCs w:val="16"/>
-              </w:rPr>
-            </w:pPr>
-            <w:r>
-              <w:rPr>
-                <w:rFonts w:ascii="Courier" w:hAnsi="Courier" w:cs="Courier"/>
-                <w:sz w:val="16"/>
-                <w:szCs w:val="16"/>
-              </w:rPr>
-              <w:t>11</w:t>
-            </w:r>
-          </w:p>
-        </w:tc>
-        <w:tc>
-          <w:tcPr>
-            <w:tcW w:w="697" w:type="dxa"/>
-          </w:tcPr>
-          <w:p>
-            <w:pPr>
-              <w:pStyle w:val="PargrafodaLista"/>
-              <w:ind w:left="0"/>
-              <w:jc w:val="center"/>
-              <w:rPr>
-                <w:rFonts w:ascii="Courier" w:hAnsi="Courier" w:cs="Courier"/>
-                <w:sz w:val="16"/>
-                <w:szCs w:val="16"/>
-              </w:rPr>
-            </w:pPr>
-            <w:r>
-              <w:rPr>
-                <w:rFonts w:ascii="Courier" w:hAnsi="Courier" w:cs="Courier"/>
-                <w:sz w:val="16"/>
-                <w:szCs w:val="16"/>
-              </w:rPr>
-              <w:t>2</w:t>
-            </w:r>
-          </w:p>
-        </w:tc>
-        <w:tc>
-          <w:tcPr>
-            <w:tcW w:w="1945" w:type="dxa"/>
-          </w:tcPr>
-          <w:p>
-            <w:pPr>
-              <w:pStyle w:val="PargrafodaLista"/>
-              <w:ind w:left="0"/>
-              <w:jc w:val="center"/>
-              <w:rPr>
-                <w:rFonts w:ascii="Courier" w:hAnsi="Courier" w:cs="Courier"/>
-                <w:sz w:val="16"/>
-                <w:szCs w:val="16"/>
-              </w:rPr>
-            </w:pPr>
-            <w:r>
-              <w:rPr>
-                <w:rFonts w:ascii="Courier" w:hAnsi="Courier" w:cs="Courier"/>
-                <w:sz w:val="16"/>
-                <w:szCs w:val="16"/>
-              </w:rPr>
-              <w:t>12</w:t>
-            </w:r>
-          </w:p>
-        </w:tc>
-        <w:tc>
-          <w:tcPr>
-            <w:tcW w:w="697" w:type="dxa"/>
-          </w:tcPr>
-          <w:p>
-            <w:pPr>
-              <w:pStyle w:val="PargrafodaLista"/>
-              <w:ind w:left="0"/>
-              <w:jc w:val="center"/>
-              <w:rPr>
-                <w:rFonts w:ascii="Courier" w:hAnsi="Courier" w:cs="Courier"/>
-                <w:sz w:val="16"/>
-                <w:szCs w:val="16"/>
-              </w:rPr>
-            </w:pPr>
-            <w:r>
-              <w:rPr>
-                <w:rFonts w:ascii="Courier" w:hAnsi="Courier" w:cs="Courier"/>
-                <w:sz w:val="16"/>
-                <w:szCs w:val="16"/>
-              </w:rPr>
-              <w:t>2</w:t>
+              <w:t>b</w:t>
+            </w:r>
+          </w:p>
+        </w:tc>
+        <w:tc>
+          <w:tcPr>
+            <w:tcW w:w="514" w:type="dxa"/>
+          </w:tcPr>
+          <w:p>
+            <w:pPr>
+              <w:pStyle w:val="PargrafodaLista"/>
+              <w:ind w:left="0"/>
+              <w:jc w:val="center"/>
+            </w:pPr>
+            <w:proofErr w:type="spellStart"/>
+            <w:r>
+              <w:t>Lo</w:t>
+            </w:r>
+            <w:proofErr w:type="spellEnd"/>
+          </w:p>
+        </w:tc>
+        <w:tc>
+          <w:tcPr>
+            <w:tcW w:w="425" w:type="dxa"/>
+          </w:tcPr>
+          <w:p>
+            <w:pPr>
+              <w:pStyle w:val="PargrafodaLista"/>
+              <w:ind w:left="0"/>
+              <w:jc w:val="center"/>
+            </w:pPr>
+            <w:proofErr w:type="spellStart"/>
+            <w:r>
+              <w:t>Lo</w:t>
+            </w:r>
+            <w:proofErr w:type="spellEnd"/>
+          </w:p>
+        </w:tc>
+        <w:tc>
+          <w:tcPr>
+            <w:tcW w:w="453" w:type="dxa"/>
+          </w:tcPr>
+          <w:p>
+            <w:pPr>
+              <w:pStyle w:val="PargrafodaLista"/>
+              <w:ind w:left="0"/>
+              <w:jc w:val="center"/>
+            </w:pPr>
+            <w:r>
+              <w:t>.</w:t>
+            </w:r>
+          </w:p>
+        </w:tc>
+        <w:tc>
+          <w:tcPr>
+            <w:tcW w:w="453" w:type="dxa"/>
+          </w:tcPr>
+          <w:p>
+            <w:pPr>
+              <w:pStyle w:val="PargrafodaLista"/>
+              <w:ind w:left="0"/>
+              <w:jc w:val="center"/>
+            </w:pPr>
+            <w:proofErr w:type="spellStart"/>
+            <w:r>
+              <w:t>Lo</w:t>
+            </w:r>
+            <w:proofErr w:type="spellEnd"/>
+          </w:p>
+        </w:tc>
+        <w:tc>
+          <w:tcPr>
+            <w:tcW w:w="442" w:type="dxa"/>
+          </w:tcPr>
+          <w:p>
+            <w:pPr>
+              <w:pStyle w:val="PargrafodaLista"/>
+              <w:ind w:left="0"/>
+              <w:jc w:val="center"/>
+            </w:pPr>
+            <w:proofErr w:type="spellStart"/>
+            <w:r>
+              <w:t>Lo</w:t>
+            </w:r>
+            <w:proofErr w:type="spellEnd"/>
+          </w:p>
+        </w:tc>
+        <w:tc>
+          <w:tcPr>
+            <w:tcW w:w="463" w:type="dxa"/>
+          </w:tcPr>
+          <w:p>
+            <w:pPr>
+              <w:pStyle w:val="PargrafodaLista"/>
+              <w:ind w:left="0"/>
+              <w:jc w:val="center"/>
+            </w:pPr>
+            <w:proofErr w:type="spellStart"/>
+            <w:r>
+              <w:t>Lo</w:t>
+            </w:r>
+            <w:proofErr w:type="spellEnd"/>
+          </w:p>
+        </w:tc>
+        <w:tc>
+          <w:tcPr>
+            <w:tcW w:w="463" w:type="dxa"/>
+          </w:tcPr>
+          <w:p>
+            <w:pPr>
+              <w:pStyle w:val="PargrafodaLista"/>
+              <w:ind w:left="0"/>
+              <w:jc w:val="center"/>
+            </w:pPr>
+            <w:proofErr w:type="spellStart"/>
+            <w:r>
+              <w:t>Lo</w:t>
+            </w:r>
+            <w:proofErr w:type="spellEnd"/>
+          </w:p>
+        </w:tc>
+        <w:tc>
+          <w:tcPr>
+            <w:tcW w:w="425" w:type="dxa"/>
+          </w:tcPr>
+          <w:p>
+            <w:pPr>
+              <w:pStyle w:val="PargrafodaLista"/>
+              <w:ind w:left="0"/>
+              <w:jc w:val="center"/>
+            </w:pPr>
+            <w:proofErr w:type="spellStart"/>
+            <w:r>
+              <w:t>Lo</w:t>
+            </w:r>
+            <w:proofErr w:type="spellEnd"/>
+          </w:p>
+        </w:tc>
+        <w:tc>
+          <w:tcPr>
+            <w:tcW w:w="520" w:type="dxa"/>
+          </w:tcPr>
+          <w:p>
+            <w:pPr>
+              <w:pStyle w:val="PargrafodaLista"/>
+              <w:ind w:left="0"/>
+              <w:jc w:val="center"/>
+            </w:pPr>
+            <w:r>
+              <w:t>EW</w:t>
+            </w:r>
+          </w:p>
+        </w:tc>
+        <w:tc>
+          <w:tcPr>
+            <w:tcW w:w="514" w:type="dxa"/>
+          </w:tcPr>
+          <w:p>
+            <w:pPr>
+              <w:pStyle w:val="PargrafodaLista"/>
+              <w:ind w:left="0"/>
+              <w:jc w:val="center"/>
+            </w:pPr>
+          </w:p>
+        </w:tc>
+        <w:tc>
+          <w:tcPr>
+            <w:tcW w:w="385" w:type="dxa"/>
+          </w:tcPr>
+          <w:p>
+            <w:pPr>
+              <w:pStyle w:val="PargrafodaLista"/>
+              <w:ind w:left="0"/>
+              <w:jc w:val="center"/>
+            </w:pPr>
+            <w:r>
+              <w:t>A</w:t>
+            </w:r>
+          </w:p>
+        </w:tc>
+        <w:tc>
+          <w:tcPr>
+            <w:tcW w:w="427" w:type="dxa"/>
+          </w:tcPr>
+          <w:p>
+            <w:pPr>
+              <w:pStyle w:val="PargrafodaLista"/>
+              <w:ind w:left="0"/>
+              <w:jc w:val="center"/>
+            </w:pPr>
+            <w:r>
+              <w:t>A</w:t>
+            </w:r>
+          </w:p>
+        </w:tc>
+        <w:tc>
+          <w:tcPr>
+            <w:tcW w:w="427" w:type="dxa"/>
+          </w:tcPr>
+          <w:p>
+            <w:pPr>
+              <w:pStyle w:val="PargrafodaLista"/>
+              <w:ind w:left="0"/>
+              <w:jc w:val="center"/>
+            </w:pPr>
+            <w:r>
+              <w:t>.</w:t>
+            </w:r>
+          </w:p>
+        </w:tc>
+        <w:tc>
+          <w:tcPr>
+            <w:tcW w:w="442" w:type="dxa"/>
+          </w:tcPr>
+          <w:p>
+            <w:pPr>
+              <w:pStyle w:val="PargrafodaLista"/>
+              <w:ind w:left="0"/>
+              <w:jc w:val="center"/>
+            </w:pPr>
+            <w:r>
+              <w:t>A</w:t>
+            </w:r>
+          </w:p>
+        </w:tc>
+        <w:tc>
+          <w:tcPr>
+            <w:tcW w:w="468" w:type="dxa"/>
+          </w:tcPr>
+          <w:p>
+            <w:pPr>
+              <w:pStyle w:val="PargrafodaLista"/>
+              <w:ind w:left="0"/>
+              <w:jc w:val="center"/>
+            </w:pPr>
+            <w:r>
+              <w:t>A</w:t>
+            </w:r>
+          </w:p>
+        </w:tc>
+        <w:tc>
+          <w:tcPr>
+            <w:tcW w:w="468" w:type="dxa"/>
+          </w:tcPr>
+          <w:p>
+            <w:pPr>
+              <w:pStyle w:val="PargrafodaLista"/>
+              <w:ind w:left="0"/>
+              <w:jc w:val="center"/>
+            </w:pPr>
+            <w:r>
+              <w:t>A</w:t>
+            </w:r>
+          </w:p>
+        </w:tc>
+      </w:tr>
+      <w:tr>
+        <w:tc>
+          <w:tcPr>
+            <w:tcW w:w="461" w:type="dxa"/>
+          </w:tcPr>
+          <w:p>
+            <w:pPr>
+              <w:pStyle w:val="PargrafodaLista"/>
+              <w:ind w:left="0"/>
+              <w:jc w:val="center"/>
+            </w:pPr>
+            <w:r>
+              <w:t>V</w:t>
+            </w:r>
+          </w:p>
+        </w:tc>
+        <w:tc>
+          <w:tcPr>
+            <w:tcW w:w="461" w:type="dxa"/>
+          </w:tcPr>
+          <w:p>
+            <w:pPr>
+              <w:pStyle w:val="PargrafodaLista"/>
+              <w:ind w:left="0"/>
+              <w:jc w:val="center"/>
+            </w:pPr>
+            <w:r>
+              <w:t>V</w:t>
+            </w:r>
+          </w:p>
+        </w:tc>
+        <w:tc>
+          <w:tcPr>
+            <w:tcW w:w="425" w:type="dxa"/>
+          </w:tcPr>
+          <w:p>
+            <w:pPr>
+              <w:pStyle w:val="PargrafodaLista"/>
+              <w:ind w:left="0"/>
+              <w:jc w:val="center"/>
+            </w:pPr>
+            <w:r>
+              <w:t>V</w:t>
+            </w:r>
+          </w:p>
+        </w:tc>
+        <w:tc>
+          <w:tcPr>
+            <w:tcW w:w="514" w:type="dxa"/>
+          </w:tcPr>
+          <w:p>
+            <w:pPr>
+              <w:pStyle w:val="PargrafodaLista"/>
+              <w:ind w:left="0"/>
+              <w:jc w:val="center"/>
+            </w:pPr>
+            <w:r>
+              <w:t>.</w:t>
+            </w:r>
+          </w:p>
+        </w:tc>
+        <w:tc>
+          <w:tcPr>
+            <w:tcW w:w="514" w:type="dxa"/>
+          </w:tcPr>
+          <w:p>
+            <w:pPr>
+              <w:pStyle w:val="PargrafodaLista"/>
+              <w:ind w:left="0"/>
+              <w:jc w:val="center"/>
+            </w:pPr>
+            <w:r>
+              <w:t>V</w:t>
+            </w:r>
+          </w:p>
+        </w:tc>
+        <w:tc>
+          <w:tcPr>
+            <w:tcW w:w="425" w:type="dxa"/>
+          </w:tcPr>
+          <w:p>
+            <w:pPr>
+              <w:pStyle w:val="PargrafodaLista"/>
+              <w:ind w:left="0"/>
+              <w:jc w:val="center"/>
+            </w:pPr>
+            <w:r>
+              <w:t>V</w:t>
+            </w:r>
+          </w:p>
+        </w:tc>
+        <w:tc>
+          <w:tcPr>
+            <w:tcW w:w="453" w:type="dxa"/>
+          </w:tcPr>
+          <w:p>
+            <w:pPr>
+              <w:pStyle w:val="PargrafodaLista"/>
+              <w:ind w:left="0"/>
+              <w:jc w:val="center"/>
+            </w:pPr>
+            <w:r>
+              <w:t>V</w:t>
+            </w:r>
+          </w:p>
+        </w:tc>
+        <w:tc>
+          <w:tcPr>
+            <w:tcW w:w="453" w:type="dxa"/>
+          </w:tcPr>
+          <w:p>
+            <w:pPr>
+              <w:pStyle w:val="PargrafodaLista"/>
+              <w:ind w:left="0"/>
+              <w:jc w:val="center"/>
+            </w:pPr>
+            <w:r>
+              <w:t>k</w:t>
+            </w:r>
+          </w:p>
+        </w:tc>
+        <w:tc>
+          <w:tcPr>
+            <w:tcW w:w="442" w:type="dxa"/>
+          </w:tcPr>
+          <w:p>
+            <w:pPr>
+              <w:pStyle w:val="PargrafodaLista"/>
+              <w:ind w:left="0"/>
+              <w:jc w:val="center"/>
+            </w:pPr>
+            <w:r>
+              <w:t>p</w:t>
+            </w:r>
+          </w:p>
+        </w:tc>
+        <w:tc>
+          <w:tcPr>
+            <w:tcW w:w="463" w:type="dxa"/>
+          </w:tcPr>
+          <w:p>
+            <w:pPr>
+              <w:pStyle w:val="PargrafodaLista"/>
+              <w:ind w:left="0"/>
+              <w:jc w:val="center"/>
+            </w:pPr>
+            <w:r>
+              <w:t>h</w:t>
+            </w:r>
+          </w:p>
+        </w:tc>
+        <w:tc>
+          <w:tcPr>
+            <w:tcW w:w="463" w:type="dxa"/>
+          </w:tcPr>
+          <w:p>
+            <w:pPr>
+              <w:pStyle w:val="PargrafodaLista"/>
+              <w:ind w:left="0"/>
+              <w:jc w:val="center"/>
+            </w:pPr>
+          </w:p>
+        </w:tc>
+        <w:tc>
+          <w:tcPr>
+            <w:tcW w:w="425" w:type="dxa"/>
+          </w:tcPr>
+          <w:p>
+            <w:pPr>
+              <w:pStyle w:val="PargrafodaLista"/>
+              <w:ind w:left="0"/>
+              <w:jc w:val="center"/>
+            </w:pPr>
+            <w:r>
+              <w:t>C</w:t>
+            </w:r>
+          </w:p>
+        </w:tc>
+        <w:tc>
+          <w:tcPr>
+            <w:tcW w:w="520" w:type="dxa"/>
+          </w:tcPr>
+          <w:p>
+            <w:pPr>
+              <w:pStyle w:val="PargrafodaLista"/>
+              <w:ind w:left="0"/>
+              <w:jc w:val="center"/>
+            </w:pPr>
+            <w:r>
+              <w:t>C</w:t>
+            </w:r>
+          </w:p>
+        </w:tc>
+        <w:tc>
+          <w:tcPr>
+            <w:tcW w:w="514" w:type="dxa"/>
+          </w:tcPr>
+          <w:p>
+            <w:pPr>
+              <w:pStyle w:val="PargrafodaLista"/>
+              <w:ind w:left="0"/>
+              <w:jc w:val="center"/>
+            </w:pPr>
+            <w:r>
+              <w:t>C</w:t>
+            </w:r>
+          </w:p>
+        </w:tc>
+        <w:tc>
+          <w:tcPr>
+            <w:tcW w:w="385" w:type="dxa"/>
+          </w:tcPr>
+          <w:p>
+            <w:pPr>
+              <w:pStyle w:val="PargrafodaLista"/>
+              <w:ind w:left="0"/>
+              <w:jc w:val="center"/>
+            </w:pPr>
+            <w:r>
+              <w:t>.</w:t>
+            </w:r>
+          </w:p>
+        </w:tc>
+        <w:tc>
+          <w:tcPr>
+            <w:tcW w:w="427" w:type="dxa"/>
+          </w:tcPr>
+          <w:p>
+            <w:pPr>
+              <w:pStyle w:val="PargrafodaLista"/>
+              <w:ind w:left="0"/>
+              <w:jc w:val="center"/>
+            </w:pPr>
+            <w:r>
+              <w:t>C</w:t>
+            </w:r>
+          </w:p>
+        </w:tc>
+        <w:tc>
+          <w:tcPr>
+            <w:tcW w:w="427" w:type="dxa"/>
+          </w:tcPr>
+          <w:p>
+            <w:pPr>
+              <w:pStyle w:val="PargrafodaLista"/>
+              <w:ind w:left="0"/>
+              <w:jc w:val="center"/>
+            </w:pPr>
+            <w:r>
+              <w:t>C</w:t>
+            </w:r>
+          </w:p>
+        </w:tc>
+        <w:tc>
+          <w:tcPr>
+            <w:tcW w:w="442" w:type="dxa"/>
+          </w:tcPr>
+          <w:p>
+            <w:pPr>
+              <w:pStyle w:val="PargrafodaLista"/>
+              <w:ind w:left="0"/>
+              <w:jc w:val="center"/>
+            </w:pPr>
+            <w:r>
+              <w:t>C</w:t>
+            </w:r>
+          </w:p>
+        </w:tc>
+        <w:tc>
+          <w:tcPr>
+            <w:tcW w:w="468" w:type="dxa"/>
+          </w:tcPr>
+          <w:p>
+            <w:pPr>
+              <w:pStyle w:val="PargrafodaLista"/>
+              <w:ind w:left="0"/>
+              <w:jc w:val="center"/>
+            </w:pPr>
+          </w:p>
+        </w:tc>
+        <w:tc>
+          <w:tcPr>
+            <w:tcW w:w="468" w:type="dxa"/>
+          </w:tcPr>
+          <w:p>
+            <w:pPr>
+              <w:pStyle w:val="PargrafodaLista"/>
+              <w:ind w:left="0"/>
+              <w:jc w:val="center"/>
+            </w:pPr>
+            <w:r>
+              <w:t>ST</w:t>
             </w:r>
           </w:p>
         </w:tc>
       </w:tr>
     </w:tbl>
+    <w:p>
+      <w:pPr>
+        <w:pStyle w:val="PargrafodaLista"/>
+        <w:spacing w:after="0"/>
+      </w:pPr>
+      <w:r>
+        <w:t xml:space="preserve">DD/MM/AA </w:t>
+      </w:r>
+      <w:r>
+        <w:sym w:font="Wingdings" w:char="F0E0"/>
+      </w:r>
+      <w:r>
+        <w:t xml:space="preserve"> dia, mês e ano </w:t>
+      </w:r>
+      <w:r>
+        <w:tab/>
+        <w:t xml:space="preserve">HH:MM:SS </w:t>
+      </w:r>
+      <w:r>
+        <w:sym w:font="Wingdings" w:char="F0E0"/>
+      </w:r>
+      <w:r>
+        <w:t xml:space="preserve"> hora, minuto, segundo</w:t>
+      </w:r>
+      <w:r>
+        <w:tab/>
+        <w:t>NN</w:t>
+      </w:r>
+      <w:r>
+        <w:sym w:font="Wingdings" w:char="F0E0"/>
+      </w:r>
+      <w:r>
+        <w:t xml:space="preserve"> quantidade de satélites</w:t>
+      </w:r>
+    </w:p>
+    <w:p>
+      <w:pPr>
+        <w:pStyle w:val="PargrafodaLista"/>
+        <w:spacing w:after="0"/>
+      </w:pPr>
+      <w:proofErr w:type="spellStart"/>
+      <w:r>
+        <w:t>LaLa</w:t>
+      </w:r>
+      <w:proofErr w:type="spellEnd"/>
+      <w:r>
+        <w:t xml:space="preserve"> </w:t>
+      </w:r>
+      <w:proofErr w:type="spellStart"/>
+      <w:r>
+        <w:t>LaLa.LaLaLa</w:t>
+      </w:r>
+      <w:r>
+        <w:t>LaLaLa</w:t>
+      </w:r>
+      <w:proofErr w:type="spellEnd"/>
+      <w:r>
+        <w:t xml:space="preserve"> (DDMM.MMMMM) NS </w:t>
+      </w:r>
+      <w:r>
+        <w:sym w:font="Wingdings" w:char="F0E0"/>
+      </w:r>
+      <w:r>
+        <w:t xml:space="preserve"> Latitude</w:t>
+      </w:r>
+      <w:r>
+        <w:tab/>
+      </w:r>
+      <w:r>
+        <w:tab/>
+      </w:r>
+      <w:r>
+        <w:t xml:space="preserve">CCC.CCC </w:t>
+      </w:r>
+      <w:r>
+        <w:sym w:font="Wingdings" w:char="F0E0"/>
+      </w:r>
+      <w:r>
+        <w:t xml:space="preserve"> Curso</w:t>
+      </w:r>
+    </w:p>
+    <w:p>
+      <w:pPr>
+        <w:pStyle w:val="PargrafodaLista"/>
+        <w:spacing w:after="0"/>
+        <w:rPr>
+          <w:lang w:val="en-US"/>
+        </w:rPr>
+      </w:pPr>
+      <w:proofErr w:type="spellStart"/>
+      <w:r>
+        <w:rPr>
+          <w:lang w:val="en-US"/>
+        </w:rPr>
+        <w:t>LoLoLo</w:t>
+      </w:r>
+      <w:proofErr w:type="spellEnd"/>
+      <w:r>
+        <w:rPr>
+          <w:lang w:val="en-US"/>
+        </w:rPr>
+        <w:t xml:space="preserve"> </w:t>
+      </w:r>
+      <w:proofErr w:type="spellStart"/>
+      <w:r>
+        <w:rPr>
+          <w:lang w:val="en-US"/>
+        </w:rPr>
+        <w:t>LoLo.L</w:t>
+      </w:r>
+      <w:r>
+        <w:rPr>
+          <w:lang w:val="en-US"/>
+        </w:rPr>
+        <w:t>o</w:t>
+      </w:r>
+      <w:r>
+        <w:rPr>
+          <w:lang w:val="en-US"/>
+        </w:rPr>
+        <w:t>L</w:t>
+      </w:r>
+      <w:r>
+        <w:rPr>
+          <w:lang w:val="en-US"/>
+        </w:rPr>
+        <w:t>o</w:t>
+      </w:r>
+      <w:r>
+        <w:rPr>
+          <w:lang w:val="en-US"/>
+        </w:rPr>
+        <w:t>L</w:t>
+      </w:r>
+      <w:r>
+        <w:rPr>
+          <w:lang w:val="en-US"/>
+        </w:rPr>
+        <w:t>oLoLo</w:t>
+      </w:r>
+      <w:proofErr w:type="spellEnd"/>
+      <w:r>
+        <w:rPr>
+          <w:lang w:val="en-US"/>
+        </w:rPr>
+        <w:t xml:space="preserve"> (</w:t>
+      </w:r>
+      <w:r>
+        <w:rPr>
+          <w:lang w:val="en-US"/>
+        </w:rPr>
+        <w:t>D</w:t>
+      </w:r>
+      <w:r>
+        <w:rPr>
+          <w:lang w:val="en-US"/>
+        </w:rPr>
+        <w:t xml:space="preserve">DDMM.MMMMM) </w:t>
+      </w:r>
+      <w:r>
+        <w:rPr>
+          <w:lang w:val="en-US"/>
+        </w:rPr>
+        <w:t>EW</w:t>
+      </w:r>
+      <w:r>
+        <w:rPr>
+          <w:lang w:val="en-US"/>
+        </w:rPr>
+        <w:t xml:space="preserve"> </w:t>
+      </w:r>
+      <w:r>
+        <w:sym w:font="Wingdings" w:char="F0E0"/>
+      </w:r>
+      <w:r>
+        <w:rPr>
+          <w:lang w:val="en-US"/>
+        </w:rPr>
+        <w:t xml:space="preserve"> L</w:t>
+      </w:r>
+      <w:r>
+        <w:rPr>
+          <w:lang w:val="en-US"/>
+        </w:rPr>
+        <w:t>ongitude</w:t>
+      </w:r>
+      <w:r>
+        <w:rPr>
+          <w:lang w:val="en-US"/>
+        </w:rPr>
+        <w:tab/>
+        <w:t>ST</w:t>
+      </w:r>
+      <w:r>
+        <w:sym w:font="Wingdings" w:char="F0E0"/>
+      </w:r>
+      <w:r>
+        <w:rPr>
+          <w:lang w:val="en-US"/>
+        </w:rPr>
+        <w:t>S</w:t>
+      </w:r>
+      <w:r>
+        <w:rPr>
+          <w:lang w:val="en-US"/>
+        </w:rPr>
+        <w:t>tatus</w:t>
+      </w:r>
+    </w:p>
+    <w:p>
+      <w:pPr>
+        <w:pStyle w:val="PargrafodaLista"/>
+        <w:spacing w:after="0"/>
+      </w:pPr>
+      <w:r>
+        <w:t xml:space="preserve">VVV.VVV </w:t>
+      </w:r>
+      <w:r>
+        <w:sym w:font="Wingdings" w:char="F0E0"/>
+      </w:r>
+      <w:r>
+        <w:t xml:space="preserve"> velocidade em </w:t>
+      </w:r>
+      <w:proofErr w:type="spellStart"/>
+      <w:r>
+        <w:t>kph</w:t>
+      </w:r>
+      <w:proofErr w:type="spellEnd"/>
+      <w:r>
+        <w:tab/>
+      </w:r>
+      <w:r>
+        <w:tab/>
+        <w:t xml:space="preserve">PP.PPP </w:t>
+      </w:r>
+      <w:r>
+        <w:sym w:font="Wingdings" w:char="F0E0"/>
+      </w:r>
+      <w:r>
+        <w:t xml:space="preserve"> PDOP = espalhamento 3D</w:t>
+      </w:r>
+      <w:r>
+        <w:tab/>
+        <w:t xml:space="preserve">AA.AAA </w:t>
+      </w:r>
+      <w:r>
+        <w:sym w:font="Wingdings" w:char="F0E0"/>
+      </w:r>
+      <w:r>
+        <w:t xml:space="preserve"> Altitude</w:t>
+      </w:r>
+    </w:p>
+    <w:p>
+      <w:pPr>
+        <w:pStyle w:val="PargrafodaLista"/>
+        <w:spacing w:after="0"/>
+      </w:pPr>
+    </w:p>
+    <w:p>
+      <w:pPr>
+        <w:pStyle w:val="PargrafodaLista"/>
+        <w:spacing w:after="0"/>
+      </w:pPr>
+      <w:r>
+        <w:t>No monitor serial apresenta:</w:t>
+      </w:r>
+    </w:p>
+    <w:p>
+      <w:pPr>
+        <w:pStyle w:val="PargrafodaLista"/>
+        <w:spacing w:after="0"/>
+      </w:pPr>
+      <w:proofErr w:type="spellStart"/>
+      <w:r>
+        <w:t>gps_dados</w:t>
+      </w:r>
+      <w:proofErr w:type="spellEnd"/>
+      <w:r>
+        <w:t xml:space="preserve">: Status=A Hora=011507.00 Data=140420 </w:t>
+      </w:r>
+      <w:proofErr w:type="spellStart"/>
+      <w:r>
+        <w:t>Lat</w:t>
+      </w:r>
+      <w:proofErr w:type="spellEnd"/>
+      <w:r>
+        <w:t xml:space="preserve">=1548.62918 N/S=S </w:t>
+      </w:r>
+      <w:proofErr w:type="spellStart"/>
+      <w:r>
+        <w:t>Long</w:t>
+      </w:r>
+      <w:proofErr w:type="spellEnd"/>
+      <w:r>
+        <w:t xml:space="preserve">=04748.65826 E/W=W </w:t>
+      </w:r>
+      <w:proofErr w:type="spellStart"/>
+      <w:r>
+        <w:t>Vel</w:t>
+      </w:r>
+      <w:proofErr w:type="spellEnd"/>
+      <w:r>
+        <w:t xml:space="preserve"> Nos=0.645 Curso= PDOP=4.79 HDOP=2.45 VDOP=4.12 </w:t>
+      </w:r>
+      <w:proofErr w:type="spellStart"/>
+      <w:r>
+        <w:t>Vel_kph</w:t>
+      </w:r>
+      <w:proofErr w:type="spellEnd"/>
+      <w:r>
+        <w:t xml:space="preserve">=1.195 </w:t>
+      </w:r>
+      <w:proofErr w:type="spellStart"/>
+      <w:r>
+        <w:t>Vel_uni</w:t>
+      </w:r>
+      <w:proofErr w:type="spellEnd"/>
+      <w:r>
+        <w:t xml:space="preserve">=K </w:t>
+      </w:r>
+      <w:proofErr w:type="spellStart"/>
+      <w:r>
+        <w:t>Qtd_Sat</w:t>
+      </w:r>
+      <w:proofErr w:type="spellEnd"/>
+      <w:r>
+        <w:t xml:space="preserve">=05 </w:t>
+      </w:r>
+      <w:proofErr w:type="spellStart"/>
+      <w:r>
+        <w:t>Alt</w:t>
+      </w:r>
+      <w:proofErr w:type="spellEnd"/>
+      <w:r>
+        <w:t xml:space="preserve">=1060.9 </w:t>
+      </w:r>
+      <w:proofErr w:type="spellStart"/>
+      <w:r>
+        <w:t>Alt_uni</w:t>
+      </w:r>
+      <w:proofErr w:type="spellEnd"/>
+      <w:r>
+        <w:t>=M</w:t>
+      </w:r>
+    </w:p>
     <w:p>
       <w:pPr>
         <w:pStyle w:val="PargrafodaLista"/>
@@ -2373,3447 +4234,24 @@
           <w:szCs w:val="16"/>
         </w:rPr>
       </w:pPr>
-    </w:p>
-    <w:p>
-      <w:pPr>
-        <w:pStyle w:val="PargrafodaLista"/>
-        <w:spacing w:after="0"/>
-        <w:rPr>
-          <w:rFonts w:ascii="Courier" w:hAnsi="Courier" w:cs="Courier"/>
-          <w:sz w:val="16"/>
-          <w:szCs w:val="16"/>
-        </w:rPr>
-      </w:pPr>
-    </w:p>
-    <w:tbl>
-      <w:tblPr>
-        <w:tblStyle w:val="Tabelacomgrade"/>
-        <w:tblW w:w="8552" w:type="dxa"/>
-        <w:tblInd w:w="720" w:type="dxa"/>
-        <w:tblLayout w:type="fixed"/>
-        <w:tblLook w:val="04A0" w:firstRow="1" w:lastRow="0" w:firstColumn="1" w:lastColumn="0" w:noHBand="0" w:noVBand="1"/>
-      </w:tblPr>
-      <w:tblGrid>
-        <w:gridCol w:w="1657"/>
-        <w:gridCol w:w="1657"/>
-        <w:gridCol w:w="1369"/>
-        <w:gridCol w:w="601"/>
-        <w:gridCol w:w="697"/>
-        <w:gridCol w:w="697"/>
-        <w:gridCol w:w="889"/>
-        <w:gridCol w:w="985"/>
-      </w:tblGrid>
-      <w:tr>
-        <w:tc>
-          <w:tcPr>
-            <w:tcW w:w="1657" w:type="dxa"/>
-          </w:tcPr>
-          <w:p>
-            <w:pPr>
-              <w:pStyle w:val="PargrafodaLista"/>
-              <w:ind w:left="0"/>
-              <w:jc w:val="center"/>
-              <w:rPr>
-                <w:rFonts w:ascii="Courier" w:hAnsi="Courier" w:cs="Courier"/>
-                <w:sz w:val="16"/>
-                <w:szCs w:val="16"/>
-              </w:rPr>
-            </w:pPr>
-            <w:r>
-              <w:rPr>
-                <w:rFonts w:ascii="Courier" w:hAnsi="Courier" w:cs="Courier"/>
-                <w:sz w:val="16"/>
-                <w:szCs w:val="16"/>
-              </w:rPr>
-              <w:t>7</w:t>
-            </w:r>
-          </w:p>
-        </w:tc>
-        <w:tc>
-          <w:tcPr>
-            <w:tcW w:w="1657" w:type="dxa"/>
-          </w:tcPr>
-          <w:p>
-            <w:pPr>
-              <w:pStyle w:val="PargrafodaLista"/>
-              <w:ind w:left="0"/>
-              <w:jc w:val="center"/>
-              <w:rPr>
-                <w:rFonts w:ascii="Courier" w:hAnsi="Courier" w:cs="Courier"/>
-                <w:sz w:val="16"/>
-                <w:szCs w:val="16"/>
-              </w:rPr>
-            </w:pPr>
-            <w:r>
-              <w:rPr>
-                <w:rFonts w:ascii="Courier" w:hAnsi="Courier" w:cs="Courier"/>
-                <w:sz w:val="16"/>
-                <w:szCs w:val="16"/>
-              </w:rPr>
-              <w:t>8</w:t>
-            </w:r>
-          </w:p>
-        </w:tc>
-        <w:tc>
-          <w:tcPr>
-            <w:tcW w:w="1369" w:type="dxa"/>
-          </w:tcPr>
-          <w:p>
-            <w:pPr>
-              <w:pStyle w:val="PargrafodaLista"/>
-              <w:ind w:left="0"/>
-              <w:jc w:val="center"/>
-              <w:rPr>
-                <w:rFonts w:ascii="Courier" w:hAnsi="Courier" w:cs="Courier"/>
-                <w:sz w:val="16"/>
-                <w:szCs w:val="16"/>
-              </w:rPr>
-            </w:pPr>
-            <w:r>
-              <w:rPr>
-                <w:rFonts w:ascii="Courier" w:hAnsi="Courier" w:cs="Courier"/>
-                <w:sz w:val="16"/>
-                <w:szCs w:val="16"/>
-              </w:rPr>
-              <w:t>9</w:t>
-            </w:r>
-          </w:p>
-        </w:tc>
-        <w:tc>
-          <w:tcPr>
-            <w:tcW w:w="601" w:type="dxa"/>
-          </w:tcPr>
-          <w:p>
-            <w:pPr>
-              <w:pStyle w:val="PargrafodaLista"/>
-              <w:ind w:left="0"/>
-              <w:jc w:val="center"/>
-              <w:rPr>
-                <w:rFonts w:ascii="Courier" w:hAnsi="Courier" w:cs="Courier"/>
-                <w:sz w:val="16"/>
-                <w:szCs w:val="16"/>
-              </w:rPr>
-            </w:pPr>
-            <w:r>
-              <w:rPr>
-                <w:rFonts w:ascii="Courier" w:hAnsi="Courier" w:cs="Courier"/>
-                <w:sz w:val="16"/>
-                <w:szCs w:val="16"/>
-              </w:rPr>
-              <w:t>10</w:t>
-            </w:r>
-          </w:p>
-        </w:tc>
-        <w:tc>
-          <w:tcPr>
-            <w:tcW w:w="697" w:type="dxa"/>
-          </w:tcPr>
-          <w:p>
-            <w:pPr>
-              <w:pStyle w:val="PargrafodaLista"/>
-              <w:ind w:left="0"/>
-              <w:jc w:val="center"/>
-              <w:rPr>
-                <w:rFonts w:ascii="Courier" w:hAnsi="Courier" w:cs="Courier"/>
-                <w:sz w:val="16"/>
-                <w:szCs w:val="16"/>
-              </w:rPr>
-            </w:pPr>
-            <w:r>
-              <w:rPr>
-                <w:rFonts w:ascii="Courier" w:hAnsi="Courier" w:cs="Courier"/>
-                <w:sz w:val="16"/>
-                <w:szCs w:val="16"/>
-              </w:rPr>
-              <w:t>11</w:t>
-            </w:r>
-          </w:p>
-        </w:tc>
-        <w:tc>
-          <w:tcPr>
-            <w:tcW w:w="697" w:type="dxa"/>
-          </w:tcPr>
-          <w:p>
-            <w:pPr>
-              <w:pStyle w:val="PargrafodaLista"/>
-              <w:ind w:left="0"/>
-              <w:jc w:val="center"/>
-              <w:rPr>
-                <w:rFonts w:ascii="Courier" w:hAnsi="Courier" w:cs="Courier"/>
-                <w:sz w:val="16"/>
-                <w:szCs w:val="16"/>
-              </w:rPr>
-            </w:pPr>
-            <w:r>
-              <w:rPr>
-                <w:rFonts w:ascii="Courier" w:hAnsi="Courier" w:cs="Courier"/>
-                <w:sz w:val="16"/>
-                <w:szCs w:val="16"/>
-              </w:rPr>
-              <w:t>12</w:t>
-            </w:r>
-          </w:p>
-        </w:tc>
-        <w:tc>
-          <w:tcPr>
-            <w:tcW w:w="889" w:type="dxa"/>
-          </w:tcPr>
-          <w:p>
-            <w:pPr>
-              <w:pStyle w:val="PargrafodaLista"/>
-              <w:ind w:left="0"/>
-              <w:jc w:val="center"/>
-              <w:rPr>
-                <w:rFonts w:ascii="Courier" w:hAnsi="Courier" w:cs="Courier"/>
-                <w:sz w:val="16"/>
-                <w:szCs w:val="16"/>
-              </w:rPr>
-            </w:pPr>
-            <w:r>
-              <w:rPr>
-                <w:rFonts w:ascii="Courier" w:hAnsi="Courier" w:cs="Courier"/>
-                <w:sz w:val="16"/>
-                <w:szCs w:val="16"/>
-              </w:rPr>
-              <w:t>13</w:t>
-            </w:r>
-          </w:p>
-        </w:tc>
-        <w:tc>
-          <w:tcPr>
-            <w:tcW w:w="985" w:type="dxa"/>
-          </w:tcPr>
-          <w:p>
-            <w:pPr>
-              <w:pStyle w:val="PargrafodaLista"/>
-              <w:ind w:left="0"/>
-              <w:jc w:val="center"/>
-              <w:rPr>
-                <w:rFonts w:ascii="Courier" w:hAnsi="Courier" w:cs="Courier"/>
-                <w:sz w:val="16"/>
-                <w:szCs w:val="16"/>
-              </w:rPr>
-            </w:pPr>
-            <w:r>
-              <w:rPr>
-                <w:rFonts w:ascii="Courier" w:hAnsi="Courier" w:cs="Courier"/>
-                <w:sz w:val="16"/>
-                <w:szCs w:val="16"/>
-              </w:rPr>
-              <w:t>14</w:t>
-            </w:r>
-          </w:p>
-        </w:tc>
-      </w:tr>
-      <w:tr>
-        <w:tc>
-          <w:tcPr>
-            <w:tcW w:w="1657" w:type="dxa"/>
-          </w:tcPr>
-          <w:p>
-            <w:pPr>
-              <w:pStyle w:val="PargrafodaLista"/>
-              <w:ind w:left="0"/>
-              <w:jc w:val="center"/>
-              <w:rPr>
-                <w:rFonts w:ascii="Courier" w:hAnsi="Courier" w:cs="Courier"/>
-                <w:sz w:val="16"/>
-                <w:szCs w:val="16"/>
-              </w:rPr>
-            </w:pPr>
-            <w:proofErr w:type="spellStart"/>
-            <w:r>
-              <w:rPr>
-                <w:rFonts w:ascii="Courier" w:hAnsi="Courier" w:cs="Courier"/>
-                <w:sz w:val="16"/>
-                <w:szCs w:val="16"/>
-              </w:rPr>
-              <w:t>Speed:ddd.ddd</w:t>
-            </w:r>
-            <w:proofErr w:type="spellEnd"/>
-            <w:r>
-              <w:rPr>
-                <w:rFonts w:ascii="Courier" w:hAnsi="Courier" w:cs="Courier"/>
-                <w:sz w:val="16"/>
-                <w:szCs w:val="16"/>
-              </w:rPr>
-              <w:t>,</w:t>
-            </w:r>
-          </w:p>
-        </w:tc>
-        <w:tc>
-          <w:tcPr>
-            <w:tcW w:w="1657" w:type="dxa"/>
-          </w:tcPr>
-          <w:p>
-            <w:pPr>
-              <w:pStyle w:val="PargrafodaLista"/>
-              <w:ind w:left="0"/>
-              <w:jc w:val="center"/>
-              <w:rPr>
-                <w:rFonts w:ascii="Courier" w:hAnsi="Courier" w:cs="Courier"/>
-                <w:sz w:val="16"/>
-                <w:szCs w:val="16"/>
-              </w:rPr>
-            </w:pPr>
-            <w:proofErr w:type="spellStart"/>
-            <w:r>
-              <w:rPr>
-                <w:rFonts w:ascii="Courier" w:hAnsi="Courier" w:cs="Courier"/>
-                <w:sz w:val="16"/>
-                <w:szCs w:val="16"/>
-              </w:rPr>
-              <w:t>Curso:ddd.ddd</w:t>
-            </w:r>
-            <w:proofErr w:type="spellEnd"/>
-            <w:r>
-              <w:rPr>
-                <w:rFonts w:ascii="Courier" w:hAnsi="Courier" w:cs="Courier"/>
-                <w:sz w:val="16"/>
-                <w:szCs w:val="16"/>
-              </w:rPr>
-              <w:t>,</w:t>
-            </w:r>
-          </w:p>
-        </w:tc>
-        <w:tc>
-          <w:tcPr>
-            <w:tcW w:w="1369" w:type="dxa"/>
-          </w:tcPr>
-          <w:p>
-            <w:pPr>
-              <w:pStyle w:val="PargrafodaLista"/>
-              <w:ind w:left="0"/>
-              <w:jc w:val="center"/>
-              <w:rPr>
-                <w:rFonts w:ascii="Courier" w:hAnsi="Courier" w:cs="Courier"/>
-                <w:sz w:val="16"/>
-                <w:szCs w:val="16"/>
-              </w:rPr>
-            </w:pPr>
-            <w:proofErr w:type="spellStart"/>
-            <w:r>
-              <w:rPr>
-                <w:rFonts w:ascii="Courier" w:hAnsi="Courier" w:cs="Courier"/>
-                <w:sz w:val="16"/>
-                <w:szCs w:val="16"/>
-              </w:rPr>
-              <w:t>Data:ddmmyy</w:t>
-            </w:r>
-            <w:proofErr w:type="spellEnd"/>
-          </w:p>
-        </w:tc>
-        <w:tc>
-          <w:tcPr>
-            <w:tcW w:w="601" w:type="dxa"/>
-          </w:tcPr>
-          <w:p>
-            <w:pPr>
-              <w:pStyle w:val="PargrafodaLista"/>
-              <w:ind w:left="0"/>
-              <w:jc w:val="center"/>
-              <w:rPr>
-                <w:rFonts w:ascii="Courier" w:hAnsi="Courier" w:cs="Courier"/>
-                <w:sz w:val="16"/>
-                <w:szCs w:val="16"/>
-              </w:rPr>
-            </w:pPr>
-            <w:proofErr w:type="spellStart"/>
-            <w:r>
-              <w:rPr>
-                <w:rFonts w:ascii="Courier" w:hAnsi="Courier" w:cs="Courier"/>
-                <w:sz w:val="16"/>
-                <w:szCs w:val="16"/>
-              </w:rPr>
-              <w:t>Mv</w:t>
-            </w:r>
-            <w:proofErr w:type="spellEnd"/>
-            <w:r>
-              <w:rPr>
-                <w:rFonts w:ascii="Courier" w:hAnsi="Courier" w:cs="Courier"/>
-                <w:sz w:val="16"/>
-                <w:szCs w:val="16"/>
-              </w:rPr>
-              <w:t>,</w:t>
-            </w:r>
-          </w:p>
-        </w:tc>
-        <w:tc>
-          <w:tcPr>
-            <w:tcW w:w="697" w:type="dxa"/>
-          </w:tcPr>
-          <w:p>
-            <w:pPr>
-              <w:pStyle w:val="PargrafodaLista"/>
-              <w:ind w:left="0"/>
-              <w:jc w:val="center"/>
-              <w:rPr>
-                <w:rFonts w:ascii="Courier" w:hAnsi="Courier" w:cs="Courier"/>
-                <w:sz w:val="16"/>
-                <w:szCs w:val="16"/>
-              </w:rPr>
-            </w:pPr>
-            <w:proofErr w:type="spellStart"/>
-            <w:r>
-              <w:rPr>
-                <w:rFonts w:ascii="Courier" w:hAnsi="Courier" w:cs="Courier"/>
-                <w:sz w:val="16"/>
-                <w:szCs w:val="16"/>
-              </w:rPr>
-              <w:t>mvE</w:t>
-            </w:r>
-            <w:proofErr w:type="spellEnd"/>
-            <w:r>
-              <w:rPr>
-                <w:rFonts w:ascii="Courier" w:hAnsi="Courier" w:cs="Courier"/>
-                <w:sz w:val="16"/>
-                <w:szCs w:val="16"/>
-              </w:rPr>
-              <w:t>,</w:t>
-            </w:r>
-          </w:p>
-        </w:tc>
-        <w:tc>
-          <w:tcPr>
-            <w:tcW w:w="697" w:type="dxa"/>
-          </w:tcPr>
-          <w:p>
-            <w:pPr>
-              <w:pStyle w:val="PargrafodaLista"/>
-              <w:ind w:left="0"/>
-              <w:jc w:val="center"/>
-              <w:rPr>
-                <w:rFonts w:ascii="Courier" w:hAnsi="Courier" w:cs="Courier"/>
-                <w:sz w:val="16"/>
-                <w:szCs w:val="16"/>
-              </w:rPr>
-            </w:pPr>
-            <w:r>
-              <w:rPr>
-                <w:rFonts w:ascii="Courier" w:hAnsi="Courier" w:cs="Courier"/>
-                <w:sz w:val="16"/>
-                <w:szCs w:val="16"/>
-              </w:rPr>
-              <w:t>Modo</w:t>
-            </w:r>
-          </w:p>
-        </w:tc>
-        <w:tc>
-          <w:tcPr>
-            <w:tcW w:w="889" w:type="dxa"/>
-          </w:tcPr>
-          <w:p>
-            <w:pPr>
-              <w:pStyle w:val="PargrafodaLista"/>
-              <w:ind w:left="0"/>
-              <w:jc w:val="center"/>
-              <w:rPr>
-                <w:rFonts w:ascii="Courier" w:hAnsi="Courier" w:cs="Courier"/>
-                <w:sz w:val="16"/>
-                <w:szCs w:val="16"/>
-              </w:rPr>
-            </w:pPr>
-            <w:r>
-              <w:rPr>
-                <w:rFonts w:ascii="Courier" w:hAnsi="Courier" w:cs="Courier"/>
-                <w:sz w:val="16"/>
-                <w:szCs w:val="16"/>
-              </w:rPr>
-              <w:t>*</w:t>
-            </w:r>
-            <w:proofErr w:type="spellStart"/>
-            <w:r>
-              <w:rPr>
-                <w:rFonts w:ascii="Courier" w:hAnsi="Courier" w:cs="Courier"/>
-                <w:sz w:val="16"/>
-                <w:szCs w:val="16"/>
-              </w:rPr>
-              <w:t>Check</w:t>
-            </w:r>
-            <w:proofErr w:type="spellEnd"/>
-          </w:p>
-        </w:tc>
-        <w:tc>
-          <w:tcPr>
-            <w:tcW w:w="985" w:type="dxa"/>
-          </w:tcPr>
-          <w:p>
-            <w:pPr>
-              <w:pStyle w:val="PargrafodaLista"/>
-              <w:ind w:left="0"/>
-              <w:jc w:val="center"/>
-              <w:rPr>
-                <w:rFonts w:ascii="Courier" w:hAnsi="Courier" w:cs="Courier"/>
-                <w:sz w:val="16"/>
-                <w:szCs w:val="16"/>
-              </w:rPr>
-            </w:pPr>
-            <w:r>
-              <w:rPr>
-                <w:rFonts w:ascii="Courier" w:hAnsi="Courier" w:cs="Courier"/>
-                <w:sz w:val="16"/>
-                <w:szCs w:val="16"/>
-              </w:rPr>
-              <w:t>CR LF</w:t>
-            </w:r>
-          </w:p>
-        </w:tc>
-      </w:tr>
-      <w:tr>
-        <w:tc>
-          <w:tcPr>
-            <w:tcW w:w="1657" w:type="dxa"/>
-          </w:tcPr>
-          <w:p>
-            <w:pPr>
-              <w:pStyle w:val="PargrafodaLista"/>
-              <w:ind w:left="0"/>
-              <w:jc w:val="center"/>
-              <w:rPr>
-                <w:rFonts w:ascii="Courier" w:hAnsi="Courier" w:cs="Courier"/>
-                <w:sz w:val="16"/>
-                <w:szCs w:val="16"/>
-              </w:rPr>
-            </w:pPr>
-            <w:r>
-              <w:rPr>
-                <w:rFonts w:ascii="Courier" w:hAnsi="Courier" w:cs="Courier"/>
-                <w:sz w:val="16"/>
-                <w:szCs w:val="16"/>
-              </w:rPr>
-              <w:t>0.004,</w:t>
-            </w:r>
-          </w:p>
-        </w:tc>
-        <w:tc>
-          <w:tcPr>
-            <w:tcW w:w="1657" w:type="dxa"/>
-          </w:tcPr>
-          <w:p>
-            <w:pPr>
-              <w:pStyle w:val="PargrafodaLista"/>
-              <w:ind w:left="0"/>
-              <w:jc w:val="center"/>
-              <w:rPr>
-                <w:rFonts w:ascii="Courier" w:hAnsi="Courier" w:cs="Courier"/>
-                <w:sz w:val="16"/>
-                <w:szCs w:val="16"/>
-              </w:rPr>
-            </w:pPr>
-            <w:r>
-              <w:rPr>
-                <w:rFonts w:ascii="Courier" w:hAnsi="Courier" w:cs="Courier"/>
-                <w:sz w:val="16"/>
-                <w:szCs w:val="16"/>
-              </w:rPr>
-              <w:t>77.52,</w:t>
-            </w:r>
-          </w:p>
-        </w:tc>
-        <w:tc>
-          <w:tcPr>
-            <w:tcW w:w="1369" w:type="dxa"/>
-          </w:tcPr>
-          <w:p>
-            <w:pPr>
-              <w:pStyle w:val="PargrafodaLista"/>
-              <w:ind w:left="0"/>
-              <w:jc w:val="center"/>
-              <w:rPr>
-                <w:rFonts w:ascii="Courier" w:hAnsi="Courier" w:cs="Courier"/>
-                <w:sz w:val="16"/>
-                <w:szCs w:val="16"/>
-              </w:rPr>
-            </w:pPr>
-            <w:r>
-              <w:rPr>
-                <w:rFonts w:ascii="Courier" w:hAnsi="Courier" w:cs="Courier"/>
-                <w:sz w:val="16"/>
-                <w:szCs w:val="16"/>
-              </w:rPr>
-              <w:t>091202,</w:t>
-            </w:r>
-          </w:p>
-        </w:tc>
-        <w:tc>
-          <w:tcPr>
-            <w:tcW w:w="601" w:type="dxa"/>
-          </w:tcPr>
-          <w:p>
-            <w:pPr>
-              <w:pStyle w:val="PargrafodaLista"/>
-              <w:ind w:left="0"/>
-              <w:jc w:val="center"/>
-              <w:rPr>
-                <w:rFonts w:ascii="Courier" w:hAnsi="Courier" w:cs="Courier"/>
-                <w:sz w:val="16"/>
-                <w:szCs w:val="16"/>
-              </w:rPr>
-            </w:pPr>
-            <w:r>
-              <w:rPr>
-                <w:rFonts w:ascii="Courier" w:hAnsi="Courier" w:cs="Courier"/>
-                <w:sz w:val="16"/>
-                <w:szCs w:val="16"/>
-              </w:rPr>
-              <w:t>,</w:t>
-            </w:r>
-          </w:p>
-        </w:tc>
-        <w:tc>
-          <w:tcPr>
-            <w:tcW w:w="697" w:type="dxa"/>
-          </w:tcPr>
-          <w:p>
-            <w:pPr>
-              <w:pStyle w:val="PargrafodaLista"/>
-              <w:ind w:left="0"/>
-              <w:jc w:val="center"/>
-              <w:rPr>
-                <w:rFonts w:ascii="Courier" w:hAnsi="Courier" w:cs="Courier"/>
-                <w:sz w:val="16"/>
-                <w:szCs w:val="16"/>
-              </w:rPr>
-            </w:pPr>
-            <w:r>
-              <w:rPr>
-                <w:rFonts w:ascii="Courier" w:hAnsi="Courier" w:cs="Courier"/>
-                <w:sz w:val="16"/>
-                <w:szCs w:val="16"/>
-              </w:rPr>
-              <w:t>,</w:t>
-            </w:r>
-          </w:p>
-        </w:tc>
-        <w:tc>
-          <w:tcPr>
-            <w:tcW w:w="697" w:type="dxa"/>
-          </w:tcPr>
-          <w:p>
-            <w:pPr>
-              <w:pStyle w:val="PargrafodaLista"/>
-              <w:ind w:left="0"/>
-              <w:jc w:val="center"/>
-              <w:rPr>
-                <w:rFonts w:ascii="Courier" w:hAnsi="Courier" w:cs="Courier"/>
-                <w:sz w:val="16"/>
-                <w:szCs w:val="16"/>
-              </w:rPr>
-            </w:pPr>
-            <w:r>
-              <w:rPr>
-                <w:rFonts w:ascii="Courier" w:hAnsi="Courier" w:cs="Courier"/>
-                <w:sz w:val="16"/>
-                <w:szCs w:val="16"/>
-              </w:rPr>
-              <w:t>A</w:t>
-            </w:r>
-          </w:p>
-        </w:tc>
-        <w:tc>
-          <w:tcPr>
-            <w:tcW w:w="889" w:type="dxa"/>
-          </w:tcPr>
-          <w:p>
-            <w:pPr>
-              <w:pStyle w:val="PargrafodaLista"/>
-              <w:ind w:left="0"/>
-              <w:jc w:val="center"/>
-              <w:rPr>
-                <w:rFonts w:ascii="Courier" w:hAnsi="Courier" w:cs="Courier"/>
-                <w:sz w:val="16"/>
-                <w:szCs w:val="16"/>
-              </w:rPr>
-            </w:pPr>
-            <w:r>
-              <w:rPr>
-                <w:rFonts w:ascii="Courier" w:hAnsi="Courier" w:cs="Courier"/>
-                <w:sz w:val="16"/>
-                <w:szCs w:val="16"/>
-              </w:rPr>
-              <w:t>*57</w:t>
-            </w:r>
-          </w:p>
-        </w:tc>
-        <w:tc>
-          <w:tcPr>
-            <w:tcW w:w="985" w:type="dxa"/>
-          </w:tcPr>
-          <w:p>
-            <w:pPr>
-              <w:pStyle w:val="PargrafodaLista"/>
-              <w:ind w:left="0"/>
-              <w:jc w:val="center"/>
-              <w:rPr>
-                <w:rFonts w:ascii="Courier" w:hAnsi="Courier" w:cs="Courier"/>
-                <w:sz w:val="16"/>
-                <w:szCs w:val="16"/>
-              </w:rPr>
-            </w:pPr>
-            <w:r>
-              <w:rPr>
-                <w:rFonts w:ascii="Courier" w:hAnsi="Courier" w:cs="Courier"/>
-                <w:sz w:val="16"/>
-                <w:szCs w:val="16"/>
-              </w:rPr>
-              <w:t>0xD 0xA</w:t>
-            </w:r>
-          </w:p>
-        </w:tc>
-      </w:tr>
-      <w:tr>
-        <w:tc>
-          <w:tcPr>
-            <w:tcW w:w="1657" w:type="dxa"/>
-          </w:tcPr>
-          <w:p>
-            <w:pPr>
-              <w:pStyle w:val="PargrafodaLista"/>
-              <w:ind w:left="0"/>
-              <w:jc w:val="center"/>
-              <w:rPr>
-                <w:rFonts w:ascii="Courier" w:hAnsi="Courier" w:cs="Courier"/>
-                <w:sz w:val="16"/>
-                <w:szCs w:val="16"/>
-              </w:rPr>
-            </w:pPr>
-            <w:r>
-              <w:rPr>
-                <w:rFonts w:ascii="Courier" w:hAnsi="Courier" w:cs="Courier"/>
-                <w:sz w:val="16"/>
-                <w:szCs w:val="16"/>
-              </w:rPr>
-              <w:t>?8</w:t>
-            </w:r>
-          </w:p>
-        </w:tc>
-        <w:tc>
-          <w:tcPr>
-            <w:tcW w:w="1657" w:type="dxa"/>
-          </w:tcPr>
-          <w:p>
-            <w:pPr>
-              <w:pStyle w:val="PargrafodaLista"/>
-              <w:ind w:left="0"/>
-              <w:jc w:val="center"/>
-              <w:rPr>
-                <w:rFonts w:ascii="Courier" w:hAnsi="Courier" w:cs="Courier"/>
-                <w:sz w:val="16"/>
-                <w:szCs w:val="16"/>
-              </w:rPr>
-            </w:pPr>
-            <w:r>
-              <w:rPr>
-                <w:rFonts w:ascii="Courier" w:hAnsi="Courier" w:cs="Courier"/>
-                <w:sz w:val="16"/>
-                <w:szCs w:val="16"/>
-              </w:rPr>
-              <w:t>?8</w:t>
-            </w:r>
-          </w:p>
-        </w:tc>
-        <w:tc>
-          <w:tcPr>
-            <w:tcW w:w="1369" w:type="dxa"/>
-          </w:tcPr>
-          <w:p>
-            <w:pPr>
-              <w:pStyle w:val="PargrafodaLista"/>
-              <w:ind w:left="0"/>
-              <w:jc w:val="center"/>
-              <w:rPr>
-                <w:rFonts w:ascii="Courier" w:hAnsi="Courier" w:cs="Courier"/>
-                <w:sz w:val="16"/>
-                <w:szCs w:val="16"/>
-              </w:rPr>
-            </w:pPr>
-            <w:r>
-              <w:rPr>
-                <w:rFonts w:ascii="Courier" w:hAnsi="Courier" w:cs="Courier"/>
-                <w:sz w:val="16"/>
-                <w:szCs w:val="16"/>
-              </w:rPr>
-              <w:t>7</w:t>
-            </w:r>
-          </w:p>
-        </w:tc>
-        <w:tc>
-          <w:tcPr>
-            <w:tcW w:w="601" w:type="dxa"/>
-          </w:tcPr>
-          <w:p>
-            <w:pPr>
-              <w:pStyle w:val="PargrafodaLista"/>
-              <w:ind w:left="0"/>
-              <w:jc w:val="center"/>
-              <w:rPr>
-                <w:rFonts w:ascii="Courier" w:hAnsi="Courier" w:cs="Courier"/>
-                <w:sz w:val="16"/>
-                <w:szCs w:val="16"/>
-              </w:rPr>
-            </w:pPr>
-            <w:r>
-              <w:rPr>
-                <w:rFonts w:ascii="Courier" w:hAnsi="Courier" w:cs="Courier"/>
-                <w:sz w:val="16"/>
-                <w:szCs w:val="16"/>
-              </w:rPr>
-              <w:t>?8</w:t>
-            </w:r>
-          </w:p>
-        </w:tc>
-        <w:tc>
-          <w:tcPr>
-            <w:tcW w:w="697" w:type="dxa"/>
-          </w:tcPr>
-          <w:p>
-            <w:pPr>
-              <w:pStyle w:val="PargrafodaLista"/>
-              <w:ind w:left="0"/>
-              <w:jc w:val="center"/>
-              <w:rPr>
-                <w:rFonts w:ascii="Courier" w:hAnsi="Courier" w:cs="Courier"/>
-                <w:sz w:val="16"/>
-                <w:szCs w:val="16"/>
-              </w:rPr>
-            </w:pPr>
-            <w:r>
-              <w:rPr>
-                <w:rFonts w:ascii="Courier" w:hAnsi="Courier" w:cs="Courier"/>
-                <w:sz w:val="16"/>
-                <w:szCs w:val="16"/>
-              </w:rPr>
-              <w:t>?2</w:t>
-            </w:r>
-          </w:p>
-        </w:tc>
-        <w:tc>
-          <w:tcPr>
-            <w:tcW w:w="697" w:type="dxa"/>
-          </w:tcPr>
-          <w:p>
-            <w:pPr>
-              <w:pStyle w:val="PargrafodaLista"/>
-              <w:ind w:left="0"/>
-              <w:jc w:val="center"/>
-              <w:rPr>
-                <w:rFonts w:ascii="Courier" w:hAnsi="Courier" w:cs="Courier"/>
-                <w:sz w:val="16"/>
-                <w:szCs w:val="16"/>
-              </w:rPr>
-            </w:pPr>
-            <w:r>
-              <w:rPr>
-                <w:rFonts w:ascii="Courier" w:hAnsi="Courier" w:cs="Courier"/>
-                <w:sz w:val="16"/>
-                <w:szCs w:val="16"/>
-              </w:rPr>
-              <w:t>1</w:t>
-            </w:r>
-          </w:p>
-        </w:tc>
-        <w:tc>
-          <w:tcPr>
-            <w:tcW w:w="889" w:type="dxa"/>
-          </w:tcPr>
-          <w:p>
-            <w:pPr>
-              <w:pStyle w:val="PargrafodaLista"/>
-              <w:ind w:left="0"/>
-              <w:jc w:val="center"/>
-              <w:rPr>
-                <w:rFonts w:ascii="Courier" w:hAnsi="Courier" w:cs="Courier"/>
-                <w:sz w:val="16"/>
-                <w:szCs w:val="16"/>
-              </w:rPr>
-            </w:pPr>
-            <w:r>
-              <w:rPr>
-                <w:rFonts w:ascii="Courier" w:hAnsi="Courier" w:cs="Courier"/>
-                <w:sz w:val="16"/>
-                <w:szCs w:val="16"/>
-              </w:rPr>
-              <w:t>3</w:t>
-            </w:r>
-          </w:p>
-        </w:tc>
-        <w:tc>
-          <w:tcPr>
-            <w:tcW w:w="985" w:type="dxa"/>
-          </w:tcPr>
-          <w:p>
-            <w:pPr>
-              <w:pStyle w:val="PargrafodaLista"/>
-              <w:ind w:left="0"/>
-              <w:jc w:val="center"/>
-              <w:rPr>
-                <w:rFonts w:ascii="Courier" w:hAnsi="Courier" w:cs="Courier"/>
-                <w:sz w:val="16"/>
-                <w:szCs w:val="16"/>
-              </w:rPr>
-            </w:pPr>
-            <w:r>
-              <w:rPr>
-                <w:rFonts w:ascii="Courier" w:hAnsi="Courier" w:cs="Courier"/>
-                <w:sz w:val="16"/>
-                <w:szCs w:val="16"/>
-              </w:rPr>
-              <w:t>2</w:t>
-            </w:r>
-          </w:p>
-        </w:tc>
-      </w:tr>
-    </w:tbl>
-    <w:p>
-      <w:pPr>
-        <w:pStyle w:val="PargrafodaLista"/>
-        <w:spacing w:after="0"/>
-        <w:rPr>
-          <w:rFonts w:ascii="Courier" w:hAnsi="Courier" w:cs="Courier"/>
-          <w:sz w:val="16"/>
-          <w:szCs w:val="16"/>
-        </w:rPr>
-      </w:pPr>
-    </w:p>
-    <w:p>
-      <w:pPr>
-        <w:pStyle w:val="PargrafodaLista"/>
-        <w:spacing w:after="0"/>
-        <w:rPr>
-          <w:rFonts w:ascii="Courier" w:hAnsi="Courier" w:cs="Courier"/>
-          <w:sz w:val="16"/>
-          <w:szCs w:val="16"/>
-        </w:rPr>
-      </w:pPr>
-      <w:r>
-        <w:rPr>
-          <w:rFonts w:ascii="Courier" w:hAnsi="Courier" w:cs="Courier"/>
-          <w:sz w:val="16"/>
-          <w:szCs w:val="16"/>
-        </w:rPr>
-        <w:t>Tamanh</w:t>
-      </w:r>
-      <w:r>
-        <w:rPr>
-          <w:rFonts w:ascii="Courier" w:hAnsi="Courier" w:cs="Courier"/>
-          <w:sz w:val="16"/>
-          <w:szCs w:val="16"/>
-        </w:rPr>
-        <w:t>o</w:t>
-      </w:r>
-      <w:r>
-        <w:rPr>
-          <w:rFonts w:ascii="Courier" w:hAnsi="Courier" w:cs="Courier"/>
-          <w:sz w:val="16"/>
-          <w:szCs w:val="16"/>
-        </w:rPr>
-        <w:t xml:space="preserve"> = 80 bytes, vou usar tamanho 100.</w:t>
-      </w:r>
-    </w:p>
-    <w:p>
-      <w:pPr>
-        <w:pStyle w:val="PargrafodaLista"/>
-        <w:spacing w:after="0"/>
-        <w:rPr>
-          <w:rFonts w:ascii="Courier" w:hAnsi="Courier" w:cs="Courier"/>
-          <w:sz w:val="16"/>
-          <w:szCs w:val="16"/>
-        </w:rPr>
-      </w:pPr>
-    </w:p>
-    <w:p>
-      <w:pPr>
-        <w:pStyle w:val="PargrafodaLista"/>
-        <w:spacing w:after="0"/>
-        <w:rPr>
-          <w:rFonts w:ascii="Courier" w:hAnsi="Courier" w:cs="Courier"/>
-          <w:sz w:val="16"/>
-          <w:szCs w:val="16"/>
-        </w:rPr>
-      </w:pPr>
-      <w:r>
-        <w:rPr>
-          <w:rFonts w:ascii="Courier" w:hAnsi="Courier" w:cs="Courier"/>
-          <w:sz w:val="16"/>
-          <w:szCs w:val="16"/>
-        </w:rPr>
-        <w:t>Lido com Arduino: $</w:t>
-      </w:r>
-      <w:r>
-        <w:rPr>
-          <w:rFonts w:ascii="Courier" w:hAnsi="Courier" w:cs="Courier"/>
-          <w:sz w:val="16"/>
-          <w:szCs w:val="16"/>
-        </w:rPr>
-        <w:t>GPRMC</w:t>
-      </w:r>
-      <w:r>
-        <w:rPr>
-          <w:rFonts w:ascii="Courier" w:hAnsi="Courier" w:cs="Courier"/>
-          <w:sz w:val="16"/>
-          <w:szCs w:val="16"/>
-        </w:rPr>
-        <w:t>,</w:t>
-      </w:r>
-      <w:r>
-        <w:rPr>
-          <w:rFonts w:ascii="Courier" w:hAnsi="Courier" w:cs="Courier"/>
-          <w:sz w:val="16"/>
-          <w:szCs w:val="16"/>
-        </w:rPr>
-        <w:t>131732.</w:t>
-      </w:r>
-      <w:proofErr w:type="gramStart"/>
-      <w:r>
-        <w:rPr>
-          <w:rFonts w:ascii="Courier" w:hAnsi="Courier" w:cs="Courier"/>
-          <w:sz w:val="16"/>
-          <w:szCs w:val="16"/>
-        </w:rPr>
-        <w:t>00,A</w:t>
-      </w:r>
-      <w:proofErr w:type="gramEnd"/>
-      <w:r>
-        <w:rPr>
-          <w:rFonts w:ascii="Courier" w:hAnsi="Courier" w:cs="Courier"/>
-          <w:sz w:val="16"/>
-          <w:szCs w:val="16"/>
-        </w:rPr>
-        <w:t>,1548.62581,S,04748.65809,W,0.299,,260120,,,A*72</w:t>
-      </w:r>
-    </w:p>
-    <w:p>
-      <w:pPr>
-        <w:pStyle w:val="PargrafodaLista"/>
-        <w:spacing w:after="0"/>
-        <w:rPr>
-          <w:rFonts w:ascii="Courier" w:hAnsi="Courier" w:cs="Courier"/>
-          <w:sz w:val="16"/>
-          <w:szCs w:val="16"/>
-        </w:rPr>
-      </w:pPr>
-    </w:p>
-    <w:p>
-      <w:pPr>
-        <w:pStyle w:val="PargrafodaLista"/>
-        <w:spacing w:after="0"/>
-        <w:jc w:val="center"/>
-      </w:pPr>
-      <w:r>
-        <w:t>------------------------------------------------------------------------------------------------------------------------------------------------</w:t>
-      </w:r>
-    </w:p>
-    <w:p>
-      <w:pPr>
-        <w:pStyle w:val="PargrafodaLista"/>
-        <w:spacing w:after="0"/>
-        <w:jc w:val="center"/>
-      </w:pPr>
-      <w:r>
-        <w:t>GPGSA</w:t>
-      </w:r>
-    </w:p>
-    <w:p>
-      <w:pPr>
-        <w:pStyle w:val="PargrafodaLista"/>
-        <w:spacing w:after="0"/>
-        <w:rPr>
-          <w:rFonts w:ascii="Courier" w:hAnsi="Courier" w:cs="Courier"/>
-          <w:sz w:val="16"/>
-          <w:szCs w:val="16"/>
-        </w:rPr>
-      </w:pPr>
-      <w:r>
-        <w:rPr>
-          <w:rFonts w:ascii="Courier" w:hAnsi="Courier" w:cs="Courier"/>
-          <w:sz w:val="16"/>
-          <w:szCs w:val="16"/>
-        </w:rPr>
-        <w:t>$</w:t>
+      <w:r>
+        <w:cr/>
+      </w:r>
+      <w:r>
+        <w:t xml:space="preserve">vetor </w:t>
       </w:r>
       <w:proofErr w:type="spellStart"/>
-      <w:proofErr w:type="gramStart"/>
-      <w:r>
-        <w:rPr>
-          <w:rFonts w:ascii="Courier" w:hAnsi="Courier" w:cs="Courier"/>
-          <w:sz w:val="16"/>
-          <w:szCs w:val="16"/>
-        </w:rPr>
-        <w:t>GPGSA,Smode</w:t>
-      </w:r>
-      <w:proofErr w:type="gramEnd"/>
-      <w:r>
-        <w:rPr>
-          <w:rFonts w:ascii="Courier" w:hAnsi="Courier" w:cs="Courier"/>
-          <w:sz w:val="16"/>
-          <w:szCs w:val="16"/>
-        </w:rPr>
-        <w:t>,FS</w:t>
+      <w:r>
+        <w:rPr>
+          <w:b/>
+          <w:bCs/>
+        </w:rPr>
+        <w:t>gps_dados</w:t>
       </w:r>
       <w:proofErr w:type="spellEnd"/>
       <w:r>
-        <w:rPr>
-          <w:rFonts w:ascii="Courier" w:hAnsi="Courier" w:cs="Courier"/>
-          <w:sz w:val="16"/>
-          <w:szCs w:val="16"/>
-        </w:rPr>
-        <w:t>{,</w:t>
-      </w:r>
-      <w:proofErr w:type="spellStart"/>
-      <w:r>
-        <w:rPr>
-          <w:rFonts w:ascii="Courier" w:hAnsi="Courier" w:cs="Courier"/>
-          <w:sz w:val="16"/>
-          <w:szCs w:val="16"/>
-        </w:rPr>
-        <w:t>sv</w:t>
-      </w:r>
-      <w:proofErr w:type="spellEnd"/>
-      <w:r>
-        <w:rPr>
-          <w:rFonts w:ascii="Courier" w:hAnsi="Courier" w:cs="Courier"/>
-          <w:sz w:val="16"/>
-          <w:szCs w:val="16"/>
-        </w:rPr>
-        <w:t>},PDOP,HDOP,VDOP*</w:t>
-      </w:r>
-      <w:proofErr w:type="spellStart"/>
-      <w:r>
-        <w:rPr>
-          <w:rFonts w:ascii="Courier" w:hAnsi="Courier" w:cs="Courier"/>
-          <w:sz w:val="16"/>
-          <w:szCs w:val="16"/>
-        </w:rPr>
-        <w:t>cs</w:t>
-      </w:r>
-      <w:proofErr w:type="spellEnd"/>
-      <w:r>
-        <w:rPr>
-          <w:rFonts w:ascii="Courier" w:hAnsi="Courier" w:cs="Courier"/>
-          <w:sz w:val="16"/>
-          <w:szCs w:val="16"/>
-        </w:rPr>
-        <w:t>&lt;CR&gt;&lt;LF&gt;</w:t>
-      </w:r>
-    </w:p>
-    <w:p>
-      <w:pPr>
-        <w:pStyle w:val="PargrafodaLista"/>
-        <w:spacing w:after="0"/>
-        <w:rPr>
-          <w:rFonts w:ascii="Courier" w:hAnsi="Courier" w:cs="Courier"/>
-          <w:sz w:val="16"/>
-          <w:szCs w:val="16"/>
-        </w:rPr>
-      </w:pPr>
-      <w:r>
-        <w:rPr>
-          <w:rFonts w:ascii="Courier" w:hAnsi="Courier" w:cs="Courier"/>
-          <w:sz w:val="16"/>
-          <w:szCs w:val="16"/>
-        </w:rPr>
-        <w:t>$</w:t>
-      </w:r>
-      <w:proofErr w:type="gramStart"/>
-      <w:r>
-        <w:rPr>
-          <w:rFonts w:ascii="Courier" w:hAnsi="Courier" w:cs="Courier"/>
-          <w:sz w:val="16"/>
-          <w:szCs w:val="16"/>
-        </w:rPr>
-        <w:t>GPGSA,A</w:t>
-      </w:r>
-      <w:proofErr w:type="gramEnd"/>
-      <w:r>
-        <w:rPr>
-          <w:rFonts w:ascii="Courier" w:hAnsi="Courier" w:cs="Courier"/>
-          <w:sz w:val="16"/>
-          <w:szCs w:val="16"/>
-        </w:rPr>
-        <w:t>,3,23,29,07,08,09,18,26,28,,,,,1.94,1.18,1.54*0D</w:t>
-      </w:r>
-    </w:p>
-    <w:p>
-      <w:pPr>
-        <w:pStyle w:val="PargrafodaLista"/>
-        <w:spacing w:after="0"/>
-        <w:rPr>
-          <w:rFonts w:ascii="Courier" w:hAnsi="Courier" w:cs="Courier"/>
-          <w:sz w:val="16"/>
-          <w:szCs w:val="16"/>
-        </w:rPr>
-      </w:pPr>
-    </w:p>
-    <w:p>
-      <w:pPr>
-        <w:pStyle w:val="PargrafodaLista"/>
-        <w:spacing w:after="0"/>
-        <w:rPr>
-          <w:rFonts w:ascii="Courier" w:hAnsi="Courier" w:cs="Courier"/>
-          <w:sz w:val="16"/>
-          <w:szCs w:val="16"/>
-        </w:rPr>
-      </w:pPr>
-      <w:r>
-        <w:rPr>
-          <w:rFonts w:ascii="Courier" w:hAnsi="Courier" w:cs="Courier"/>
-          <w:sz w:val="16"/>
-          <w:szCs w:val="16"/>
-        </w:rPr>
-        <w:t>Mostra identificador de até 12 satélites</w:t>
-      </w:r>
-    </w:p>
-    <w:p>
-      <w:pPr>
-        <w:pStyle w:val="PargrafodaLista"/>
-        <w:spacing w:after="0"/>
-        <w:rPr>
-          <w:rFonts w:ascii="Courier" w:hAnsi="Courier" w:cs="Courier"/>
-          <w:sz w:val="16"/>
-          <w:szCs w:val="16"/>
-        </w:rPr>
-      </w:pPr>
-    </w:p>
-    <w:p>
-      <w:pPr>
-        <w:pStyle w:val="PargrafodaLista"/>
-        <w:spacing w:after="0"/>
-        <w:rPr>
-          <w:rFonts w:ascii="Courier" w:hAnsi="Courier" w:cs="Courier"/>
-          <w:sz w:val="16"/>
-          <w:szCs w:val="16"/>
-        </w:rPr>
-      </w:pPr>
-    </w:p>
-    <w:tbl>
-      <w:tblPr>
-        <w:tblStyle w:val="Tabelacomgrade"/>
-        <w:tblW w:w="0" w:type="auto"/>
-        <w:tblInd w:w="720" w:type="dxa"/>
-        <w:tblLayout w:type="fixed"/>
-        <w:tblLook w:val="04A0" w:firstRow="1" w:lastRow="0" w:firstColumn="1" w:lastColumn="0" w:noHBand="0" w:noVBand="1"/>
-      </w:tblPr>
-      <w:tblGrid>
-        <w:gridCol w:w="985"/>
-        <w:gridCol w:w="889"/>
-        <w:gridCol w:w="697"/>
-        <w:gridCol w:w="793"/>
-        <w:gridCol w:w="793"/>
-        <w:gridCol w:w="793"/>
-        <w:gridCol w:w="793"/>
-        <w:gridCol w:w="793"/>
-        <w:gridCol w:w="793"/>
-        <w:gridCol w:w="793"/>
-        <w:gridCol w:w="793"/>
-      </w:tblGrid>
-      <w:tr>
-        <w:tc>
-          <w:tcPr>
-            <w:tcW w:w="985" w:type="dxa"/>
-          </w:tcPr>
-          <w:p>
-            <w:pPr>
-              <w:pStyle w:val="PargrafodaLista"/>
-              <w:ind w:left="0"/>
-              <w:jc w:val="center"/>
-              <w:rPr>
-                <w:rFonts w:ascii="Courier" w:hAnsi="Courier" w:cs="Courier"/>
-                <w:sz w:val="16"/>
-                <w:szCs w:val="16"/>
-              </w:rPr>
-            </w:pPr>
-            <w:r>
-              <w:rPr>
-                <w:rFonts w:ascii="Courier" w:hAnsi="Courier" w:cs="Courier"/>
-                <w:sz w:val="16"/>
-                <w:szCs w:val="16"/>
-              </w:rPr>
-              <w:t>0</w:t>
-            </w:r>
-          </w:p>
-        </w:tc>
-        <w:tc>
-          <w:tcPr>
-            <w:tcW w:w="889" w:type="dxa"/>
-          </w:tcPr>
-          <w:p>
-            <w:pPr>
-              <w:pStyle w:val="PargrafodaLista"/>
-              <w:ind w:left="0"/>
-              <w:jc w:val="center"/>
-              <w:rPr>
-                <w:rFonts w:ascii="Courier" w:hAnsi="Courier" w:cs="Courier"/>
-                <w:sz w:val="16"/>
-                <w:szCs w:val="16"/>
-              </w:rPr>
-            </w:pPr>
-            <w:r>
-              <w:rPr>
-                <w:rFonts w:ascii="Courier" w:hAnsi="Courier" w:cs="Courier"/>
-                <w:sz w:val="16"/>
-                <w:szCs w:val="16"/>
-              </w:rPr>
-              <w:t>1</w:t>
-            </w:r>
-          </w:p>
-        </w:tc>
-        <w:tc>
-          <w:tcPr>
-            <w:tcW w:w="697" w:type="dxa"/>
-          </w:tcPr>
-          <w:p>
-            <w:pPr>
-              <w:pStyle w:val="PargrafodaLista"/>
-              <w:ind w:left="0"/>
-              <w:jc w:val="center"/>
-              <w:rPr>
-                <w:rFonts w:ascii="Courier" w:hAnsi="Courier" w:cs="Courier"/>
-                <w:sz w:val="16"/>
-                <w:szCs w:val="16"/>
-              </w:rPr>
-            </w:pPr>
-            <w:r>
-              <w:rPr>
-                <w:rFonts w:ascii="Courier" w:hAnsi="Courier" w:cs="Courier"/>
-                <w:sz w:val="16"/>
-                <w:szCs w:val="16"/>
-              </w:rPr>
-              <w:t>2</w:t>
-            </w:r>
-          </w:p>
-        </w:tc>
-        <w:tc>
-          <w:tcPr>
-            <w:tcW w:w="793" w:type="dxa"/>
-          </w:tcPr>
-          <w:p>
-            <w:pPr>
-              <w:pStyle w:val="PargrafodaLista"/>
-              <w:ind w:left="0"/>
-              <w:jc w:val="center"/>
-              <w:rPr>
-                <w:rFonts w:ascii="Courier" w:hAnsi="Courier" w:cs="Courier"/>
-                <w:sz w:val="16"/>
-                <w:szCs w:val="16"/>
-              </w:rPr>
-            </w:pPr>
-            <w:r>
-              <w:rPr>
-                <w:rFonts w:ascii="Courier" w:hAnsi="Courier" w:cs="Courier"/>
-                <w:sz w:val="16"/>
-                <w:szCs w:val="16"/>
-              </w:rPr>
-              <w:t>3</w:t>
-            </w:r>
-          </w:p>
-        </w:tc>
-        <w:tc>
-          <w:tcPr>
-            <w:tcW w:w="793" w:type="dxa"/>
-          </w:tcPr>
-          <w:p>
-            <w:pPr>
-              <w:pStyle w:val="PargrafodaLista"/>
-              <w:ind w:left="0"/>
-              <w:jc w:val="center"/>
-              <w:rPr>
-                <w:rFonts w:ascii="Courier" w:hAnsi="Courier" w:cs="Courier"/>
-                <w:sz w:val="16"/>
-                <w:szCs w:val="16"/>
-              </w:rPr>
-            </w:pPr>
-            <w:r>
-              <w:rPr>
-                <w:rFonts w:ascii="Courier" w:hAnsi="Courier" w:cs="Courier"/>
-                <w:sz w:val="16"/>
-                <w:szCs w:val="16"/>
-              </w:rPr>
-              <w:t>4</w:t>
-            </w:r>
-          </w:p>
-        </w:tc>
-        <w:tc>
-          <w:tcPr>
-            <w:tcW w:w="793" w:type="dxa"/>
-          </w:tcPr>
-          <w:p>
-            <w:pPr>
-              <w:pStyle w:val="PargrafodaLista"/>
-              <w:ind w:left="0"/>
-              <w:jc w:val="center"/>
-              <w:rPr>
-                <w:rFonts w:ascii="Courier" w:hAnsi="Courier" w:cs="Courier"/>
-                <w:sz w:val="16"/>
-                <w:szCs w:val="16"/>
-              </w:rPr>
-            </w:pPr>
-            <w:r>
-              <w:rPr>
-                <w:rFonts w:ascii="Courier" w:hAnsi="Courier" w:cs="Courier"/>
-                <w:sz w:val="16"/>
-                <w:szCs w:val="16"/>
-              </w:rPr>
-              <w:t>5</w:t>
-            </w:r>
-          </w:p>
-        </w:tc>
-        <w:tc>
-          <w:tcPr>
-            <w:tcW w:w="793" w:type="dxa"/>
-          </w:tcPr>
-          <w:p>
-            <w:pPr>
-              <w:pStyle w:val="PargrafodaLista"/>
-              <w:ind w:left="0"/>
-              <w:jc w:val="center"/>
-              <w:rPr>
-                <w:rFonts w:ascii="Courier" w:hAnsi="Courier" w:cs="Courier"/>
-                <w:sz w:val="16"/>
-                <w:szCs w:val="16"/>
-              </w:rPr>
-            </w:pPr>
-            <w:r>
-              <w:rPr>
-                <w:rFonts w:ascii="Courier" w:hAnsi="Courier" w:cs="Courier"/>
-                <w:sz w:val="16"/>
-                <w:szCs w:val="16"/>
-              </w:rPr>
-              <w:t>6</w:t>
-            </w:r>
-          </w:p>
-        </w:tc>
-        <w:tc>
-          <w:tcPr>
-            <w:tcW w:w="793" w:type="dxa"/>
-          </w:tcPr>
-          <w:p>
-            <w:pPr>
-              <w:pStyle w:val="PargrafodaLista"/>
-              <w:ind w:left="0"/>
-              <w:jc w:val="center"/>
-              <w:rPr>
-                <w:rFonts w:ascii="Courier" w:hAnsi="Courier" w:cs="Courier"/>
-                <w:sz w:val="16"/>
-                <w:szCs w:val="16"/>
-              </w:rPr>
-            </w:pPr>
-            <w:r>
-              <w:rPr>
-                <w:rFonts w:ascii="Courier" w:hAnsi="Courier" w:cs="Courier"/>
-                <w:sz w:val="16"/>
-                <w:szCs w:val="16"/>
-              </w:rPr>
-              <w:t>7</w:t>
-            </w:r>
-          </w:p>
-        </w:tc>
-        <w:tc>
-          <w:tcPr>
-            <w:tcW w:w="793" w:type="dxa"/>
-          </w:tcPr>
-          <w:p>
-            <w:pPr>
-              <w:pStyle w:val="PargrafodaLista"/>
-              <w:ind w:left="0"/>
-              <w:jc w:val="center"/>
-              <w:rPr>
-                <w:rFonts w:ascii="Courier" w:hAnsi="Courier" w:cs="Courier"/>
-                <w:sz w:val="16"/>
-                <w:szCs w:val="16"/>
-              </w:rPr>
-            </w:pPr>
-            <w:r>
-              <w:rPr>
-                <w:rFonts w:ascii="Courier" w:hAnsi="Courier" w:cs="Courier"/>
-                <w:sz w:val="16"/>
-                <w:szCs w:val="16"/>
-              </w:rPr>
-              <w:t>8</w:t>
-            </w:r>
-          </w:p>
-        </w:tc>
-        <w:tc>
-          <w:tcPr>
-            <w:tcW w:w="793" w:type="dxa"/>
-          </w:tcPr>
-          <w:p>
-            <w:pPr>
-              <w:pStyle w:val="PargrafodaLista"/>
-              <w:ind w:left="0"/>
-              <w:jc w:val="center"/>
-              <w:rPr>
-                <w:rFonts w:ascii="Courier" w:hAnsi="Courier" w:cs="Courier"/>
-                <w:sz w:val="16"/>
-                <w:szCs w:val="16"/>
-              </w:rPr>
-            </w:pPr>
-            <w:r>
-              <w:rPr>
-                <w:rFonts w:ascii="Courier" w:hAnsi="Courier" w:cs="Courier"/>
-                <w:sz w:val="16"/>
-                <w:szCs w:val="16"/>
-              </w:rPr>
-              <w:t>9</w:t>
-            </w:r>
-          </w:p>
-        </w:tc>
-        <w:tc>
-          <w:tcPr>
-            <w:tcW w:w="793" w:type="dxa"/>
-          </w:tcPr>
-          <w:p>
-            <w:pPr>
-              <w:pStyle w:val="PargrafodaLista"/>
-              <w:ind w:left="0"/>
-              <w:jc w:val="center"/>
-              <w:rPr>
-                <w:rFonts w:ascii="Courier" w:hAnsi="Courier" w:cs="Courier"/>
-                <w:sz w:val="16"/>
-                <w:szCs w:val="16"/>
-              </w:rPr>
-            </w:pPr>
-            <w:r>
-              <w:rPr>
-                <w:rFonts w:ascii="Courier" w:hAnsi="Courier" w:cs="Courier"/>
-                <w:sz w:val="16"/>
-                <w:szCs w:val="16"/>
-              </w:rPr>
-              <w:t>10</w:t>
-            </w:r>
-          </w:p>
-        </w:tc>
-      </w:tr>
-      <w:tr>
-        <w:tc>
-          <w:tcPr>
-            <w:tcW w:w="985" w:type="dxa"/>
-          </w:tcPr>
-          <w:p>
-            <w:pPr>
-              <w:pStyle w:val="PargrafodaLista"/>
-              <w:ind w:left="0"/>
-              <w:jc w:val="center"/>
-              <w:rPr>
-                <w:rFonts w:ascii="Courier" w:hAnsi="Courier" w:cs="Courier"/>
-                <w:sz w:val="16"/>
-                <w:szCs w:val="16"/>
-              </w:rPr>
-            </w:pPr>
-            <w:r>
-              <w:rPr>
-                <w:rFonts w:ascii="Courier" w:hAnsi="Courier" w:cs="Courier"/>
-                <w:sz w:val="16"/>
-                <w:szCs w:val="16"/>
-              </w:rPr>
-              <w:t>$GPGSA,</w:t>
-            </w:r>
-          </w:p>
-        </w:tc>
-        <w:tc>
-          <w:tcPr>
-            <w:tcW w:w="889" w:type="dxa"/>
-          </w:tcPr>
-          <w:p>
-            <w:pPr>
-              <w:pStyle w:val="PargrafodaLista"/>
-              <w:ind w:left="0"/>
-              <w:jc w:val="center"/>
-              <w:rPr>
-                <w:rFonts w:ascii="Courier" w:hAnsi="Courier" w:cs="Courier"/>
-                <w:sz w:val="16"/>
-                <w:szCs w:val="16"/>
-              </w:rPr>
-            </w:pPr>
-            <w:proofErr w:type="spellStart"/>
-            <w:r>
-              <w:rPr>
-                <w:rFonts w:ascii="Courier" w:hAnsi="Courier" w:cs="Courier"/>
-                <w:sz w:val="16"/>
-                <w:szCs w:val="16"/>
-              </w:rPr>
-              <w:t>Smode</w:t>
-            </w:r>
-            <w:proofErr w:type="spellEnd"/>
-            <w:r>
-              <w:rPr>
-                <w:rFonts w:ascii="Courier" w:hAnsi="Courier" w:cs="Courier"/>
-                <w:sz w:val="16"/>
-                <w:szCs w:val="16"/>
-              </w:rPr>
-              <w:t>,</w:t>
-            </w:r>
-          </w:p>
-        </w:tc>
-        <w:tc>
-          <w:tcPr>
-            <w:tcW w:w="697" w:type="dxa"/>
-          </w:tcPr>
-          <w:p>
-            <w:pPr>
-              <w:pStyle w:val="PargrafodaLista"/>
-              <w:ind w:left="0"/>
-              <w:jc w:val="center"/>
-              <w:rPr>
-                <w:rFonts w:ascii="Courier" w:hAnsi="Courier" w:cs="Courier"/>
-                <w:sz w:val="16"/>
-                <w:szCs w:val="16"/>
-              </w:rPr>
-            </w:pPr>
-            <w:proofErr w:type="spellStart"/>
-            <w:r>
-              <w:rPr>
-                <w:rFonts w:ascii="Courier" w:hAnsi="Courier" w:cs="Courier"/>
-                <w:sz w:val="16"/>
-                <w:szCs w:val="16"/>
-              </w:rPr>
-              <w:t>Fix</w:t>
-            </w:r>
-            <w:proofErr w:type="spellEnd"/>
-            <w:r>
-              <w:rPr>
-                <w:rFonts w:ascii="Courier" w:hAnsi="Courier" w:cs="Courier"/>
-                <w:sz w:val="16"/>
-                <w:szCs w:val="16"/>
-              </w:rPr>
-              <w:t>,</w:t>
-            </w:r>
-          </w:p>
-        </w:tc>
-        <w:tc>
-          <w:tcPr>
-            <w:tcW w:w="793" w:type="dxa"/>
-          </w:tcPr>
-          <w:p>
-            <w:pPr>
-              <w:pStyle w:val="PargrafodaLista"/>
-              <w:ind w:left="0"/>
-              <w:jc w:val="center"/>
-              <w:rPr>
-                <w:rFonts w:ascii="Courier" w:hAnsi="Courier" w:cs="Courier"/>
-                <w:sz w:val="16"/>
-                <w:szCs w:val="16"/>
-              </w:rPr>
-            </w:pPr>
-            <w:r>
-              <w:rPr>
-                <w:rFonts w:ascii="Courier" w:hAnsi="Courier" w:cs="Courier"/>
-                <w:sz w:val="16"/>
-                <w:szCs w:val="16"/>
-              </w:rPr>
-              <w:t>Sat1,</w:t>
-            </w:r>
-          </w:p>
-        </w:tc>
-        <w:tc>
-          <w:tcPr>
-            <w:tcW w:w="793" w:type="dxa"/>
-          </w:tcPr>
-          <w:p>
-            <w:pPr>
-              <w:pStyle w:val="PargrafodaLista"/>
-              <w:ind w:left="0"/>
-              <w:jc w:val="center"/>
-              <w:rPr>
-                <w:rFonts w:ascii="Courier" w:hAnsi="Courier" w:cs="Courier"/>
-                <w:sz w:val="16"/>
-                <w:szCs w:val="16"/>
-              </w:rPr>
-            </w:pPr>
-            <w:r>
-              <w:rPr>
-                <w:rFonts w:ascii="Courier" w:hAnsi="Courier" w:cs="Courier"/>
-                <w:sz w:val="16"/>
-                <w:szCs w:val="16"/>
-              </w:rPr>
-              <w:t>Sat2,</w:t>
-            </w:r>
-          </w:p>
-        </w:tc>
-        <w:tc>
-          <w:tcPr>
-            <w:tcW w:w="793" w:type="dxa"/>
-          </w:tcPr>
-          <w:p>
-            <w:pPr>
-              <w:pStyle w:val="PargrafodaLista"/>
-              <w:ind w:left="0"/>
-              <w:jc w:val="center"/>
-              <w:rPr>
-                <w:rFonts w:ascii="Courier" w:hAnsi="Courier" w:cs="Courier"/>
-                <w:sz w:val="16"/>
-                <w:szCs w:val="16"/>
-              </w:rPr>
-            </w:pPr>
-            <w:r>
-              <w:rPr>
-                <w:rFonts w:ascii="Courier" w:hAnsi="Courier" w:cs="Courier"/>
-                <w:sz w:val="16"/>
-                <w:szCs w:val="16"/>
-              </w:rPr>
-              <w:t>Sat3,</w:t>
-            </w:r>
-          </w:p>
-        </w:tc>
-        <w:tc>
-          <w:tcPr>
-            <w:tcW w:w="793" w:type="dxa"/>
-          </w:tcPr>
-          <w:p>
-            <w:pPr>
-              <w:pStyle w:val="PargrafodaLista"/>
-              <w:ind w:left="0"/>
-              <w:jc w:val="center"/>
-              <w:rPr>
-                <w:rFonts w:ascii="Courier" w:hAnsi="Courier" w:cs="Courier"/>
-                <w:sz w:val="16"/>
-                <w:szCs w:val="16"/>
-              </w:rPr>
-            </w:pPr>
-            <w:r>
-              <w:rPr>
-                <w:rFonts w:ascii="Courier" w:hAnsi="Courier" w:cs="Courier"/>
-                <w:sz w:val="16"/>
-                <w:szCs w:val="16"/>
-              </w:rPr>
-              <w:t>Sat4,</w:t>
-            </w:r>
-          </w:p>
-        </w:tc>
-        <w:tc>
-          <w:tcPr>
-            <w:tcW w:w="793" w:type="dxa"/>
-          </w:tcPr>
-          <w:p>
-            <w:pPr>
-              <w:pStyle w:val="PargrafodaLista"/>
-              <w:ind w:left="0"/>
-              <w:jc w:val="center"/>
-              <w:rPr>
-                <w:rFonts w:ascii="Courier" w:hAnsi="Courier" w:cs="Courier"/>
-                <w:sz w:val="16"/>
-                <w:szCs w:val="16"/>
-              </w:rPr>
-            </w:pPr>
-            <w:r>
-              <w:rPr>
-                <w:rFonts w:ascii="Courier" w:hAnsi="Courier" w:cs="Courier"/>
-                <w:sz w:val="16"/>
-                <w:szCs w:val="16"/>
-              </w:rPr>
-              <w:t>Sat5,</w:t>
-            </w:r>
-          </w:p>
-        </w:tc>
-        <w:tc>
-          <w:tcPr>
-            <w:tcW w:w="793" w:type="dxa"/>
-          </w:tcPr>
-          <w:p>
-            <w:pPr>
-              <w:pStyle w:val="PargrafodaLista"/>
-              <w:ind w:left="0"/>
-              <w:jc w:val="center"/>
-              <w:rPr>
-                <w:rFonts w:ascii="Courier" w:hAnsi="Courier" w:cs="Courier"/>
-                <w:sz w:val="16"/>
-                <w:szCs w:val="16"/>
-              </w:rPr>
-            </w:pPr>
-            <w:r>
-              <w:rPr>
-                <w:rFonts w:ascii="Courier" w:hAnsi="Courier" w:cs="Courier"/>
-                <w:sz w:val="16"/>
-                <w:szCs w:val="16"/>
-              </w:rPr>
-              <w:t>Sat6,</w:t>
-            </w:r>
-          </w:p>
-        </w:tc>
-        <w:tc>
-          <w:tcPr>
-            <w:tcW w:w="793" w:type="dxa"/>
-          </w:tcPr>
-          <w:p>
-            <w:pPr>
-              <w:pStyle w:val="PargrafodaLista"/>
-              <w:ind w:left="0"/>
-              <w:jc w:val="center"/>
-              <w:rPr>
-                <w:rFonts w:ascii="Courier" w:hAnsi="Courier" w:cs="Courier"/>
-                <w:sz w:val="16"/>
-                <w:szCs w:val="16"/>
-              </w:rPr>
-            </w:pPr>
-            <w:r>
-              <w:rPr>
-                <w:rFonts w:ascii="Courier" w:hAnsi="Courier" w:cs="Courier"/>
-                <w:sz w:val="16"/>
-                <w:szCs w:val="16"/>
-              </w:rPr>
-              <w:t>Sat7,</w:t>
-            </w:r>
-          </w:p>
-        </w:tc>
-        <w:tc>
-          <w:tcPr>
-            <w:tcW w:w="793" w:type="dxa"/>
-          </w:tcPr>
-          <w:p>
-            <w:pPr>
-              <w:pStyle w:val="PargrafodaLista"/>
-              <w:ind w:left="0"/>
-              <w:jc w:val="center"/>
-              <w:rPr>
-                <w:rFonts w:ascii="Courier" w:hAnsi="Courier" w:cs="Courier"/>
-                <w:sz w:val="16"/>
-                <w:szCs w:val="16"/>
-              </w:rPr>
-            </w:pPr>
-            <w:r>
-              <w:rPr>
-                <w:rFonts w:ascii="Courier" w:hAnsi="Courier" w:cs="Courier"/>
-                <w:sz w:val="16"/>
-                <w:szCs w:val="16"/>
-              </w:rPr>
-              <w:t>Sat8</w:t>
-            </w:r>
-          </w:p>
-        </w:tc>
-      </w:tr>
-      <w:tr>
-        <w:tc>
-          <w:tcPr>
-            <w:tcW w:w="985" w:type="dxa"/>
-          </w:tcPr>
-          <w:p>
-            <w:pPr>
-              <w:pStyle w:val="PargrafodaLista"/>
-              <w:ind w:left="0"/>
-              <w:jc w:val="center"/>
-              <w:rPr>
-                <w:rFonts w:ascii="Courier" w:hAnsi="Courier" w:cs="Courier"/>
-                <w:sz w:val="16"/>
-                <w:szCs w:val="16"/>
-              </w:rPr>
-            </w:pPr>
-            <w:r>
-              <w:rPr>
-                <w:rFonts w:ascii="Courier" w:hAnsi="Courier" w:cs="Courier"/>
-                <w:sz w:val="16"/>
-                <w:szCs w:val="16"/>
-              </w:rPr>
-              <w:t>$GPRMC,</w:t>
-            </w:r>
-          </w:p>
-        </w:tc>
-        <w:tc>
-          <w:tcPr>
-            <w:tcW w:w="889" w:type="dxa"/>
-          </w:tcPr>
-          <w:p>
-            <w:pPr>
-              <w:pStyle w:val="PargrafodaLista"/>
-              <w:ind w:left="0"/>
-              <w:jc w:val="center"/>
-              <w:rPr>
-                <w:rFonts w:ascii="Courier" w:hAnsi="Courier" w:cs="Courier"/>
-                <w:sz w:val="16"/>
-                <w:szCs w:val="16"/>
-              </w:rPr>
-            </w:pPr>
-            <w:r>
-              <w:rPr>
-                <w:rFonts w:ascii="Courier" w:hAnsi="Courier" w:cs="Courier"/>
-                <w:sz w:val="16"/>
-                <w:szCs w:val="16"/>
-              </w:rPr>
-              <w:t>A,</w:t>
-            </w:r>
-          </w:p>
-        </w:tc>
-        <w:tc>
-          <w:tcPr>
-            <w:tcW w:w="697" w:type="dxa"/>
-          </w:tcPr>
-          <w:p>
-            <w:pPr>
-              <w:pStyle w:val="PargrafodaLista"/>
-              <w:ind w:left="0"/>
-              <w:jc w:val="center"/>
-              <w:rPr>
-                <w:rFonts w:ascii="Courier" w:hAnsi="Courier" w:cs="Courier"/>
-                <w:sz w:val="16"/>
-                <w:szCs w:val="16"/>
-              </w:rPr>
-            </w:pPr>
-            <w:r>
-              <w:rPr>
-                <w:rFonts w:ascii="Courier" w:hAnsi="Courier" w:cs="Courier"/>
-                <w:sz w:val="16"/>
-                <w:szCs w:val="16"/>
-              </w:rPr>
-              <w:t>3,</w:t>
-            </w:r>
-          </w:p>
-        </w:tc>
-        <w:tc>
-          <w:tcPr>
-            <w:tcW w:w="793" w:type="dxa"/>
-          </w:tcPr>
-          <w:p>
-            <w:pPr>
-              <w:pStyle w:val="PargrafodaLista"/>
-              <w:ind w:left="0"/>
-              <w:jc w:val="center"/>
-              <w:rPr>
-                <w:rFonts w:ascii="Courier" w:hAnsi="Courier" w:cs="Courier"/>
-                <w:sz w:val="16"/>
-                <w:szCs w:val="16"/>
-              </w:rPr>
-            </w:pPr>
-            <w:r>
-              <w:rPr>
-                <w:rFonts w:ascii="Courier" w:hAnsi="Courier" w:cs="Courier"/>
-                <w:sz w:val="16"/>
-                <w:szCs w:val="16"/>
-              </w:rPr>
-              <w:t>23,</w:t>
-            </w:r>
-          </w:p>
-        </w:tc>
-        <w:tc>
-          <w:tcPr>
-            <w:tcW w:w="793" w:type="dxa"/>
-          </w:tcPr>
-          <w:p>
-            <w:pPr>
-              <w:pStyle w:val="PargrafodaLista"/>
-              <w:ind w:left="0"/>
-              <w:jc w:val="center"/>
-              <w:rPr>
-                <w:rFonts w:ascii="Courier" w:hAnsi="Courier" w:cs="Courier"/>
-                <w:sz w:val="16"/>
-                <w:szCs w:val="16"/>
-              </w:rPr>
-            </w:pPr>
-            <w:r>
-              <w:rPr>
-                <w:rFonts w:ascii="Courier" w:hAnsi="Courier" w:cs="Courier"/>
-                <w:sz w:val="16"/>
-                <w:szCs w:val="16"/>
-              </w:rPr>
-              <w:t>29,</w:t>
-            </w:r>
-          </w:p>
-        </w:tc>
-        <w:tc>
-          <w:tcPr>
-            <w:tcW w:w="793" w:type="dxa"/>
-          </w:tcPr>
-          <w:p>
-            <w:pPr>
-              <w:pStyle w:val="PargrafodaLista"/>
-              <w:ind w:left="0"/>
-              <w:jc w:val="center"/>
-              <w:rPr>
-                <w:rFonts w:ascii="Courier" w:hAnsi="Courier" w:cs="Courier"/>
-                <w:sz w:val="16"/>
-                <w:szCs w:val="16"/>
-              </w:rPr>
-            </w:pPr>
-            <w:r>
-              <w:rPr>
-                <w:rFonts w:ascii="Courier" w:hAnsi="Courier" w:cs="Courier"/>
-                <w:sz w:val="16"/>
-                <w:szCs w:val="16"/>
-              </w:rPr>
-              <w:t>07,</w:t>
-            </w:r>
-          </w:p>
-        </w:tc>
-        <w:tc>
-          <w:tcPr>
-            <w:tcW w:w="793" w:type="dxa"/>
-          </w:tcPr>
-          <w:p>
-            <w:pPr>
-              <w:pStyle w:val="PargrafodaLista"/>
-              <w:ind w:left="0"/>
-              <w:jc w:val="center"/>
-              <w:rPr>
-                <w:rFonts w:ascii="Courier" w:hAnsi="Courier" w:cs="Courier"/>
-                <w:sz w:val="16"/>
-                <w:szCs w:val="16"/>
-              </w:rPr>
-            </w:pPr>
-            <w:r>
-              <w:rPr>
-                <w:rFonts w:ascii="Courier" w:hAnsi="Courier" w:cs="Courier"/>
-                <w:sz w:val="16"/>
-                <w:szCs w:val="16"/>
-              </w:rPr>
-              <w:t>08,</w:t>
-            </w:r>
-          </w:p>
-        </w:tc>
-        <w:tc>
-          <w:tcPr>
-            <w:tcW w:w="793" w:type="dxa"/>
-          </w:tcPr>
-          <w:p>
-            <w:pPr>
-              <w:pStyle w:val="PargrafodaLista"/>
-              <w:ind w:left="0"/>
-              <w:jc w:val="center"/>
-              <w:rPr>
-                <w:rFonts w:ascii="Courier" w:hAnsi="Courier" w:cs="Courier"/>
-                <w:sz w:val="16"/>
-                <w:szCs w:val="16"/>
-              </w:rPr>
-            </w:pPr>
-            <w:r>
-              <w:rPr>
-                <w:rFonts w:ascii="Courier" w:hAnsi="Courier" w:cs="Courier"/>
-                <w:sz w:val="16"/>
-                <w:szCs w:val="16"/>
-              </w:rPr>
-              <w:t>09,</w:t>
-            </w:r>
-          </w:p>
-        </w:tc>
-        <w:tc>
-          <w:tcPr>
-            <w:tcW w:w="793" w:type="dxa"/>
-          </w:tcPr>
-          <w:p>
-            <w:pPr>
-              <w:pStyle w:val="PargrafodaLista"/>
-              <w:ind w:left="0"/>
-              <w:jc w:val="center"/>
-              <w:rPr>
-                <w:rFonts w:ascii="Courier" w:hAnsi="Courier" w:cs="Courier"/>
-                <w:sz w:val="16"/>
-                <w:szCs w:val="16"/>
-              </w:rPr>
-            </w:pPr>
-            <w:r>
-              <w:rPr>
-                <w:rFonts w:ascii="Courier" w:hAnsi="Courier" w:cs="Courier"/>
-                <w:sz w:val="16"/>
-                <w:szCs w:val="16"/>
-              </w:rPr>
-              <w:t>18,</w:t>
-            </w:r>
-          </w:p>
-        </w:tc>
-        <w:tc>
-          <w:tcPr>
-            <w:tcW w:w="793" w:type="dxa"/>
-          </w:tcPr>
-          <w:p>
-            <w:pPr>
-              <w:pStyle w:val="PargrafodaLista"/>
-              <w:ind w:left="0"/>
-              <w:jc w:val="center"/>
-              <w:rPr>
-                <w:rFonts w:ascii="Courier" w:hAnsi="Courier" w:cs="Courier"/>
-                <w:sz w:val="16"/>
-                <w:szCs w:val="16"/>
-              </w:rPr>
-            </w:pPr>
-            <w:r>
-              <w:rPr>
-                <w:rFonts w:ascii="Courier" w:hAnsi="Courier" w:cs="Courier"/>
-                <w:sz w:val="16"/>
-                <w:szCs w:val="16"/>
-              </w:rPr>
-              <w:t>26,</w:t>
-            </w:r>
-          </w:p>
-        </w:tc>
-        <w:tc>
-          <w:tcPr>
-            <w:tcW w:w="793" w:type="dxa"/>
-          </w:tcPr>
-          <w:p>
-            <w:pPr>
-              <w:pStyle w:val="PargrafodaLista"/>
-              <w:ind w:left="0"/>
-              <w:jc w:val="center"/>
-              <w:rPr>
-                <w:rFonts w:ascii="Courier" w:hAnsi="Courier" w:cs="Courier"/>
-                <w:sz w:val="16"/>
-                <w:szCs w:val="16"/>
-              </w:rPr>
-            </w:pPr>
-            <w:r>
-              <w:rPr>
-                <w:rFonts w:ascii="Courier" w:hAnsi="Courier" w:cs="Courier"/>
-                <w:sz w:val="16"/>
-                <w:szCs w:val="16"/>
-              </w:rPr>
-              <w:t>28,</w:t>
-            </w:r>
-          </w:p>
-        </w:tc>
-      </w:tr>
-      <w:tr>
-        <w:tc>
-          <w:tcPr>
-            <w:tcW w:w="985" w:type="dxa"/>
-          </w:tcPr>
-          <w:p>
-            <w:pPr>
-              <w:pStyle w:val="PargrafodaLista"/>
-              <w:ind w:left="0"/>
-              <w:jc w:val="center"/>
-              <w:rPr>
-                <w:rFonts w:ascii="Courier" w:hAnsi="Courier" w:cs="Courier"/>
-                <w:sz w:val="16"/>
-                <w:szCs w:val="16"/>
-              </w:rPr>
-            </w:pPr>
-            <w:r>
-              <w:rPr>
-                <w:rFonts w:ascii="Courier" w:hAnsi="Courier" w:cs="Courier"/>
-                <w:sz w:val="16"/>
-                <w:szCs w:val="16"/>
-              </w:rPr>
-              <w:t>7</w:t>
-            </w:r>
-          </w:p>
-        </w:tc>
-        <w:tc>
-          <w:tcPr>
-            <w:tcW w:w="889" w:type="dxa"/>
-          </w:tcPr>
-          <w:p>
-            <w:pPr>
-              <w:pStyle w:val="PargrafodaLista"/>
-              <w:ind w:left="0"/>
-              <w:jc w:val="center"/>
-              <w:rPr>
-                <w:rFonts w:ascii="Courier" w:hAnsi="Courier" w:cs="Courier"/>
-                <w:sz w:val="16"/>
-                <w:szCs w:val="16"/>
-              </w:rPr>
-            </w:pPr>
-            <w:r>
-              <w:rPr>
-                <w:rFonts w:ascii="Courier" w:hAnsi="Courier" w:cs="Courier"/>
-                <w:sz w:val="16"/>
-                <w:szCs w:val="16"/>
-              </w:rPr>
-              <w:t>2</w:t>
-            </w:r>
-          </w:p>
-        </w:tc>
-        <w:tc>
-          <w:tcPr>
-            <w:tcW w:w="697" w:type="dxa"/>
-          </w:tcPr>
-          <w:p>
-            <w:pPr>
-              <w:pStyle w:val="PargrafodaLista"/>
-              <w:ind w:left="0"/>
-              <w:jc w:val="center"/>
-              <w:rPr>
-                <w:rFonts w:ascii="Courier" w:hAnsi="Courier" w:cs="Courier"/>
-                <w:sz w:val="16"/>
-                <w:szCs w:val="16"/>
-              </w:rPr>
-            </w:pPr>
-            <w:r>
-              <w:rPr>
-                <w:rFonts w:ascii="Courier" w:hAnsi="Courier" w:cs="Courier"/>
-                <w:sz w:val="16"/>
-                <w:szCs w:val="16"/>
-              </w:rPr>
-              <w:t>2</w:t>
-            </w:r>
-          </w:p>
-        </w:tc>
-        <w:tc>
-          <w:tcPr>
-            <w:tcW w:w="793" w:type="dxa"/>
-          </w:tcPr>
-          <w:p>
-            <w:pPr>
-              <w:pStyle w:val="PargrafodaLista"/>
-              <w:ind w:left="0"/>
-              <w:jc w:val="center"/>
-              <w:rPr>
-                <w:rFonts w:ascii="Courier" w:hAnsi="Courier" w:cs="Courier"/>
-                <w:sz w:val="16"/>
-                <w:szCs w:val="16"/>
-              </w:rPr>
-            </w:pPr>
-            <w:r>
-              <w:rPr>
-                <w:rFonts w:ascii="Courier" w:hAnsi="Courier" w:cs="Courier"/>
-                <w:sz w:val="16"/>
-                <w:szCs w:val="16"/>
-              </w:rPr>
-              <w:t>3</w:t>
-            </w:r>
-          </w:p>
-        </w:tc>
-        <w:tc>
-          <w:tcPr>
-            <w:tcW w:w="793" w:type="dxa"/>
-          </w:tcPr>
-          <w:p>
-            <w:pPr>
-              <w:pStyle w:val="PargrafodaLista"/>
-              <w:ind w:left="0"/>
-              <w:jc w:val="center"/>
-              <w:rPr>
-                <w:rFonts w:ascii="Courier" w:hAnsi="Courier" w:cs="Courier"/>
-                <w:sz w:val="16"/>
-                <w:szCs w:val="16"/>
-              </w:rPr>
-            </w:pPr>
-            <w:r>
-              <w:rPr>
-                <w:rFonts w:ascii="Courier" w:hAnsi="Courier" w:cs="Courier"/>
-                <w:sz w:val="16"/>
-                <w:szCs w:val="16"/>
-              </w:rPr>
-              <w:t>3</w:t>
-            </w:r>
-          </w:p>
-        </w:tc>
-        <w:tc>
-          <w:tcPr>
-            <w:tcW w:w="793" w:type="dxa"/>
-          </w:tcPr>
-          <w:p>
-            <w:pPr>
-              <w:pStyle w:val="PargrafodaLista"/>
-              <w:ind w:left="0"/>
-              <w:jc w:val="center"/>
-              <w:rPr>
-                <w:rFonts w:ascii="Courier" w:hAnsi="Courier" w:cs="Courier"/>
-                <w:sz w:val="16"/>
-                <w:szCs w:val="16"/>
-              </w:rPr>
-            </w:pPr>
-            <w:r>
-              <w:rPr>
-                <w:rFonts w:ascii="Courier" w:hAnsi="Courier" w:cs="Courier"/>
-                <w:sz w:val="16"/>
-                <w:szCs w:val="16"/>
-              </w:rPr>
-              <w:t>3</w:t>
-            </w:r>
-          </w:p>
-        </w:tc>
-        <w:tc>
-          <w:tcPr>
-            <w:tcW w:w="793" w:type="dxa"/>
-          </w:tcPr>
-          <w:p>
-            <w:pPr>
-              <w:pStyle w:val="PargrafodaLista"/>
-              <w:ind w:left="0"/>
-              <w:jc w:val="center"/>
-              <w:rPr>
-                <w:rFonts w:ascii="Courier" w:hAnsi="Courier" w:cs="Courier"/>
-                <w:sz w:val="16"/>
-                <w:szCs w:val="16"/>
-              </w:rPr>
-            </w:pPr>
-            <w:r>
-              <w:rPr>
-                <w:rFonts w:ascii="Courier" w:hAnsi="Courier" w:cs="Courier"/>
-                <w:sz w:val="16"/>
-                <w:szCs w:val="16"/>
-              </w:rPr>
-              <w:t>3</w:t>
-            </w:r>
-          </w:p>
-        </w:tc>
-        <w:tc>
-          <w:tcPr>
-            <w:tcW w:w="793" w:type="dxa"/>
-          </w:tcPr>
-          <w:p>
-            <w:pPr>
-              <w:pStyle w:val="PargrafodaLista"/>
-              <w:ind w:left="0"/>
-              <w:jc w:val="center"/>
-              <w:rPr>
-                <w:rFonts w:ascii="Courier" w:hAnsi="Courier" w:cs="Courier"/>
-                <w:sz w:val="16"/>
-                <w:szCs w:val="16"/>
-              </w:rPr>
-            </w:pPr>
-            <w:r>
-              <w:rPr>
-                <w:rFonts w:ascii="Courier" w:hAnsi="Courier" w:cs="Courier"/>
-                <w:sz w:val="16"/>
-                <w:szCs w:val="16"/>
-              </w:rPr>
-              <w:t>3</w:t>
-            </w:r>
-          </w:p>
-        </w:tc>
-        <w:tc>
-          <w:tcPr>
-            <w:tcW w:w="793" w:type="dxa"/>
-          </w:tcPr>
-          <w:p>
-            <w:pPr>
-              <w:pStyle w:val="PargrafodaLista"/>
-              <w:ind w:left="0"/>
-              <w:jc w:val="center"/>
-              <w:rPr>
-                <w:rFonts w:ascii="Courier" w:hAnsi="Courier" w:cs="Courier"/>
-                <w:sz w:val="16"/>
-                <w:szCs w:val="16"/>
-              </w:rPr>
-            </w:pPr>
-            <w:r>
-              <w:rPr>
-                <w:rFonts w:ascii="Courier" w:hAnsi="Courier" w:cs="Courier"/>
-                <w:sz w:val="16"/>
-                <w:szCs w:val="16"/>
-              </w:rPr>
-              <w:t>3</w:t>
-            </w:r>
-          </w:p>
-        </w:tc>
-        <w:tc>
-          <w:tcPr>
-            <w:tcW w:w="793" w:type="dxa"/>
-          </w:tcPr>
-          <w:p>
-            <w:pPr>
-              <w:pStyle w:val="PargrafodaLista"/>
-              <w:ind w:left="0"/>
-              <w:jc w:val="center"/>
-              <w:rPr>
-                <w:rFonts w:ascii="Courier" w:hAnsi="Courier" w:cs="Courier"/>
-                <w:sz w:val="16"/>
-                <w:szCs w:val="16"/>
-              </w:rPr>
-            </w:pPr>
-            <w:r>
-              <w:rPr>
-                <w:rFonts w:ascii="Courier" w:hAnsi="Courier" w:cs="Courier"/>
-                <w:sz w:val="16"/>
-                <w:szCs w:val="16"/>
-              </w:rPr>
-              <w:t>3</w:t>
-            </w:r>
-          </w:p>
-        </w:tc>
-        <w:tc>
-          <w:tcPr>
-            <w:tcW w:w="793" w:type="dxa"/>
-          </w:tcPr>
-          <w:p>
-            <w:pPr>
-              <w:pStyle w:val="PargrafodaLista"/>
-              <w:ind w:left="0"/>
-              <w:jc w:val="center"/>
-              <w:rPr>
-                <w:rFonts w:ascii="Courier" w:hAnsi="Courier" w:cs="Courier"/>
-                <w:sz w:val="16"/>
-                <w:szCs w:val="16"/>
-              </w:rPr>
-            </w:pPr>
-            <w:r>
-              <w:rPr>
-                <w:rFonts w:ascii="Courier" w:hAnsi="Courier" w:cs="Courier"/>
-                <w:sz w:val="16"/>
-                <w:szCs w:val="16"/>
-              </w:rPr>
-              <w:t>3</w:t>
-            </w:r>
-          </w:p>
-        </w:tc>
-      </w:tr>
-    </w:tbl>
-    <w:p>
-      <w:pPr>
-        <w:pStyle w:val="PargrafodaLista"/>
-        <w:spacing w:after="0"/>
-        <w:rPr>
-          <w:rFonts w:ascii="Courier" w:hAnsi="Courier" w:cs="Courier"/>
-          <w:sz w:val="16"/>
-          <w:szCs w:val="16"/>
-        </w:rPr>
-      </w:pPr>
-    </w:p>
-    <w:p>
-      <w:pPr>
-        <w:pStyle w:val="PargrafodaLista"/>
-        <w:spacing w:after="0"/>
-        <w:rPr>
-          <w:rFonts w:ascii="Courier" w:hAnsi="Courier" w:cs="Courier"/>
-          <w:sz w:val="16"/>
-          <w:szCs w:val="16"/>
-        </w:rPr>
-      </w:pPr>
-    </w:p>
-    <w:tbl>
-      <w:tblPr>
-        <w:tblStyle w:val="Tabelacomgrade"/>
-        <w:tblW w:w="7425" w:type="dxa"/>
-        <w:tblInd w:w="720" w:type="dxa"/>
-        <w:tblLayout w:type="fixed"/>
-        <w:tblLook w:val="04A0" w:firstRow="1" w:lastRow="0" w:firstColumn="1" w:lastColumn="0" w:noHBand="0" w:noVBand="1"/>
-      </w:tblPr>
-      <w:tblGrid>
-        <w:gridCol w:w="793"/>
-        <w:gridCol w:w="793"/>
-        <w:gridCol w:w="793"/>
-        <w:gridCol w:w="889"/>
-        <w:gridCol w:w="793"/>
-        <w:gridCol w:w="793"/>
-        <w:gridCol w:w="697"/>
-        <w:gridCol w:w="889"/>
-        <w:gridCol w:w="985"/>
-      </w:tblGrid>
-      <w:tr>
-        <w:tc>
-          <w:tcPr>
-            <w:tcW w:w="793" w:type="dxa"/>
-          </w:tcPr>
-          <w:p>
-            <w:pPr>
-              <w:pStyle w:val="PargrafodaLista"/>
-              <w:ind w:left="0"/>
-              <w:jc w:val="center"/>
-              <w:rPr>
-                <w:rFonts w:ascii="Courier" w:hAnsi="Courier" w:cs="Courier"/>
-                <w:sz w:val="16"/>
-                <w:szCs w:val="16"/>
-              </w:rPr>
-            </w:pPr>
-            <w:r>
-              <w:rPr>
-                <w:rFonts w:ascii="Courier" w:hAnsi="Courier" w:cs="Courier"/>
-                <w:sz w:val="16"/>
-                <w:szCs w:val="16"/>
-              </w:rPr>
-              <w:t>11</w:t>
-            </w:r>
-          </w:p>
-        </w:tc>
-        <w:tc>
-          <w:tcPr>
-            <w:tcW w:w="793" w:type="dxa"/>
-          </w:tcPr>
-          <w:p>
-            <w:pPr>
-              <w:pStyle w:val="PargrafodaLista"/>
-              <w:ind w:left="0"/>
-              <w:jc w:val="center"/>
-              <w:rPr>
-                <w:rFonts w:ascii="Courier" w:hAnsi="Courier" w:cs="Courier"/>
-                <w:sz w:val="16"/>
-                <w:szCs w:val="16"/>
-              </w:rPr>
-            </w:pPr>
-            <w:r>
-              <w:rPr>
-                <w:rFonts w:ascii="Courier" w:hAnsi="Courier" w:cs="Courier"/>
-                <w:sz w:val="16"/>
-                <w:szCs w:val="16"/>
-              </w:rPr>
-              <w:t>12</w:t>
-            </w:r>
-          </w:p>
-        </w:tc>
-        <w:tc>
-          <w:tcPr>
-            <w:tcW w:w="793" w:type="dxa"/>
-          </w:tcPr>
-          <w:p>
-            <w:pPr>
-              <w:pStyle w:val="PargrafodaLista"/>
-              <w:ind w:left="0"/>
-              <w:jc w:val="center"/>
-              <w:rPr>
-                <w:rFonts w:ascii="Courier" w:hAnsi="Courier" w:cs="Courier"/>
-                <w:sz w:val="16"/>
-                <w:szCs w:val="16"/>
-              </w:rPr>
-            </w:pPr>
-            <w:r>
-              <w:rPr>
-                <w:rFonts w:ascii="Courier" w:hAnsi="Courier" w:cs="Courier"/>
-                <w:sz w:val="16"/>
-                <w:szCs w:val="16"/>
-              </w:rPr>
-              <w:t>13</w:t>
-            </w:r>
-          </w:p>
-        </w:tc>
-        <w:tc>
-          <w:tcPr>
-            <w:tcW w:w="889" w:type="dxa"/>
-          </w:tcPr>
-          <w:p>
-            <w:pPr>
-              <w:pStyle w:val="PargrafodaLista"/>
-              <w:ind w:left="0"/>
-              <w:jc w:val="center"/>
-              <w:rPr>
-                <w:rFonts w:ascii="Courier" w:hAnsi="Courier" w:cs="Courier"/>
-                <w:sz w:val="16"/>
-                <w:szCs w:val="16"/>
-              </w:rPr>
-            </w:pPr>
-            <w:r>
-              <w:rPr>
-                <w:rFonts w:ascii="Courier" w:hAnsi="Courier" w:cs="Courier"/>
-                <w:sz w:val="16"/>
-                <w:szCs w:val="16"/>
-              </w:rPr>
-              <w:t>14</w:t>
-            </w:r>
-          </w:p>
-        </w:tc>
-        <w:tc>
-          <w:tcPr>
-            <w:tcW w:w="793" w:type="dxa"/>
-          </w:tcPr>
-          <w:p>
-            <w:pPr>
-              <w:pStyle w:val="PargrafodaLista"/>
-              <w:ind w:left="0"/>
-              <w:jc w:val="center"/>
-              <w:rPr>
-                <w:rFonts w:ascii="Courier" w:hAnsi="Courier" w:cs="Courier"/>
-                <w:sz w:val="16"/>
-                <w:szCs w:val="16"/>
-              </w:rPr>
-            </w:pPr>
-            <w:r>
-              <w:rPr>
-                <w:rFonts w:ascii="Courier" w:hAnsi="Courier" w:cs="Courier"/>
-                <w:sz w:val="16"/>
-                <w:szCs w:val="16"/>
-              </w:rPr>
-              <w:t>15</w:t>
-            </w:r>
-          </w:p>
-        </w:tc>
-        <w:tc>
-          <w:tcPr>
-            <w:tcW w:w="793" w:type="dxa"/>
-          </w:tcPr>
-          <w:p>
-            <w:pPr>
-              <w:pStyle w:val="PargrafodaLista"/>
-              <w:ind w:left="0"/>
-              <w:jc w:val="center"/>
-              <w:rPr>
-                <w:rFonts w:ascii="Courier" w:hAnsi="Courier" w:cs="Courier"/>
-                <w:sz w:val="16"/>
-                <w:szCs w:val="16"/>
-              </w:rPr>
-            </w:pPr>
-            <w:r>
-              <w:rPr>
-                <w:rFonts w:ascii="Courier" w:hAnsi="Courier" w:cs="Courier"/>
-                <w:sz w:val="16"/>
-                <w:szCs w:val="16"/>
-              </w:rPr>
-              <w:t>16</w:t>
-            </w:r>
-          </w:p>
-        </w:tc>
-        <w:tc>
-          <w:tcPr>
-            <w:tcW w:w="697" w:type="dxa"/>
-          </w:tcPr>
-          <w:p>
-            <w:pPr>
-              <w:pStyle w:val="PargrafodaLista"/>
-              <w:ind w:left="0"/>
-              <w:jc w:val="center"/>
-              <w:rPr>
-                <w:rFonts w:ascii="Courier" w:hAnsi="Courier" w:cs="Courier"/>
-                <w:sz w:val="16"/>
-                <w:szCs w:val="16"/>
-              </w:rPr>
-            </w:pPr>
-            <w:r>
-              <w:rPr>
-                <w:rFonts w:ascii="Courier" w:hAnsi="Courier" w:cs="Courier"/>
-                <w:sz w:val="16"/>
-                <w:szCs w:val="16"/>
-              </w:rPr>
-              <w:t>17</w:t>
-            </w:r>
-          </w:p>
-        </w:tc>
-        <w:tc>
-          <w:tcPr>
-            <w:tcW w:w="889" w:type="dxa"/>
-          </w:tcPr>
-          <w:p>
-            <w:pPr>
-              <w:pStyle w:val="PargrafodaLista"/>
-              <w:ind w:left="0"/>
-              <w:jc w:val="center"/>
-              <w:rPr>
-                <w:rFonts w:ascii="Courier" w:hAnsi="Courier" w:cs="Courier"/>
-                <w:sz w:val="16"/>
-                <w:szCs w:val="16"/>
-              </w:rPr>
-            </w:pPr>
-            <w:r>
-              <w:rPr>
-                <w:rFonts w:ascii="Courier" w:hAnsi="Courier" w:cs="Courier"/>
-                <w:sz w:val="16"/>
-                <w:szCs w:val="16"/>
-              </w:rPr>
-              <w:t>18</w:t>
-            </w:r>
-          </w:p>
-        </w:tc>
-        <w:tc>
-          <w:tcPr>
-            <w:tcW w:w="985" w:type="dxa"/>
-          </w:tcPr>
-          <w:p>
-            <w:pPr>
-              <w:pStyle w:val="PargrafodaLista"/>
-              <w:ind w:left="0"/>
-              <w:jc w:val="center"/>
-              <w:rPr>
-                <w:rFonts w:ascii="Courier" w:hAnsi="Courier" w:cs="Courier"/>
-                <w:sz w:val="16"/>
-                <w:szCs w:val="16"/>
-              </w:rPr>
-            </w:pPr>
-            <w:r>
-              <w:rPr>
-                <w:rFonts w:ascii="Courier" w:hAnsi="Courier" w:cs="Courier"/>
-                <w:sz w:val="16"/>
-                <w:szCs w:val="16"/>
-              </w:rPr>
-              <w:t>19</w:t>
-            </w:r>
-          </w:p>
-        </w:tc>
-      </w:tr>
-      <w:tr>
-        <w:tc>
-          <w:tcPr>
-            <w:tcW w:w="793" w:type="dxa"/>
-          </w:tcPr>
-          <w:p>
-            <w:pPr>
-              <w:pStyle w:val="PargrafodaLista"/>
-              <w:ind w:left="0"/>
-              <w:jc w:val="center"/>
-              <w:rPr>
-                <w:rFonts w:ascii="Courier" w:hAnsi="Courier" w:cs="Courier"/>
-                <w:sz w:val="16"/>
-                <w:szCs w:val="16"/>
-              </w:rPr>
-            </w:pPr>
-            <w:r>
-              <w:rPr>
-                <w:rFonts w:ascii="Courier" w:hAnsi="Courier" w:cs="Courier"/>
-                <w:sz w:val="16"/>
-                <w:szCs w:val="16"/>
-              </w:rPr>
-              <w:t>Sat9,</w:t>
-            </w:r>
-          </w:p>
-        </w:tc>
-        <w:tc>
-          <w:tcPr>
-            <w:tcW w:w="793" w:type="dxa"/>
-          </w:tcPr>
-          <w:p>
-            <w:pPr>
-              <w:pStyle w:val="PargrafodaLista"/>
-              <w:ind w:left="0"/>
-              <w:jc w:val="center"/>
-              <w:rPr>
-                <w:rFonts w:ascii="Courier" w:hAnsi="Courier" w:cs="Courier"/>
-                <w:sz w:val="16"/>
-                <w:szCs w:val="16"/>
-              </w:rPr>
-            </w:pPr>
-            <w:r>
-              <w:rPr>
-                <w:rFonts w:ascii="Courier" w:hAnsi="Courier" w:cs="Courier"/>
-                <w:sz w:val="16"/>
-                <w:szCs w:val="16"/>
-              </w:rPr>
-              <w:t>Sat10</w:t>
-            </w:r>
-          </w:p>
-        </w:tc>
-        <w:tc>
-          <w:tcPr>
-            <w:tcW w:w="793" w:type="dxa"/>
-          </w:tcPr>
-          <w:p>
-            <w:pPr>
-              <w:pStyle w:val="PargrafodaLista"/>
-              <w:ind w:left="0"/>
-              <w:jc w:val="center"/>
-              <w:rPr>
-                <w:rFonts w:ascii="Courier" w:hAnsi="Courier" w:cs="Courier"/>
-                <w:sz w:val="16"/>
-                <w:szCs w:val="16"/>
-              </w:rPr>
-            </w:pPr>
-            <w:r>
-              <w:rPr>
-                <w:rFonts w:ascii="Courier" w:hAnsi="Courier" w:cs="Courier"/>
-                <w:sz w:val="16"/>
-                <w:szCs w:val="16"/>
-              </w:rPr>
-              <w:t>Sat11,</w:t>
-            </w:r>
-          </w:p>
-        </w:tc>
-        <w:tc>
-          <w:tcPr>
-            <w:tcW w:w="889" w:type="dxa"/>
-          </w:tcPr>
-          <w:p>
-            <w:pPr>
-              <w:pStyle w:val="PargrafodaLista"/>
-              <w:ind w:left="0"/>
-              <w:jc w:val="center"/>
-              <w:rPr>
-                <w:rFonts w:ascii="Courier" w:hAnsi="Courier" w:cs="Courier"/>
-                <w:sz w:val="16"/>
-                <w:szCs w:val="16"/>
-              </w:rPr>
-            </w:pPr>
-            <w:r>
-              <w:rPr>
-                <w:rFonts w:ascii="Courier" w:hAnsi="Courier" w:cs="Courier"/>
-                <w:sz w:val="16"/>
-                <w:szCs w:val="16"/>
-              </w:rPr>
-              <w:t>Sat12,</w:t>
-            </w:r>
-          </w:p>
-        </w:tc>
-        <w:tc>
-          <w:tcPr>
-            <w:tcW w:w="793" w:type="dxa"/>
-          </w:tcPr>
-          <w:p>
-            <w:pPr>
-              <w:pStyle w:val="PargrafodaLista"/>
-              <w:ind w:left="0"/>
-              <w:jc w:val="center"/>
-              <w:rPr>
-                <w:rFonts w:ascii="Courier" w:hAnsi="Courier" w:cs="Courier"/>
-                <w:sz w:val="16"/>
-                <w:szCs w:val="16"/>
-              </w:rPr>
-            </w:pPr>
-            <w:r>
-              <w:rPr>
-                <w:rFonts w:ascii="Courier" w:hAnsi="Courier" w:cs="Courier"/>
-                <w:sz w:val="16"/>
-                <w:szCs w:val="16"/>
-              </w:rPr>
-              <w:t>PDOP,</w:t>
-            </w:r>
-          </w:p>
-        </w:tc>
-        <w:tc>
-          <w:tcPr>
-            <w:tcW w:w="793" w:type="dxa"/>
-          </w:tcPr>
-          <w:p>
-            <w:pPr>
-              <w:pStyle w:val="PargrafodaLista"/>
-              <w:ind w:left="0"/>
-              <w:jc w:val="center"/>
-              <w:rPr>
-                <w:rFonts w:ascii="Courier" w:hAnsi="Courier" w:cs="Courier"/>
-                <w:sz w:val="16"/>
-                <w:szCs w:val="16"/>
-              </w:rPr>
-            </w:pPr>
-            <w:r>
-              <w:rPr>
-                <w:rFonts w:ascii="Courier" w:hAnsi="Courier" w:cs="Courier"/>
-                <w:sz w:val="16"/>
-                <w:szCs w:val="16"/>
-              </w:rPr>
-              <w:t>HDOP,</w:t>
-            </w:r>
-          </w:p>
-        </w:tc>
-        <w:tc>
-          <w:tcPr>
-            <w:tcW w:w="697" w:type="dxa"/>
-          </w:tcPr>
-          <w:p>
-            <w:pPr>
-              <w:pStyle w:val="PargrafodaLista"/>
-              <w:ind w:left="0"/>
-              <w:jc w:val="center"/>
-              <w:rPr>
-                <w:rFonts w:ascii="Courier" w:hAnsi="Courier" w:cs="Courier"/>
-                <w:sz w:val="16"/>
-                <w:szCs w:val="16"/>
-              </w:rPr>
-            </w:pPr>
-            <w:r>
-              <w:rPr>
-                <w:rFonts w:ascii="Courier" w:hAnsi="Courier" w:cs="Courier"/>
-                <w:sz w:val="16"/>
-                <w:szCs w:val="16"/>
-              </w:rPr>
-              <w:t>VDOP</w:t>
-            </w:r>
-          </w:p>
-        </w:tc>
-        <w:tc>
-          <w:tcPr>
-            <w:tcW w:w="889" w:type="dxa"/>
-          </w:tcPr>
-          <w:p>
-            <w:pPr>
-              <w:pStyle w:val="PargrafodaLista"/>
-              <w:ind w:left="0"/>
-              <w:jc w:val="center"/>
-              <w:rPr>
-                <w:rFonts w:ascii="Courier" w:hAnsi="Courier" w:cs="Courier"/>
-                <w:sz w:val="16"/>
-                <w:szCs w:val="16"/>
-              </w:rPr>
-            </w:pPr>
-            <w:r>
-              <w:rPr>
-                <w:rFonts w:ascii="Courier" w:hAnsi="Courier" w:cs="Courier"/>
-                <w:sz w:val="16"/>
-                <w:szCs w:val="16"/>
-              </w:rPr>
-              <w:t>*</w:t>
-            </w:r>
-            <w:proofErr w:type="spellStart"/>
-            <w:r>
-              <w:rPr>
-                <w:rFonts w:ascii="Courier" w:hAnsi="Courier" w:cs="Courier"/>
-                <w:sz w:val="16"/>
-                <w:szCs w:val="16"/>
-              </w:rPr>
-              <w:t>Check</w:t>
-            </w:r>
-            <w:proofErr w:type="spellEnd"/>
-          </w:p>
-        </w:tc>
-        <w:tc>
-          <w:tcPr>
-            <w:tcW w:w="985" w:type="dxa"/>
-          </w:tcPr>
-          <w:p>
-            <w:pPr>
-              <w:pStyle w:val="PargrafodaLista"/>
-              <w:ind w:left="0"/>
-              <w:jc w:val="center"/>
-              <w:rPr>
-                <w:rFonts w:ascii="Courier" w:hAnsi="Courier" w:cs="Courier"/>
-                <w:sz w:val="16"/>
-                <w:szCs w:val="16"/>
-              </w:rPr>
-            </w:pPr>
-            <w:r>
-              <w:rPr>
-                <w:rFonts w:ascii="Courier" w:hAnsi="Courier" w:cs="Courier"/>
-                <w:sz w:val="16"/>
-                <w:szCs w:val="16"/>
-              </w:rPr>
-              <w:t>CR LF</w:t>
-            </w:r>
-          </w:p>
-        </w:tc>
-      </w:tr>
-      <w:tr>
-        <w:tc>
-          <w:tcPr>
-            <w:tcW w:w="793" w:type="dxa"/>
-          </w:tcPr>
-          <w:p>
-            <w:pPr>
-              <w:pStyle w:val="PargrafodaLista"/>
-              <w:ind w:left="0"/>
-              <w:jc w:val="center"/>
-              <w:rPr>
-                <w:rFonts w:ascii="Courier" w:hAnsi="Courier" w:cs="Courier"/>
-                <w:sz w:val="16"/>
-                <w:szCs w:val="16"/>
-              </w:rPr>
-            </w:pPr>
-            <w:r>
-              <w:rPr>
-                <w:rFonts w:ascii="Courier" w:hAnsi="Courier" w:cs="Courier"/>
-                <w:sz w:val="16"/>
-                <w:szCs w:val="16"/>
-              </w:rPr>
-              <w:t>18,</w:t>
-            </w:r>
-          </w:p>
-        </w:tc>
-        <w:tc>
-          <w:tcPr>
-            <w:tcW w:w="793" w:type="dxa"/>
-          </w:tcPr>
-          <w:p>
-            <w:pPr>
-              <w:pStyle w:val="PargrafodaLista"/>
-              <w:ind w:left="0"/>
-              <w:jc w:val="center"/>
-              <w:rPr>
-                <w:rFonts w:ascii="Courier" w:hAnsi="Courier" w:cs="Courier"/>
-                <w:sz w:val="16"/>
-                <w:szCs w:val="16"/>
-              </w:rPr>
-            </w:pPr>
-            <w:r>
-              <w:rPr>
-                <w:rFonts w:ascii="Courier" w:hAnsi="Courier" w:cs="Courier"/>
-                <w:sz w:val="16"/>
-                <w:szCs w:val="16"/>
-              </w:rPr>
-              <w:t>18,</w:t>
-            </w:r>
-          </w:p>
-        </w:tc>
-        <w:tc>
-          <w:tcPr>
-            <w:tcW w:w="793" w:type="dxa"/>
-          </w:tcPr>
-          <w:p>
-            <w:pPr>
-              <w:pStyle w:val="PargrafodaLista"/>
-              <w:ind w:left="0"/>
-              <w:jc w:val="center"/>
-              <w:rPr>
-                <w:rFonts w:ascii="Courier" w:hAnsi="Courier" w:cs="Courier"/>
-                <w:sz w:val="16"/>
-                <w:szCs w:val="16"/>
-              </w:rPr>
-            </w:pPr>
-            <w:r>
-              <w:rPr>
-                <w:rFonts w:ascii="Courier" w:hAnsi="Courier" w:cs="Courier"/>
-                <w:sz w:val="16"/>
-                <w:szCs w:val="16"/>
-              </w:rPr>
-              <w:t>18,</w:t>
-            </w:r>
-          </w:p>
-        </w:tc>
-        <w:tc>
-          <w:tcPr>
-            <w:tcW w:w="889" w:type="dxa"/>
-          </w:tcPr>
-          <w:p>
-            <w:pPr>
-              <w:pStyle w:val="PargrafodaLista"/>
-              <w:ind w:left="0"/>
-              <w:jc w:val="center"/>
-              <w:rPr>
-                <w:rFonts w:ascii="Courier" w:hAnsi="Courier" w:cs="Courier"/>
-                <w:sz w:val="16"/>
-                <w:szCs w:val="16"/>
-              </w:rPr>
-            </w:pPr>
-            <w:r>
-              <w:rPr>
-                <w:rFonts w:ascii="Courier" w:hAnsi="Courier" w:cs="Courier"/>
-                <w:sz w:val="16"/>
-                <w:szCs w:val="16"/>
-              </w:rPr>
-              <w:t>18,</w:t>
-            </w:r>
-          </w:p>
-        </w:tc>
-        <w:tc>
-          <w:tcPr>
-            <w:tcW w:w="793" w:type="dxa"/>
-          </w:tcPr>
-          <w:p>
-            <w:pPr>
-              <w:pStyle w:val="PargrafodaLista"/>
-              <w:ind w:left="0"/>
-              <w:jc w:val="center"/>
-              <w:rPr>
-                <w:rFonts w:ascii="Courier" w:hAnsi="Courier" w:cs="Courier"/>
-                <w:sz w:val="16"/>
-                <w:szCs w:val="16"/>
-              </w:rPr>
-            </w:pPr>
-            <w:r>
-              <w:rPr>
-                <w:rFonts w:ascii="Courier" w:hAnsi="Courier" w:cs="Courier"/>
-                <w:sz w:val="16"/>
-                <w:szCs w:val="16"/>
-              </w:rPr>
-              <w:t>1.94,</w:t>
-            </w:r>
-          </w:p>
-        </w:tc>
-        <w:tc>
-          <w:tcPr>
-            <w:tcW w:w="793" w:type="dxa"/>
-          </w:tcPr>
-          <w:p>
-            <w:pPr>
-              <w:pStyle w:val="PargrafodaLista"/>
-              <w:ind w:left="0"/>
-              <w:jc w:val="center"/>
-              <w:rPr>
-                <w:rFonts w:ascii="Courier" w:hAnsi="Courier" w:cs="Courier"/>
-                <w:sz w:val="16"/>
-                <w:szCs w:val="16"/>
-              </w:rPr>
-            </w:pPr>
-            <w:r>
-              <w:rPr>
-                <w:rFonts w:ascii="Courier" w:hAnsi="Courier" w:cs="Courier"/>
-                <w:sz w:val="16"/>
-                <w:szCs w:val="16"/>
-              </w:rPr>
-              <w:t>1.18,</w:t>
-            </w:r>
-          </w:p>
-        </w:tc>
-        <w:tc>
-          <w:tcPr>
-            <w:tcW w:w="697" w:type="dxa"/>
-          </w:tcPr>
-          <w:p>
-            <w:pPr>
-              <w:pStyle w:val="PargrafodaLista"/>
-              <w:ind w:left="0"/>
-              <w:jc w:val="center"/>
-              <w:rPr>
-                <w:rFonts w:ascii="Courier" w:hAnsi="Courier" w:cs="Courier"/>
-                <w:sz w:val="16"/>
-                <w:szCs w:val="16"/>
-              </w:rPr>
-            </w:pPr>
-            <w:r>
-              <w:rPr>
-                <w:rFonts w:ascii="Courier" w:hAnsi="Courier" w:cs="Courier"/>
-                <w:sz w:val="16"/>
-                <w:szCs w:val="16"/>
-              </w:rPr>
-              <w:t>1.54</w:t>
-            </w:r>
-          </w:p>
-        </w:tc>
-        <w:tc>
-          <w:tcPr>
-            <w:tcW w:w="889" w:type="dxa"/>
-          </w:tcPr>
-          <w:p>
-            <w:pPr>
-              <w:pStyle w:val="PargrafodaLista"/>
-              <w:ind w:left="0"/>
-              <w:jc w:val="center"/>
-              <w:rPr>
-                <w:rFonts w:ascii="Courier" w:hAnsi="Courier" w:cs="Courier"/>
-                <w:sz w:val="16"/>
-                <w:szCs w:val="16"/>
-              </w:rPr>
-            </w:pPr>
-            <w:r>
-              <w:rPr>
-                <w:rFonts w:ascii="Courier" w:hAnsi="Courier" w:cs="Courier"/>
-                <w:sz w:val="16"/>
-                <w:szCs w:val="16"/>
-              </w:rPr>
-              <w:t>*0D</w:t>
-            </w:r>
-          </w:p>
-        </w:tc>
-        <w:tc>
-          <w:tcPr>
-            <w:tcW w:w="985" w:type="dxa"/>
-          </w:tcPr>
-          <w:p>
-            <w:pPr>
-              <w:pStyle w:val="PargrafodaLista"/>
-              <w:ind w:left="0"/>
-              <w:jc w:val="center"/>
-              <w:rPr>
-                <w:rFonts w:ascii="Courier" w:hAnsi="Courier" w:cs="Courier"/>
-                <w:sz w:val="16"/>
-                <w:szCs w:val="16"/>
-              </w:rPr>
-            </w:pPr>
-            <w:r>
-              <w:rPr>
-                <w:rFonts w:ascii="Courier" w:hAnsi="Courier" w:cs="Courier"/>
-                <w:sz w:val="16"/>
-                <w:szCs w:val="16"/>
-              </w:rPr>
-              <w:t>0xD 0xA</w:t>
-            </w:r>
-          </w:p>
-        </w:tc>
-      </w:tr>
-      <w:tr>
-        <w:tc>
-          <w:tcPr>
-            <w:tcW w:w="793" w:type="dxa"/>
-          </w:tcPr>
-          <w:p>
-            <w:pPr>
-              <w:pStyle w:val="PargrafodaLista"/>
-              <w:ind w:left="0"/>
-              <w:jc w:val="center"/>
-              <w:rPr>
-                <w:rFonts w:ascii="Courier" w:hAnsi="Courier" w:cs="Courier"/>
-                <w:sz w:val="16"/>
-                <w:szCs w:val="16"/>
-              </w:rPr>
-            </w:pPr>
-            <w:r>
-              <w:rPr>
-                <w:rFonts w:ascii="Courier" w:hAnsi="Courier" w:cs="Courier"/>
-                <w:sz w:val="16"/>
-                <w:szCs w:val="16"/>
-              </w:rPr>
-              <w:t>3</w:t>
-            </w:r>
-          </w:p>
-        </w:tc>
-        <w:tc>
-          <w:tcPr>
-            <w:tcW w:w="793" w:type="dxa"/>
-          </w:tcPr>
-          <w:p>
-            <w:pPr>
-              <w:pStyle w:val="PargrafodaLista"/>
-              <w:ind w:left="0"/>
-              <w:jc w:val="center"/>
-              <w:rPr>
-                <w:rFonts w:ascii="Courier" w:hAnsi="Courier" w:cs="Courier"/>
-                <w:sz w:val="16"/>
-                <w:szCs w:val="16"/>
-              </w:rPr>
-            </w:pPr>
-            <w:r>
-              <w:rPr>
-                <w:rFonts w:ascii="Courier" w:hAnsi="Courier" w:cs="Courier"/>
-                <w:sz w:val="16"/>
-                <w:szCs w:val="16"/>
-              </w:rPr>
-              <w:t>3</w:t>
-            </w:r>
-          </w:p>
-        </w:tc>
-        <w:tc>
-          <w:tcPr>
-            <w:tcW w:w="793" w:type="dxa"/>
-          </w:tcPr>
-          <w:p>
-            <w:pPr>
-              <w:pStyle w:val="PargrafodaLista"/>
-              <w:ind w:left="0"/>
-              <w:jc w:val="center"/>
-              <w:rPr>
-                <w:rFonts w:ascii="Courier" w:hAnsi="Courier" w:cs="Courier"/>
-                <w:sz w:val="16"/>
-                <w:szCs w:val="16"/>
-              </w:rPr>
-            </w:pPr>
-            <w:r>
-              <w:rPr>
-                <w:rFonts w:ascii="Courier" w:hAnsi="Courier" w:cs="Courier"/>
-                <w:sz w:val="16"/>
-                <w:szCs w:val="16"/>
-              </w:rPr>
-              <w:t>3</w:t>
-            </w:r>
-          </w:p>
-        </w:tc>
-        <w:tc>
-          <w:tcPr>
-            <w:tcW w:w="889" w:type="dxa"/>
-          </w:tcPr>
-          <w:p>
-            <w:pPr>
-              <w:pStyle w:val="PargrafodaLista"/>
-              <w:ind w:left="0"/>
-              <w:jc w:val="center"/>
-              <w:rPr>
-                <w:rFonts w:ascii="Courier" w:hAnsi="Courier" w:cs="Courier"/>
-                <w:sz w:val="16"/>
-                <w:szCs w:val="16"/>
-              </w:rPr>
-            </w:pPr>
-            <w:r>
-              <w:rPr>
-                <w:rFonts w:ascii="Courier" w:hAnsi="Courier" w:cs="Courier"/>
-                <w:sz w:val="16"/>
-                <w:szCs w:val="16"/>
-              </w:rPr>
-              <w:t>3</w:t>
-            </w:r>
-          </w:p>
-        </w:tc>
-        <w:tc>
-          <w:tcPr>
-            <w:tcW w:w="793" w:type="dxa"/>
-          </w:tcPr>
-          <w:p>
-            <w:pPr>
-              <w:pStyle w:val="PargrafodaLista"/>
-              <w:ind w:left="0"/>
-              <w:jc w:val="center"/>
-              <w:rPr>
-                <w:rFonts w:ascii="Courier" w:hAnsi="Courier" w:cs="Courier"/>
-                <w:sz w:val="16"/>
-                <w:szCs w:val="16"/>
-              </w:rPr>
-            </w:pPr>
-            <w:r>
-              <w:rPr>
-                <w:rFonts w:ascii="Courier" w:hAnsi="Courier" w:cs="Courier"/>
-                <w:sz w:val="16"/>
-                <w:szCs w:val="16"/>
-              </w:rPr>
-              <w:t>5</w:t>
-            </w:r>
-          </w:p>
-        </w:tc>
-        <w:tc>
-          <w:tcPr>
-            <w:tcW w:w="793" w:type="dxa"/>
-          </w:tcPr>
-          <w:p>
-            <w:pPr>
-              <w:pStyle w:val="PargrafodaLista"/>
-              <w:ind w:left="0"/>
-              <w:jc w:val="center"/>
-              <w:rPr>
-                <w:rFonts w:ascii="Courier" w:hAnsi="Courier" w:cs="Courier"/>
-                <w:sz w:val="16"/>
-                <w:szCs w:val="16"/>
-              </w:rPr>
-            </w:pPr>
-            <w:r>
-              <w:rPr>
-                <w:rFonts w:ascii="Courier" w:hAnsi="Courier" w:cs="Courier"/>
-                <w:sz w:val="16"/>
-                <w:szCs w:val="16"/>
-              </w:rPr>
-              <w:t>5</w:t>
-            </w:r>
-          </w:p>
-        </w:tc>
-        <w:tc>
-          <w:tcPr>
-            <w:tcW w:w="697" w:type="dxa"/>
-          </w:tcPr>
-          <w:p>
-            <w:pPr>
-              <w:pStyle w:val="PargrafodaLista"/>
-              <w:ind w:left="0"/>
-              <w:jc w:val="center"/>
-              <w:rPr>
-                <w:rFonts w:ascii="Courier" w:hAnsi="Courier" w:cs="Courier"/>
-                <w:sz w:val="16"/>
-                <w:szCs w:val="16"/>
-              </w:rPr>
-            </w:pPr>
-            <w:r>
-              <w:rPr>
-                <w:rFonts w:ascii="Courier" w:hAnsi="Courier" w:cs="Courier"/>
-                <w:sz w:val="16"/>
-                <w:szCs w:val="16"/>
-              </w:rPr>
-              <w:t>5</w:t>
-            </w:r>
-          </w:p>
-        </w:tc>
-        <w:tc>
-          <w:tcPr>
-            <w:tcW w:w="889" w:type="dxa"/>
-          </w:tcPr>
-          <w:p>
-            <w:pPr>
-              <w:pStyle w:val="PargrafodaLista"/>
-              <w:ind w:left="0"/>
-              <w:jc w:val="center"/>
-              <w:rPr>
-                <w:rFonts w:ascii="Courier" w:hAnsi="Courier" w:cs="Courier"/>
-                <w:sz w:val="16"/>
-                <w:szCs w:val="16"/>
-              </w:rPr>
-            </w:pPr>
-            <w:r>
-              <w:rPr>
-                <w:rFonts w:ascii="Courier" w:hAnsi="Courier" w:cs="Courier"/>
-                <w:sz w:val="16"/>
-                <w:szCs w:val="16"/>
-              </w:rPr>
-              <w:t>3</w:t>
-            </w:r>
-          </w:p>
-        </w:tc>
-        <w:tc>
-          <w:tcPr>
-            <w:tcW w:w="985" w:type="dxa"/>
-          </w:tcPr>
-          <w:p>
-            <w:pPr>
-              <w:pStyle w:val="PargrafodaLista"/>
-              <w:ind w:left="0"/>
-              <w:jc w:val="center"/>
-              <w:rPr>
-                <w:rFonts w:ascii="Courier" w:hAnsi="Courier" w:cs="Courier"/>
-                <w:sz w:val="16"/>
-                <w:szCs w:val="16"/>
-              </w:rPr>
-            </w:pPr>
-            <w:r>
-              <w:rPr>
-                <w:rFonts w:ascii="Courier" w:hAnsi="Courier" w:cs="Courier"/>
-                <w:sz w:val="16"/>
-                <w:szCs w:val="16"/>
-              </w:rPr>
-              <w:t>2</w:t>
-            </w:r>
-          </w:p>
-        </w:tc>
-      </w:tr>
-    </w:tbl>
-    <w:p>
-      <w:pPr>
-        <w:pStyle w:val="PargrafodaLista"/>
-        <w:spacing w:after="0"/>
-        <w:rPr>
-          <w:rFonts w:ascii="Courier" w:hAnsi="Courier" w:cs="Courier"/>
-          <w:sz w:val="16"/>
-          <w:szCs w:val="16"/>
-        </w:rPr>
-      </w:pPr>
-    </w:p>
-    <w:p>
-      <w:pPr>
-        <w:pStyle w:val="PargrafodaLista"/>
-        <w:spacing w:after="0"/>
-        <w:rPr>
-          <w:rFonts w:ascii="Courier" w:hAnsi="Courier" w:cs="Courier"/>
-          <w:sz w:val="16"/>
-          <w:szCs w:val="16"/>
-        </w:rPr>
-      </w:pPr>
-      <w:r>
-        <w:rPr>
-          <w:rFonts w:ascii="Courier" w:hAnsi="Courier" w:cs="Courier"/>
-          <w:sz w:val="16"/>
-          <w:szCs w:val="16"/>
-        </w:rPr>
-        <w:t>Tamanho = 67 bytes, vou usar tamanho 100.</w:t>
-      </w:r>
-    </w:p>
-    <w:p>
-      <w:pPr>
-        <w:pStyle w:val="PargrafodaLista"/>
-        <w:spacing w:after="0"/>
-        <w:rPr>
-          <w:rFonts w:ascii="Courier" w:hAnsi="Courier" w:cs="Courier"/>
-          <w:sz w:val="16"/>
-          <w:szCs w:val="16"/>
-        </w:rPr>
-      </w:pPr>
-    </w:p>
-    <w:p>
-      <w:pPr>
-        <w:pStyle w:val="PargrafodaLista"/>
-        <w:spacing w:after="0"/>
-        <w:rPr>
-          <w:rFonts w:ascii="Courier" w:hAnsi="Courier" w:cs="Courier"/>
-          <w:sz w:val="16"/>
-          <w:szCs w:val="16"/>
-        </w:rPr>
-      </w:pPr>
-      <w:r>
-        <w:rPr>
-          <w:rFonts w:ascii="Courier" w:hAnsi="Courier" w:cs="Courier"/>
-          <w:sz w:val="16"/>
-          <w:szCs w:val="16"/>
-        </w:rPr>
-        <w:t xml:space="preserve">Lido com Arduino: </w:t>
-      </w:r>
-      <w:r>
-        <w:rPr>
-          <w:rFonts w:ascii="Courier" w:hAnsi="Courier" w:cs="Courier"/>
-          <w:sz w:val="16"/>
-          <w:szCs w:val="16"/>
-        </w:rPr>
-        <w:t>$</w:t>
-      </w:r>
-      <w:proofErr w:type="gramStart"/>
-      <w:r>
-        <w:rPr>
-          <w:rFonts w:ascii="Courier" w:hAnsi="Courier" w:cs="Courier"/>
-          <w:sz w:val="16"/>
-          <w:szCs w:val="16"/>
-        </w:rPr>
-        <w:t>GPGSA,A</w:t>
-      </w:r>
-      <w:proofErr w:type="gramEnd"/>
-      <w:r>
-        <w:rPr>
-          <w:rFonts w:ascii="Courier" w:hAnsi="Courier" w:cs="Courier"/>
-          <w:sz w:val="16"/>
-          <w:szCs w:val="16"/>
-        </w:rPr>
-        <w:t>,3,07,09,16,23,04,01,,,,,,,8.16,1.24,8.06*09</w:t>
-      </w:r>
-    </w:p>
-    <w:p>
-      <w:pPr>
-        <w:pStyle w:val="PargrafodaLista"/>
-        <w:spacing w:after="0"/>
-        <w:rPr>
-          <w:rFonts w:ascii="Courier" w:hAnsi="Courier" w:cs="Courier"/>
-          <w:sz w:val="16"/>
-          <w:szCs w:val="16"/>
-        </w:rPr>
-      </w:pPr>
-    </w:p>
-    <w:p>
-      <w:pPr>
-        <w:pStyle w:val="PargrafodaLista"/>
-        <w:spacing w:after="0"/>
-      </w:pPr>
-    </w:p>
-    <w:p>
-      <w:pPr>
-        <w:pStyle w:val="PargrafodaLista"/>
-        <w:spacing w:after="0"/>
-        <w:jc w:val="both"/>
-      </w:pPr>
-      <w:r>
-        <w:t>Criar um vetor para armazenar as informações importantes</w:t>
-      </w:r>
-    </w:p>
-    <w:p>
-      <w:pPr>
-        <w:pStyle w:val="PargrafodaLista"/>
-        <w:spacing w:after="0"/>
-        <w:jc w:val="both"/>
-      </w:pPr>
+        <w:t>:</w:t>
+      </w:r>
     </w:p>
     <w:tbl>
       <w:tblPr>
@@ -7910,13 +6348,6 @@
       <w:pPr>
         <w:pStyle w:val="PargrafodaLista"/>
         <w:spacing w:after="0"/>
-        <w:jc w:val="both"/>
-      </w:pPr>
-    </w:p>
-    <w:p>
-      <w:pPr>
-        <w:pStyle w:val="PargrafodaLista"/>
-        <w:spacing w:after="0"/>
         <w:rPr>
           <w:b/>
           <w:bCs/>
@@ -8269,7 +6700,6 @@
               <w:jc w:val="both"/>
             </w:pPr>
             <w:r>
-              <w:lastRenderedPageBreak/>
               <w:t>Mensagem: Prepare Arduino</w:t>
             </w:r>
           </w:p>
@@ -8368,10 +6798,8 @@
               <w:jc w:val="both"/>
             </w:pPr>
             <w:r>
-              <w:t xml:space="preserve">Mensagem: </w:t>
-            </w:r>
-            <w:r>
-              <w:t>Pronto para receber dados.</w:t>
+              <w:lastRenderedPageBreak/>
+              <w:t>Mensagem: Pronto para receber dados.</w:t>
             </w:r>
           </w:p>
         </w:tc>
@@ -8406,13 +6834,7 @@
               <w:jc w:val="both"/>
             </w:pPr>
             <w:r>
-              <w:t>Pausa (</w:t>
-            </w:r>
-            <w:r>
-              <w:t>4</w:t>
-            </w:r>
-            <w:r>
-              <w:t>)</w:t>
+              <w:t>Pausa (4)</w:t>
             </w:r>
           </w:p>
         </w:tc>
@@ -8442,18 +6864,30 @@
               <w:pStyle w:val="PargrafodaLista"/>
               <w:ind w:left="0"/>
               <w:jc w:val="both"/>
+              <w:rPr>
+                <w:lang w:val="en-US"/>
+              </w:rPr>
             </w:pPr>
             <w:proofErr w:type="spellStart"/>
             <w:proofErr w:type="gramStart"/>
             <w:r>
+              <w:rPr>
+                <w:lang w:val="en-US"/>
+              </w:rPr>
               <w:t>fprintf</w:t>
             </w:r>
             <w:proofErr w:type="spellEnd"/>
             <w:r>
+              <w:rPr>
+                <w:lang w:val="en-US"/>
+              </w:rPr>
               <w:t>(</w:t>
             </w:r>
             <w:proofErr w:type="gramEnd"/>
             <w:r>
+              <w:rPr>
+                <w:lang w:val="en-US"/>
+              </w:rPr>
               <w:t>1,'Recebendo ...\n');</w:t>
             </w:r>
           </w:p>
@@ -8462,21 +6896,36 @@
               <w:pStyle w:val="PargrafodaLista"/>
               <w:ind w:left="0"/>
               <w:jc w:val="both"/>
+              <w:rPr>
+                <w:lang w:val="en-US"/>
+              </w:rPr>
             </w:pPr>
             <w:proofErr w:type="spellStart"/>
             <w:r>
+              <w:rPr>
+                <w:lang w:val="en-US"/>
+              </w:rPr>
               <w:t>flushinput</w:t>
             </w:r>
             <w:proofErr w:type="spellEnd"/>
             <w:r>
+              <w:rPr>
+                <w:lang w:val="en-US"/>
+              </w:rPr>
               <w:t>(</w:t>
             </w:r>
             <w:proofErr w:type="spellStart"/>
             <w:r>
+              <w:rPr>
+                <w:lang w:val="en-US"/>
+              </w:rPr>
               <w:t>sid</w:t>
             </w:r>
             <w:proofErr w:type="spellEnd"/>
             <w:r>
+              <w:rPr>
+                <w:lang w:val="en-US"/>
+              </w:rPr>
               <w:t>);</w:t>
             </w:r>
           </w:p>
@@ -8490,6 +6939,9 @@
               <w:pStyle w:val="PargrafodaLista"/>
               <w:ind w:left="0"/>
               <w:jc w:val="both"/>
+              <w:rPr>
+                <w:lang w:val="en-US"/>
+              </w:rPr>
             </w:pPr>
           </w:p>
         </w:tc>
@@ -8597,15 +7049,17 @@
           <w:rFonts w:ascii="Courier New" w:hAnsi="Courier New" w:cs="Courier New"/>
           <w:sz w:val="20"/>
           <w:szCs w:val="20"/>
-        </w:rPr>
-      </w:pPr>
-      <w:r>
-        <w:rPr>
-          <w:rFonts w:ascii="Courier New" w:hAnsi="Courier New" w:cs="Courier New"/>
-          <w:sz w:val="20"/>
-          <w:szCs w:val="20"/>
-        </w:rPr>
-        <w:t xml:space="preserve">; </w:t>
+          <w:lang w:val="en-US"/>
+        </w:rPr>
+      </w:pPr>
+      <w:r>
+        <w:rPr>
+          <w:rFonts w:ascii="Courier New" w:hAnsi="Courier New" w:cs="Courier New"/>
+          <w:sz w:val="20"/>
+          <w:szCs w:val="20"/>
+          <w:lang w:val="en-US"/>
+        </w:rPr>
+        <w:t xml:space="preserve">; enable </w:t>
       </w:r>
       <w:proofErr w:type="spellStart"/>
       <w:r>
@@ -8613,24 +7067,7 @@
           <w:rFonts w:ascii="Courier New" w:hAnsi="Courier New" w:cs="Courier New"/>
           <w:sz w:val="20"/>
           <w:szCs w:val="20"/>
-        </w:rPr>
-        <w:t>enable</w:t>
-      </w:r>
-      <w:proofErr w:type="spellEnd"/>
-      <w:r>
-        <w:rPr>
-          <w:rFonts w:ascii="Courier New" w:hAnsi="Courier New" w:cs="Courier New"/>
-          <w:sz w:val="20"/>
-          <w:szCs w:val="20"/>
-        </w:rPr>
-        <w:t xml:space="preserve"> </w:t>
-      </w:r>
-      <w:proofErr w:type="spellStart"/>
-      <w:r>
-        <w:rPr>
-          <w:rFonts w:ascii="Courier New" w:hAnsi="Courier New" w:cs="Courier New"/>
-          <w:sz w:val="20"/>
-          <w:szCs w:val="20"/>
+          <w:lang w:val="en-US"/>
         </w:rPr>
         <w:t>dtr</w:t>
       </w:r>
@@ -8650,6 +7087,7 @@
           <w:rFonts w:ascii="Courier New" w:hAnsi="Courier New" w:cs="Courier New"/>
           <w:sz w:val="20"/>
           <w:szCs w:val="20"/>
+          <w:lang w:val="en-US"/>
         </w:rPr>
       </w:pPr>
       <w:proofErr w:type="spellStart"/>
@@ -8658,6 +7096,7 @@
           <w:rFonts w:ascii="Courier New" w:hAnsi="Courier New" w:cs="Courier New"/>
           <w:sz w:val="20"/>
           <w:szCs w:val="20"/>
+          <w:lang w:val="en-US"/>
         </w:rPr>
         <w:t>setdtr</w:t>
       </w:r>
@@ -8667,6 +7106,7 @@
           <w:rFonts w:ascii="Courier New" w:hAnsi="Courier New" w:cs="Courier New"/>
           <w:sz w:val="20"/>
           <w:szCs w:val="20"/>
+          <w:lang w:val="en-US"/>
         </w:rPr>
         <w:t xml:space="preserve"> 1</w:t>
       </w:r>
@@ -8685,6 +7125,7 @@
           <w:rFonts w:ascii="Courier New" w:hAnsi="Courier New" w:cs="Courier New"/>
           <w:sz w:val="20"/>
           <w:szCs w:val="20"/>
+          <w:lang w:val="en-US"/>
         </w:rPr>
       </w:pPr>
     </w:p>
@@ -8702,13 +7143,15 @@
           <w:rFonts w:ascii="Courier New" w:hAnsi="Courier New" w:cs="Courier New"/>
           <w:sz w:val="20"/>
           <w:szCs w:val="20"/>
-        </w:rPr>
-      </w:pPr>
-      <w:r>
-        <w:rPr>
-          <w:rFonts w:ascii="Courier New" w:hAnsi="Courier New" w:cs="Courier New"/>
-          <w:sz w:val="20"/>
-          <w:szCs w:val="20"/>
+          <w:lang w:val="en-US"/>
+        </w:rPr>
+      </w:pPr>
+      <w:r>
+        <w:rPr>
+          <w:rFonts w:ascii="Courier New" w:hAnsi="Courier New" w:cs="Courier New"/>
+          <w:sz w:val="20"/>
+          <w:szCs w:val="20"/>
+          <w:lang w:val="en-US"/>
         </w:rPr>
         <w:t xml:space="preserve">; clear </w:t>
       </w:r>
@@ -8718,6 +7161,7 @@
           <w:rFonts w:ascii="Courier New" w:hAnsi="Courier New" w:cs="Courier New"/>
           <w:sz w:val="20"/>
           <w:szCs w:val="20"/>
+          <w:lang w:val="en-US"/>
         </w:rPr>
         <w:t>rts</w:t>
       </w:r>
@@ -8737,6 +7181,7 @@
           <w:rFonts w:ascii="Courier New" w:hAnsi="Courier New" w:cs="Courier New"/>
           <w:sz w:val="20"/>
           <w:szCs w:val="20"/>
+          <w:lang w:val="en-US"/>
         </w:rPr>
       </w:pPr>
       <w:proofErr w:type="gramStart"/>
@@ -8745,6 +7190,7 @@
           <w:rFonts w:ascii="Courier New" w:hAnsi="Courier New" w:cs="Courier New"/>
           <w:sz w:val="20"/>
           <w:szCs w:val="20"/>
+          <w:lang w:val="en-US"/>
         </w:rPr>
         <w:t>;</w:t>
       </w:r>
@@ -8754,6 +7200,7 @@
           <w:rFonts w:ascii="Courier New" w:hAnsi="Courier New" w:cs="Courier New"/>
           <w:sz w:val="20"/>
           <w:szCs w:val="20"/>
+          <w:lang w:val="en-US"/>
         </w:rPr>
         <w:t>setrts</w:t>
       </w:r>
@@ -8764,6 +7211,7 @@
           <w:rFonts w:ascii="Courier New" w:hAnsi="Courier New" w:cs="Courier New"/>
           <w:sz w:val="20"/>
           <w:szCs w:val="20"/>
+          <w:lang w:val="en-US"/>
         </w:rPr>
         <w:t xml:space="preserve"> 0</w:t>
       </w:r>
@@ -8782,6 +7230,7 @@
           <w:rFonts w:ascii="Courier New" w:hAnsi="Courier New" w:cs="Courier New"/>
           <w:sz w:val="20"/>
           <w:szCs w:val="20"/>
+          <w:lang w:val="en-US"/>
         </w:rPr>
       </w:pPr>
     </w:p>
@@ -8799,13 +7248,15 @@
           <w:rFonts w:ascii="Courier New" w:hAnsi="Courier New" w:cs="Courier New"/>
           <w:sz w:val="20"/>
           <w:szCs w:val="20"/>
-        </w:rPr>
-      </w:pPr>
-      <w:r>
-        <w:rPr>
-          <w:rFonts w:ascii="Courier New" w:hAnsi="Courier New" w:cs="Courier New"/>
-          <w:sz w:val="20"/>
-          <w:szCs w:val="20"/>
+          <w:lang w:val="en-US"/>
+        </w:rPr>
+      </w:pPr>
+      <w:r>
+        <w:rPr>
+          <w:rFonts w:ascii="Courier New" w:hAnsi="Courier New" w:cs="Courier New"/>
+          <w:sz w:val="20"/>
+          <w:szCs w:val="20"/>
+          <w:lang w:val="en-US"/>
         </w:rPr>
         <w:t xml:space="preserve">; now clear </w:t>
       </w:r>
@@ -8815,6 +7266,7 @@
           <w:rFonts w:ascii="Courier New" w:hAnsi="Courier New" w:cs="Courier New"/>
           <w:sz w:val="20"/>
           <w:szCs w:val="20"/>
+          <w:lang w:val="en-US"/>
         </w:rPr>
         <w:t>dtr</w:t>
       </w:r>
@@ -8824,6 +7276,7 @@
           <w:rFonts w:ascii="Courier New" w:hAnsi="Courier New" w:cs="Courier New"/>
           <w:sz w:val="20"/>
           <w:szCs w:val="20"/>
+          <w:lang w:val="en-US"/>
         </w:rPr>
         <w:t xml:space="preserve">, so that the system will reset and see </w:t>
       </w:r>
@@ -8833,6 +7286,7 @@
           <w:rFonts w:ascii="Courier New" w:hAnsi="Courier New" w:cs="Courier New"/>
           <w:sz w:val="20"/>
           <w:szCs w:val="20"/>
+          <w:lang w:val="en-US"/>
         </w:rPr>
         <w:t>rts</w:t>
       </w:r>
@@ -8842,6 +7296,7 @@
           <w:rFonts w:ascii="Courier New" w:hAnsi="Courier New" w:cs="Courier New"/>
           <w:sz w:val="20"/>
           <w:szCs w:val="20"/>
+          <w:lang w:val="en-US"/>
         </w:rPr>
         <w:t xml:space="preserve"> clear</w:t>
       </w:r>
@@ -8980,21 +7435,7 @@
           <w:b/>
           <w:bCs/>
         </w:rPr>
-        <w:t xml:space="preserve">Sugestão </w:t>
-      </w:r>
-      <w:r>
-        <w:rPr>
-          <w:b/>
-          <w:bCs/>
-        </w:rPr>
-        <w:t>2</w:t>
-      </w:r>
-      <w:r>
-        <w:rPr>
-          <w:b/>
-          <w:bCs/>
-        </w:rPr>
-        <w:t>)</w:t>
+        <w:t>Sugestão 2)</w:t>
       </w:r>
     </w:p>
     <w:p>
